--- a/MyBnB.docx
+++ b/MyBnB.docx
@@ -610,6 +610,42 @@
         </w:rPr>
         <w:t xml:space="preserve">Sorting Logic Simplification: Replaced confusing dual </w:t>
       </w:r>
+      <w:r>
+        <w:rPr>
+          <w:rFonts w:ascii="Times New Roman" w:hAnsi="Times New Roman" w:cs="Times New Roman"/>
+          <w:sz w:val="28"/>
+          <w:szCs w:val="28"/>
+          <w:lang w:val="en-US"/>
+        </w:rPr>
+        <w:t>Booleans</w:t>
+      </w:r>
+      <w:r>
+        <w:rPr>
+          <w:rFonts w:ascii="Times New Roman" w:hAnsi="Times New Roman" w:cs="Times New Roman"/>
+          <w:sz w:val="28"/>
+          <w:szCs w:val="28"/>
+          <w:lang w:val="en-US"/>
+        </w:rPr>
+        <w:t xml:space="preserve"> with a single </w:t>
+      </w:r>
+      <w:r>
+        <w:rPr>
+          <w:rFonts w:ascii="Times New Roman" w:hAnsi="Times New Roman" w:cs="Times New Roman"/>
+          <w:sz w:val="28"/>
+          <w:szCs w:val="28"/>
+          <w:lang w:val="en-US"/>
+        </w:rPr>
+        <w:t>Boolean</w:t>
+      </w:r>
+      <w:r>
+        <w:rPr>
+          <w:rFonts w:ascii="Times New Roman" w:hAnsi="Times New Roman" w:cs="Times New Roman"/>
+          <w:sz w:val="28"/>
+          <w:szCs w:val="28"/>
+          <w:lang w:val="en-US"/>
+        </w:rPr>
+        <w:t xml:space="preserve"> </w:t>
+      </w:r>
       <w:proofErr w:type="spellStart"/>
       <w:r>
         <w:rPr>
@@ -618,7 +654,7 @@
           <w:szCs w:val="28"/>
           <w:lang w:val="en-US"/>
         </w:rPr>
-        <w:t>booleans</w:t>
+        <w:t>sortbyprice</w:t>
       </w:r>
       <w:proofErr w:type="spellEnd"/>
       <w:r>
@@ -628,58 +664,7 @@
           <w:szCs w:val="28"/>
           <w:lang w:val="en-US"/>
         </w:rPr>
-        <w:t xml:space="preserve"> with a single </w:t>
-      </w:r>
-      <w:proofErr w:type="spellStart"/>
-      <w:r>
-        <w:rPr>
-          <w:rFonts w:ascii="Times New Roman" w:hAnsi="Times New Roman" w:cs="Times New Roman"/>
-          <w:sz w:val="28"/>
-          <w:szCs w:val="28"/>
-          <w:lang w:val="en-US"/>
-        </w:rPr>
-        <w:t>boolean</w:t>
-      </w:r>
-      <w:proofErr w:type="spellEnd"/>
-      <w:r>
-        <w:rPr>
-          <w:rFonts w:ascii="Times New Roman" w:hAnsi="Times New Roman" w:cs="Times New Roman"/>
-          <w:sz w:val="28"/>
-          <w:szCs w:val="28"/>
-          <w:lang w:val="en-US"/>
-        </w:rPr>
-        <w:t xml:space="preserve"> &amp;</w:t>
-      </w:r>
-      <w:proofErr w:type="spellStart"/>
-      <w:proofErr w:type="gramStart"/>
-      <w:r>
-        <w:rPr>
-          <w:rFonts w:ascii="Times New Roman" w:hAnsi="Times New Roman" w:cs="Times New Roman"/>
-          <w:sz w:val="28"/>
-          <w:szCs w:val="28"/>
-          <w:lang w:val="en-US"/>
-        </w:rPr>
-        <w:t>quot;sortbyprice</w:t>
-      </w:r>
-      <w:proofErr w:type="gramEnd"/>
-      <w:r>
-        <w:rPr>
-          <w:rFonts w:ascii="Times New Roman" w:hAnsi="Times New Roman" w:cs="Times New Roman"/>
-          <w:sz w:val="28"/>
-          <w:szCs w:val="28"/>
-          <w:lang w:val="en-US"/>
-        </w:rPr>
-        <w:t>&amp;quot</w:t>
-      </w:r>
-      <w:proofErr w:type="spellEnd"/>
-      <w:r>
-        <w:rPr>
-          <w:rFonts w:ascii="Times New Roman" w:hAnsi="Times New Roman" w:cs="Times New Roman"/>
-          <w:sz w:val="28"/>
-          <w:szCs w:val="28"/>
-          <w:lang w:val="en-US"/>
-        </w:rPr>
-        <w:t>; for readability in sorting by means of charge or distance.</w:t>
+        <w:t xml:space="preserve"> for readability in sorting by means of charge or distance.</w:t>
       </w:r>
     </w:p>
     <w:p>
@@ -2048,25 +2033,7 @@
           <w:szCs w:val="28"/>
           <w:lang w:val="en-US"/>
         </w:rPr>
-        <w:t xml:space="preserve">have implemented classes for each table based on the provided table schema. These classes </w:t>
-      </w:r>
-      <w:r>
-        <w:rPr>
-          <w:rFonts w:ascii="Times New Roman" w:hAnsi="Times New Roman" w:cs="Times New Roman"/>
-          <w:sz w:val="28"/>
-          <w:szCs w:val="28"/>
-          <w:lang w:val="en-US"/>
-        </w:rPr>
-        <w:t>are in</w:t>
-      </w:r>
-      <w:r>
-        <w:rPr>
-          <w:rFonts w:ascii="Times New Roman" w:hAnsi="Times New Roman" w:cs="Times New Roman"/>
-          <w:sz w:val="28"/>
-          <w:szCs w:val="28"/>
-          <w:lang w:val="en-US"/>
-        </w:rPr>
-        <w:t xml:space="preserve"> the package named "Table." The classes </w:t>
+        <w:t xml:space="preserve">have implemented classes for each table based on the provided table schema. These classes are in the package named "Table." The classes </w:t>
       </w:r>
       <w:r>
         <w:rPr>

--- a/MyBnB.docx
+++ b/MyBnB.docx
@@ -12,6 +12,8 @@
           <w:lang w:val="en-US"/>
         </w:rPr>
       </w:pPr>
+      <w:bookmarkStart w:id="0" w:name="_Hlk141966719"/>
+      <w:bookmarkEnd w:id="0"/>
       <w:r>
         <w:rPr>
           <w:rFonts w:ascii="Times New Roman" w:hAnsi="Times New Roman" w:cs="Times New Roman"/>
@@ -225,6 +227,15 @@
         </w:rPr>
         <w:t>Jawad Arshad</w:t>
       </w:r>
+      <w:r>
+        <w:rPr>
+          <w:rFonts w:ascii="Times New Roman" w:hAnsi="Times New Roman" w:cs="Times New Roman"/>
+          <w:sz w:val="32"/>
+          <w:szCs w:val="32"/>
+          <w:lang w:val="en-US"/>
+        </w:rPr>
+        <w:t xml:space="preserve"> 1006280917</w:t>
+      </w:r>
     </w:p>
     <w:p>
       <w:pPr>
@@ -1859,6 +1870,417 @@
       <w:r>
         <w:rPr>
           <w:rFonts w:ascii="Times New Roman" w:hAnsi="Times New Roman" w:cs="Times New Roman"/>
+          <w:noProof/>
+          <w:sz w:val="28"/>
+          <w:szCs w:val="28"/>
+          <w:lang w:val="en-US"/>
+        </w:rPr>
+        <mc:AlternateContent>
+          <mc:Choice Requires="wpi">
+            <w:drawing>
+              <wp:anchor distT="0" distB="0" distL="114300" distR="114300" simplePos="0" relativeHeight="251674624" behindDoc="0" locked="0" layoutInCell="1" allowOverlap="1" wp14:anchorId="5B6E0943" wp14:editId="3ADFFCFA">
+                <wp:simplePos x="0" y="0"/>
+                <wp:positionH relativeFrom="column">
+                  <wp:posOffset>866775</wp:posOffset>
+                </wp:positionH>
+                <wp:positionV relativeFrom="paragraph">
+                  <wp:posOffset>2041525</wp:posOffset>
+                </wp:positionV>
+                <wp:extent cx="627415" cy="360"/>
+                <wp:effectExtent l="38100" t="38100" r="39370" b="57150"/>
+                <wp:wrapNone/>
+                <wp:docPr id="1745123585" name="Ink 16"/>
+                <wp:cNvGraphicFramePr/>
+                <a:graphic xmlns:a="http://schemas.openxmlformats.org/drawingml/2006/main">
+                  <a:graphicData uri="http://schemas.microsoft.com/office/word/2010/wordprocessingInk">
+                    <w14:contentPart bwMode="auto" r:id="rId8">
+                      <w14:nvContentPartPr>
+                        <w14:cNvContentPartPr/>
+                      </w14:nvContentPartPr>
+                      <w14:xfrm>
+                        <a:off x="0" y="0"/>
+                        <a:ext cx="627415" cy="360"/>
+                      </w14:xfrm>
+                    </w14:contentPart>
+                  </a:graphicData>
+                </a:graphic>
+              </wp:anchor>
+            </w:drawing>
+          </mc:Choice>
+          <mc:Fallback>
+            <w:pict>
+              <v:shapetype w14:anchorId="5927D434" id="_x0000_t75" coordsize="21600,21600" o:spt="75" o:preferrelative="t" path="m@4@5l@4@11@9@11@9@5xe" filled="f" stroked="f">
+                <v:stroke joinstyle="miter"/>
+                <v:formulas>
+                  <v:f eqn="if lineDrawn pixelLineWidth 0"/>
+                  <v:f eqn="sum @0 1 0"/>
+                  <v:f eqn="sum 0 0 @1"/>
+                  <v:f eqn="prod @2 1 2"/>
+                  <v:f eqn="prod @3 21600 pixelWidth"/>
+                  <v:f eqn="prod @3 21600 pixelHeight"/>
+                  <v:f eqn="sum @0 0 1"/>
+                  <v:f eqn="prod @6 1 2"/>
+                  <v:f eqn="prod @7 21600 pixelWidth"/>
+                  <v:f eqn="sum @8 21600 0"/>
+                  <v:f eqn="prod @7 21600 pixelHeight"/>
+                  <v:f eqn="sum @10 21600 0"/>
+                </v:formulas>
+                <v:path o:extrusionok="f" gradientshapeok="t" o:connecttype="rect"/>
+                <o:lock v:ext="edit" aspectratio="t"/>
+              </v:shapetype>
+              <v:shape id="Ink 16" o:spid="_x0000_s1026" type="#_x0000_t75" style="position:absolute;margin-left:67.55pt;margin-top:160.05pt;width:50.8pt;height:1.45pt;z-index:251674624;visibility:visible;mso-wrap-style:square;mso-wrap-distance-left:9pt;mso-wrap-distance-top:0;mso-wrap-distance-right:9pt;mso-wrap-distance-bottom:0;mso-position-horizontal:absolute;mso-position-horizontal-relative:text;mso-position-vertical:absolute;mso-position-vertical-relative:text" o:gfxdata="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">
+                <v:imagedata r:id="rId9" o:title=""/>
+              </v:shape>
+            </w:pict>
+          </mc:Fallback>
+        </mc:AlternateContent>
+      </w:r>
+      <w:r>
+        <w:rPr>
+          <w:rFonts w:ascii="Times New Roman" w:hAnsi="Times New Roman" w:cs="Times New Roman"/>
+          <w:noProof/>
+          <w:sz w:val="28"/>
+          <w:szCs w:val="28"/>
+          <w:lang w:val="en-US"/>
+        </w:rPr>
+        <mc:AlternateContent>
+          <mc:Choice Requires="wpi">
+            <w:drawing>
+              <wp:anchor distT="0" distB="0" distL="114300" distR="114300" simplePos="0" relativeHeight="251671552" behindDoc="0" locked="0" layoutInCell="1" allowOverlap="1" wp14:anchorId="08AB9216" wp14:editId="64F10F32">
+                <wp:simplePos x="0" y="0"/>
+                <wp:positionH relativeFrom="column">
+                  <wp:posOffset>581025</wp:posOffset>
+                </wp:positionH>
+                <wp:positionV relativeFrom="paragraph">
+                  <wp:posOffset>1879600</wp:posOffset>
+                </wp:positionV>
+                <wp:extent cx="524790" cy="360"/>
+                <wp:effectExtent l="38100" t="38100" r="46990" b="57150"/>
+                <wp:wrapNone/>
+                <wp:docPr id="352350069" name="Ink 13"/>
+                <wp:cNvGraphicFramePr/>
+                <a:graphic xmlns:a="http://schemas.openxmlformats.org/drawingml/2006/main">
+                  <a:graphicData uri="http://schemas.microsoft.com/office/word/2010/wordprocessingInk">
+                    <w14:contentPart bwMode="auto" r:id="rId10">
+                      <w14:nvContentPartPr>
+                        <w14:cNvContentPartPr/>
+                      </w14:nvContentPartPr>
+                      <w14:xfrm>
+                        <a:off x="0" y="0"/>
+                        <a:ext cx="524790" cy="360"/>
+                      </w14:xfrm>
+                    </w14:contentPart>
+                  </a:graphicData>
+                </a:graphic>
+              </wp:anchor>
+            </w:drawing>
+          </mc:Choice>
+          <mc:Fallback>
+            <w:pict>
+              <v:shape w14:anchorId="56250939" id="Ink 13" o:spid="_x0000_s1026" type="#_x0000_t75" style="position:absolute;margin-left:45.05pt;margin-top:147.3pt;width:42.7pt;height:1.45pt;z-index:251671552;visibility:visible;mso-wrap-style:square;mso-wrap-distance-left:9pt;mso-wrap-distance-top:0;mso-wrap-distance-right:9pt;mso-wrap-distance-bottom:0;mso-position-horizontal:absolute;mso-position-horizontal-relative:text;mso-position-vertical:absolute;mso-position-vertical-relative:text" o:gfxdata="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">
+                <v:imagedata r:id="rId11" o:title=""/>
+              </v:shape>
+            </w:pict>
+          </mc:Fallback>
+        </mc:AlternateContent>
+      </w:r>
+      <w:r>
+        <w:rPr>
+          <w:rFonts w:ascii="Times New Roman" w:hAnsi="Times New Roman" w:cs="Times New Roman"/>
+          <w:noProof/>
+          <w:sz w:val="28"/>
+          <w:szCs w:val="28"/>
+          <w:lang w:val="en-US"/>
+        </w:rPr>
+        <mc:AlternateContent>
+          <mc:Choice Requires="wpi">
+            <w:drawing>
+              <wp:anchor distT="0" distB="0" distL="114300" distR="114300" simplePos="0" relativeHeight="251668480" behindDoc="0" locked="0" layoutInCell="1" allowOverlap="1" wp14:anchorId="1B7929AD" wp14:editId="18E4EBB4">
+                <wp:simplePos x="0" y="0"/>
+                <wp:positionH relativeFrom="column">
+                  <wp:posOffset>1237615</wp:posOffset>
+                </wp:positionH>
+                <wp:positionV relativeFrom="paragraph">
+                  <wp:posOffset>1708150</wp:posOffset>
+                </wp:positionV>
+                <wp:extent cx="1285175" cy="360"/>
+                <wp:effectExtent l="38100" t="38100" r="48895" b="57150"/>
+                <wp:wrapNone/>
+                <wp:docPr id="1863644848" name="Ink 10"/>
+                <wp:cNvGraphicFramePr/>
+                <a:graphic xmlns:a="http://schemas.openxmlformats.org/drawingml/2006/main">
+                  <a:graphicData uri="http://schemas.microsoft.com/office/word/2010/wordprocessingInk">
+                    <w14:contentPart bwMode="auto" r:id="rId12">
+                      <w14:nvContentPartPr>
+                        <w14:cNvContentPartPr/>
+                      </w14:nvContentPartPr>
+                      <w14:xfrm>
+                        <a:off x="0" y="0"/>
+                        <a:ext cx="1285175" cy="360"/>
+                      </w14:xfrm>
+                    </w14:contentPart>
+                  </a:graphicData>
+                </a:graphic>
+              </wp:anchor>
+            </w:drawing>
+          </mc:Choice>
+          <mc:Fallback>
+            <w:pict>
+              <v:shape w14:anchorId="708B3C83" id="Ink 10" o:spid="_x0000_s1026" type="#_x0000_t75" style="position:absolute;margin-left:96.75pt;margin-top:133.8pt;width:102.65pt;height:1.45pt;z-index:251668480;visibility:visible;mso-wrap-style:square;mso-wrap-distance-left:9pt;mso-wrap-distance-top:0;mso-wrap-distance-right:9pt;mso-wrap-distance-bottom:0;mso-position-horizontal:absolute;mso-position-horizontal-relative:text;mso-position-vertical:absolute;mso-position-vertical-relative:text" o:gfxdata="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">
+                <v:imagedata r:id="rId13" o:title=""/>
+              </v:shape>
+            </w:pict>
+          </mc:Fallback>
+        </mc:AlternateContent>
+      </w:r>
+      <w:r>
+        <w:rPr>
+          <w:rFonts w:ascii="Times New Roman" w:hAnsi="Times New Roman" w:cs="Times New Roman"/>
+          <w:noProof/>
+          <w:sz w:val="28"/>
+          <w:szCs w:val="28"/>
+          <w:lang w:val="en-US"/>
+        </w:rPr>
+        <mc:AlternateContent>
+          <mc:Choice Requires="wpi">
+            <w:drawing>
+              <wp:anchor distT="0" distB="0" distL="114300" distR="114300" simplePos="0" relativeHeight="251665408" behindDoc="0" locked="0" layoutInCell="1" allowOverlap="1" wp14:anchorId="66C1A40B" wp14:editId="68A41B97">
+                <wp:simplePos x="0" y="0"/>
+                <wp:positionH relativeFrom="column">
+                  <wp:posOffset>1200150</wp:posOffset>
+                </wp:positionH>
+                <wp:positionV relativeFrom="paragraph">
+                  <wp:posOffset>1517650</wp:posOffset>
+                </wp:positionV>
+                <wp:extent cx="532845" cy="360"/>
+                <wp:effectExtent l="38100" t="38100" r="57785" b="57150"/>
+                <wp:wrapNone/>
+                <wp:docPr id="217675876" name="Ink 7"/>
+                <wp:cNvGraphicFramePr/>
+                <a:graphic xmlns:a="http://schemas.openxmlformats.org/drawingml/2006/main">
+                  <a:graphicData uri="http://schemas.microsoft.com/office/word/2010/wordprocessingInk">
+                    <w14:contentPart bwMode="auto" r:id="rId14">
+                      <w14:nvContentPartPr>
+                        <w14:cNvContentPartPr/>
+                      </w14:nvContentPartPr>
+                      <w14:xfrm>
+                        <a:off x="0" y="0"/>
+                        <a:ext cx="532845" cy="360"/>
+                      </w14:xfrm>
+                    </w14:contentPart>
+                  </a:graphicData>
+                </a:graphic>
+              </wp:anchor>
+            </w:drawing>
+          </mc:Choice>
+          <mc:Fallback>
+            <w:pict>
+              <v:shape w14:anchorId="6E7FDC62" id="Ink 7" o:spid="_x0000_s1026" type="#_x0000_t75" style="position:absolute;margin-left:93.8pt;margin-top:118.8pt;width:43.35pt;height:1.45pt;z-index:251665408;visibility:visible;mso-wrap-style:square;mso-wrap-distance-left:9pt;mso-wrap-distance-top:0;mso-wrap-distance-right:9pt;mso-wrap-distance-bottom:0;mso-position-horizontal:absolute;mso-position-horizontal-relative:text;mso-position-vertical:absolute;mso-position-vertical-relative:text" o:gfxdata="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">
+                <v:imagedata r:id="rId15" o:title=""/>
+              </v:shape>
+            </w:pict>
+          </mc:Fallback>
+        </mc:AlternateContent>
+      </w:r>
+      <w:r>
+        <w:rPr>
+          <w:rFonts w:ascii="Times New Roman" w:hAnsi="Times New Roman" w:cs="Times New Roman"/>
+          <w:noProof/>
+          <w:sz w:val="28"/>
+          <w:szCs w:val="28"/>
+          <w:lang w:val="en-US"/>
+        </w:rPr>
+        <mc:AlternateContent>
+          <mc:Choice Requires="wpi">
+            <w:drawing>
+              <wp:anchor distT="0" distB="0" distL="114300" distR="114300" simplePos="0" relativeHeight="251662336" behindDoc="0" locked="0" layoutInCell="1" allowOverlap="1" wp14:anchorId="430FEDCF" wp14:editId="268D01D3">
+                <wp:simplePos x="0" y="0"/>
+                <wp:positionH relativeFrom="column">
+                  <wp:posOffset>771525</wp:posOffset>
+                </wp:positionH>
+                <wp:positionV relativeFrom="paragraph">
+                  <wp:posOffset>1346685</wp:posOffset>
+                </wp:positionV>
+                <wp:extent cx="230040" cy="360"/>
+                <wp:effectExtent l="57150" t="38100" r="55880" b="57150"/>
+                <wp:wrapNone/>
+                <wp:docPr id="899817840" name="Ink 4"/>
+                <wp:cNvGraphicFramePr/>
+                <a:graphic xmlns:a="http://schemas.openxmlformats.org/drawingml/2006/main">
+                  <a:graphicData uri="http://schemas.microsoft.com/office/word/2010/wordprocessingInk">
+                    <w14:contentPart bwMode="auto" r:id="rId16">
+                      <w14:nvContentPartPr>
+                        <w14:cNvContentPartPr/>
+                      </w14:nvContentPartPr>
+                      <w14:xfrm>
+                        <a:off x="0" y="0"/>
+                        <a:ext cx="230040" cy="360"/>
+                      </w14:xfrm>
+                    </w14:contentPart>
+                  </a:graphicData>
+                </a:graphic>
+              </wp:anchor>
+            </w:drawing>
+          </mc:Choice>
+          <mc:Fallback>
+            <w:pict>
+              <v:shape w14:anchorId="4F2BA615" id="Ink 4" o:spid="_x0000_s1026" type="#_x0000_t75" style="position:absolute;margin-left:60.05pt;margin-top:105.35pt;width:19.5pt;height:1.45pt;z-index:251662336;visibility:visible;mso-wrap-style:square;mso-wrap-distance-left:9pt;mso-wrap-distance-top:0;mso-wrap-distance-right:9pt;mso-wrap-distance-bottom:0;mso-position-horizontal:absolute;mso-position-horizontal-relative:text;mso-position-vertical:absolute;mso-position-vertical-relative:text" o:gfxdata="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">
+                <v:imagedata r:id="rId17" o:title=""/>
+              </v:shape>
+            </w:pict>
+          </mc:Fallback>
+        </mc:AlternateContent>
+      </w:r>
+      <w:r>
+        <w:rPr>
+          <w:rFonts w:ascii="Times New Roman" w:hAnsi="Times New Roman" w:cs="Times New Roman"/>
+          <w:noProof/>
+          <w:sz w:val="28"/>
+          <w:szCs w:val="28"/>
+          <w:lang w:val="en-US"/>
+        </w:rPr>
+        <mc:AlternateContent>
+          <mc:Choice Requires="wpi">
+            <w:drawing>
+              <wp:anchor distT="0" distB="0" distL="114300" distR="114300" simplePos="0" relativeHeight="251661312" behindDoc="0" locked="0" layoutInCell="1" allowOverlap="1" wp14:anchorId="13FA5531" wp14:editId="32759775">
+                <wp:simplePos x="0" y="0"/>
+                <wp:positionH relativeFrom="column">
+                  <wp:posOffset>971685</wp:posOffset>
+                </wp:positionH>
+                <wp:positionV relativeFrom="paragraph">
+                  <wp:posOffset>984885</wp:posOffset>
+                </wp:positionV>
+                <wp:extent cx="218160" cy="360"/>
+                <wp:effectExtent l="38100" t="38100" r="48895" b="57150"/>
+                <wp:wrapNone/>
+                <wp:docPr id="1367301492" name="Ink 3"/>
+                <wp:cNvGraphicFramePr/>
+                <a:graphic xmlns:a="http://schemas.openxmlformats.org/drawingml/2006/main">
+                  <a:graphicData uri="http://schemas.microsoft.com/office/word/2010/wordprocessingInk">
+                    <w14:contentPart bwMode="auto" r:id="rId18">
+                      <w14:nvContentPartPr>
+                        <w14:cNvContentPartPr/>
+                      </w14:nvContentPartPr>
+                      <w14:xfrm>
+                        <a:off x="0" y="0"/>
+                        <a:ext cx="218160" cy="360"/>
+                      </w14:xfrm>
+                    </w14:contentPart>
+                  </a:graphicData>
+                </a:graphic>
+              </wp:anchor>
+            </w:drawing>
+          </mc:Choice>
+          <mc:Fallback>
+            <w:pict>
+              <v:shape w14:anchorId="25250C8B" id="Ink 3" o:spid="_x0000_s1026" type="#_x0000_t75" style="position:absolute;margin-left:75.8pt;margin-top:76.85pt;width:18.6pt;height:1.45pt;z-index:251661312;visibility:visible;mso-wrap-style:square;mso-wrap-distance-left:9pt;mso-wrap-distance-top:0;mso-wrap-distance-right:9pt;mso-wrap-distance-bottom:0;mso-position-horizontal:absolute;mso-position-horizontal-relative:text;mso-position-vertical:absolute;mso-position-vertical-relative:text" o:gfxdata="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">
+                <v:imagedata r:id="rId19" o:title=""/>
+              </v:shape>
+            </w:pict>
+          </mc:Fallback>
+        </mc:AlternateContent>
+      </w:r>
+      <w:r>
+        <w:rPr>
+          <w:rFonts w:ascii="Times New Roman" w:hAnsi="Times New Roman" w:cs="Times New Roman"/>
+          <w:noProof/>
+          <w:sz w:val="28"/>
+          <w:szCs w:val="28"/>
+          <w:lang w:val="en-US"/>
+        </w:rPr>
+        <mc:AlternateContent>
+          <mc:Choice Requires="wpi">
+            <w:drawing>
+              <wp:anchor distT="0" distB="0" distL="114300" distR="114300" simplePos="0" relativeHeight="251660288" behindDoc="0" locked="0" layoutInCell="1" allowOverlap="1" wp14:anchorId="68F362BB" wp14:editId="481271D0">
+                <wp:simplePos x="0" y="0"/>
+                <wp:positionH relativeFrom="column">
+                  <wp:posOffset>619245</wp:posOffset>
+                </wp:positionH>
+                <wp:positionV relativeFrom="paragraph">
+                  <wp:posOffset>822885</wp:posOffset>
+                </wp:positionV>
+                <wp:extent cx="246960" cy="360"/>
+                <wp:effectExtent l="38100" t="38100" r="58420" b="57150"/>
+                <wp:wrapNone/>
+                <wp:docPr id="1154106162" name="Ink 2"/>
+                <wp:cNvGraphicFramePr/>
+                <a:graphic xmlns:a="http://schemas.openxmlformats.org/drawingml/2006/main">
+                  <a:graphicData uri="http://schemas.microsoft.com/office/word/2010/wordprocessingInk">
+                    <w14:contentPart bwMode="auto" r:id="rId20">
+                      <w14:nvContentPartPr>
+                        <w14:cNvContentPartPr/>
+                      </w14:nvContentPartPr>
+                      <w14:xfrm>
+                        <a:off x="0" y="0"/>
+                        <a:ext cx="246960" cy="360"/>
+                      </w14:xfrm>
+                    </w14:contentPart>
+                  </a:graphicData>
+                </a:graphic>
+              </wp:anchor>
+            </w:drawing>
+          </mc:Choice>
+          <mc:Fallback>
+            <w:pict>
+              <v:shape w14:anchorId="2B300C55" id="Ink 2" o:spid="_x0000_s1026" type="#_x0000_t75" style="position:absolute;margin-left:48.05pt;margin-top:64.1pt;width:20.9pt;height:1.45pt;z-index:251660288;visibility:visible;mso-wrap-style:square;mso-wrap-distance-left:9pt;mso-wrap-distance-top:0;mso-wrap-distance-right:9pt;mso-wrap-distance-bottom:0;mso-position-horizontal:absolute;mso-position-horizontal-relative:text;mso-position-vertical:absolute;mso-position-vertical-relative:text" o:gfxdata="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">
+                <v:imagedata r:id="rId21" o:title=""/>
+              </v:shape>
+            </w:pict>
+          </mc:Fallback>
+        </mc:AlternateContent>
+      </w:r>
+      <w:r>
+        <w:rPr>
+          <w:rFonts w:ascii="Times New Roman" w:hAnsi="Times New Roman" w:cs="Times New Roman"/>
+          <w:noProof/>
+          <w:sz w:val="28"/>
+          <w:szCs w:val="28"/>
+          <w:lang w:val="en-US"/>
+        </w:rPr>
+        <mc:AlternateContent>
+          <mc:Choice Requires="wpi">
+            <w:drawing>
+              <wp:anchor distT="0" distB="0" distL="114300" distR="114300" simplePos="0" relativeHeight="251659264" behindDoc="0" locked="0" layoutInCell="1" allowOverlap="1" wp14:anchorId="43740ECB" wp14:editId="7AAFCC46">
+                <wp:simplePos x="0" y="0"/>
+                <wp:positionH relativeFrom="column">
+                  <wp:posOffset>733365</wp:posOffset>
+                </wp:positionH>
+                <wp:positionV relativeFrom="paragraph">
+                  <wp:posOffset>632445</wp:posOffset>
+                </wp:positionV>
+                <wp:extent cx="259920" cy="360"/>
+                <wp:effectExtent l="38100" t="38100" r="45085" b="57150"/>
+                <wp:wrapNone/>
+                <wp:docPr id="360853928" name="Ink 1"/>
+                <wp:cNvGraphicFramePr/>
+                <a:graphic xmlns:a="http://schemas.openxmlformats.org/drawingml/2006/main">
+                  <a:graphicData uri="http://schemas.microsoft.com/office/word/2010/wordprocessingInk">
+                    <w14:contentPart bwMode="auto" r:id="rId22">
+                      <w14:nvContentPartPr>
+                        <w14:cNvContentPartPr/>
+                      </w14:nvContentPartPr>
+                      <w14:xfrm>
+                        <a:off x="0" y="0"/>
+                        <a:ext cx="259920" cy="360"/>
+                      </w14:xfrm>
+                    </w14:contentPart>
+                  </a:graphicData>
+                </a:graphic>
+              </wp:anchor>
+            </w:drawing>
+          </mc:Choice>
+          <mc:Fallback>
+            <w:pict>
+              <v:shape w14:anchorId="34C81D06" id="Ink 1" o:spid="_x0000_s1026" type="#_x0000_t75" style="position:absolute;margin-left:57.05pt;margin-top:49.1pt;width:21.85pt;height:1.45pt;z-index:251659264;visibility:visible;mso-wrap-style:square;mso-wrap-distance-left:9pt;mso-wrap-distance-top:0;mso-wrap-distance-right:9pt;mso-wrap-distance-bottom:0;mso-position-horizontal:absolute;mso-position-horizontal-relative:text;mso-position-vertical:absolute;mso-position-vertical-relative:text" o:gfxdata="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">
+                <v:imagedata r:id="rId23" o:title=""/>
+              </v:shape>
+            </w:pict>
+          </mc:Fallback>
+        </mc:AlternateContent>
+      </w:r>
+      <w:r>
+        <w:rPr>
+          <w:rFonts w:ascii="Times New Roman" w:hAnsi="Times New Roman" w:cs="Times New Roman"/>
           <w:sz w:val="28"/>
           <w:szCs w:val="28"/>
           <w:lang w:val="en-US"/>
@@ -1890,7 +2312,7 @@
                     <pic:cNvPicPr/>
                   </pic:nvPicPr>
                   <pic:blipFill>
-                    <a:blip r:embed="rId8">
+                    <a:blip r:embed="rId24">
                       <a:extLst>
                         <a:ext uri="{28A0092B-C50C-407E-A947-70E740481C1C}">
                           <a14:useLocalDpi xmlns:a14="http://schemas.microsoft.com/office/drawing/2010/main" val="0"/>
@@ -1927,6 +2349,55 @@
           <w:lang w:val="en-US"/>
         </w:rPr>
       </w:pPr>
+      <w:r>
+        <w:rPr>
+          <w:rFonts w:ascii="Times New Roman" w:hAnsi="Times New Roman" w:cs="Times New Roman"/>
+          <w:noProof/>
+          <w:sz w:val="28"/>
+          <w:szCs w:val="28"/>
+          <w:lang w:val="en-US"/>
+        </w:rPr>
+        <mc:AlternateContent>
+          <mc:Choice Requires="wpi">
+            <w:drawing>
+              <wp:anchor distT="0" distB="0" distL="114300" distR="114300" simplePos="0" relativeHeight="251675648" behindDoc="0" locked="0" layoutInCell="1" allowOverlap="1" wp14:anchorId="736A278E" wp14:editId="6CA6C717">
+                <wp:simplePos x="0" y="0"/>
+                <wp:positionH relativeFrom="column">
+                  <wp:posOffset>7515405</wp:posOffset>
+                </wp:positionH>
+                <wp:positionV relativeFrom="paragraph">
+                  <wp:posOffset>359230</wp:posOffset>
+                </wp:positionV>
+                <wp:extent cx="1800" cy="360"/>
+                <wp:effectExtent l="57150" t="38100" r="55880" b="57150"/>
+                <wp:wrapNone/>
+                <wp:docPr id="54458821" name="Ink 17"/>
+                <wp:cNvGraphicFramePr/>
+                <a:graphic xmlns:a="http://schemas.openxmlformats.org/drawingml/2006/main">
+                  <a:graphicData uri="http://schemas.microsoft.com/office/word/2010/wordprocessingInk">
+                    <w14:contentPart bwMode="auto" r:id="rId25">
+                      <w14:nvContentPartPr>
+                        <w14:cNvContentPartPr/>
+                      </w14:nvContentPartPr>
+                      <w14:xfrm>
+                        <a:off x="0" y="0"/>
+                        <a:ext cx="1800" cy="360"/>
+                      </w14:xfrm>
+                    </w14:contentPart>
+                  </a:graphicData>
+                </a:graphic>
+              </wp:anchor>
+            </w:drawing>
+          </mc:Choice>
+          <mc:Fallback>
+            <w:pict>
+              <v:shape w14:anchorId="7E17F413" id="Ink 17" o:spid="_x0000_s1026" type="#_x0000_t75" style="position:absolute;margin-left:591.05pt;margin-top:27.6pt;width:1.6pt;height:1.45pt;z-index:251675648;visibility:visible;mso-wrap-style:square;mso-wrap-distance-left:9pt;mso-wrap-distance-top:0;mso-wrap-distance-right:9pt;mso-wrap-distance-bottom:0;mso-position-horizontal:absolute;mso-position-horizontal-relative:text;mso-position-vertical:absolute;mso-position-vertical-relative:text" o:gfxdata="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">
+                <v:imagedata r:id="rId26" o:title=""/>
+              </v:shape>
+            </w:pict>
+          </mc:Fallback>
+        </mc:AlternateContent>
+      </w:r>
     </w:p>
     <w:p>
       <w:pPr>
@@ -1978,13 +2449,109 @@
         <w:ind w:left="360"/>
         <w:rPr>
           <w:rFonts w:ascii="Times New Roman" w:hAnsi="Times New Roman" w:cs="Times New Roman"/>
+          <w:sz w:val="28"/>
+          <w:szCs w:val="28"/>
+          <w:lang w:val="en-US"/>
+        </w:rPr>
+      </w:pPr>
+      <w:r>
+        <w:rPr>
+          <w:rFonts w:ascii="Times New Roman" w:hAnsi="Times New Roman" w:cs="Times New Roman"/>
+          <w:sz w:val="28"/>
+          <w:szCs w:val="28"/>
+          <w:lang w:val="en-US"/>
+        </w:rPr>
+        <w:t xml:space="preserve">This </w:t>
+      </w:r>
+      <w:r>
+        <w:rPr>
+          <w:rFonts w:ascii="Times New Roman" w:hAnsi="Times New Roman" w:cs="Times New Roman"/>
+          <w:sz w:val="28"/>
+          <w:szCs w:val="28"/>
+          <w:lang w:val="en-US"/>
+        </w:rPr>
+        <w:t>database design</w:t>
+      </w:r>
+      <w:r>
+        <w:rPr>
+          <w:rFonts w:ascii="Times New Roman" w:hAnsi="Times New Roman" w:cs="Times New Roman"/>
+          <w:sz w:val="28"/>
+          <w:szCs w:val="28"/>
+          <w:lang w:val="en-US"/>
+        </w:rPr>
+        <w:t xml:space="preserve"> is well-structured and normalized. It has clear relationships, and each relation has </w:t>
+      </w:r>
+      <w:r>
+        <w:rPr>
+          <w:rFonts w:ascii="Times New Roman" w:hAnsi="Times New Roman" w:cs="Times New Roman"/>
+          <w:sz w:val="28"/>
+          <w:szCs w:val="28"/>
+          <w:lang w:val="en-US"/>
+        </w:rPr>
+        <w:t>stores</w:t>
+      </w:r>
+      <w:r>
+        <w:rPr>
+          <w:rFonts w:ascii="Times New Roman" w:hAnsi="Times New Roman" w:cs="Times New Roman"/>
+          <w:sz w:val="28"/>
+          <w:szCs w:val="28"/>
+          <w:lang w:val="en-US"/>
+        </w:rPr>
+        <w:t xml:space="preserve"> information</w:t>
+      </w:r>
+      <w:r>
+        <w:rPr>
+          <w:rFonts w:ascii="Times New Roman" w:hAnsi="Times New Roman" w:cs="Times New Roman"/>
+          <w:sz w:val="28"/>
+          <w:szCs w:val="28"/>
+          <w:lang w:val="en-US"/>
+        </w:rPr>
+        <w:t xml:space="preserve"> about one thing only</w:t>
+      </w:r>
+      <w:r>
+        <w:rPr>
+          <w:rFonts w:ascii="Times New Roman" w:hAnsi="Times New Roman" w:cs="Times New Roman"/>
+          <w:sz w:val="28"/>
+          <w:szCs w:val="28"/>
+          <w:lang w:val="en-US"/>
+        </w:rPr>
+        <w:t>.</w:t>
+      </w:r>
+      <w:r>
+        <w:rPr>
+          <w:rFonts w:ascii="Times New Roman" w:hAnsi="Times New Roman" w:cs="Times New Roman"/>
+          <w:sz w:val="28"/>
+          <w:szCs w:val="28"/>
+          <w:lang w:val="en-US"/>
+        </w:rPr>
+        <w:t xml:space="preserve"> This allows for minimal redundancy and avoids data duplication. We also use some foreign key constraints to ensure referential integrity. The database design also implements checks to ensure that the user can input invalid data </w:t>
+      </w:r>
+      <w:r>
+        <w:rPr>
+          <w:rFonts w:ascii="Times New Roman" w:hAnsi="Times New Roman" w:cs="Times New Roman"/>
+          <w:sz w:val="28"/>
+          <w:szCs w:val="28"/>
+          <w:lang w:val="en-US"/>
+        </w:rPr>
+        <w:lastRenderedPageBreak/>
+        <w:t xml:space="preserve">that would violate data integrity. The database also follows appropriate naming conventions that make it easy to read and understand what that field is supposed to store. </w:t>
+      </w:r>
+    </w:p>
+    <w:p>
+      <w:pPr>
+        <w:ind w:left="360"/>
+        <w:rPr>
+          <w:rFonts w:ascii="Times New Roman" w:hAnsi="Times New Roman" w:cs="Times New Roman"/>
           <w:sz w:val="40"/>
           <w:szCs w:val="40"/>
           <w:u w:val="single"/>
           <w:lang w:val="en-US"/>
         </w:rPr>
       </w:pPr>
-      <w:r>
+    </w:p>
+    <w:p>
+      <w:pPr>
+        <w:ind w:left="360"/>
         <w:rPr>
           <w:rFonts w:ascii="Times New Roman" w:hAnsi="Times New Roman" w:cs="Times New Roman"/>
           <w:sz w:val="40"/>
@@ -1992,12 +2559,8 @@
           <w:u w:val="single"/>
           <w:lang w:val="en-US"/>
         </w:rPr>
-        <w:t>Data Definition Language (DDL) Statements</w:t>
-      </w:r>
-    </w:p>
-    <w:p>
-      <w:pPr>
-        <w:ind w:left="360"/>
+      </w:pPr>
+      <w:r>
         <w:rPr>
           <w:rFonts w:ascii="Times New Roman" w:hAnsi="Times New Roman" w:cs="Times New Roman"/>
           <w:sz w:val="40"/>
@@ -2005,45 +2568,39 @@
           <w:u w:val="single"/>
           <w:lang w:val="en-US"/>
         </w:rPr>
-      </w:pPr>
+        <w:t>Data Definition Language (DDL) Statements</w:t>
+      </w:r>
     </w:p>
     <w:p>
       <w:pPr>
         <w:ind w:left="360"/>
         <w:rPr>
           <w:rFonts w:ascii="Times New Roman" w:hAnsi="Times New Roman" w:cs="Times New Roman"/>
-          <w:sz w:val="28"/>
-          <w:szCs w:val="28"/>
-          <w:lang w:val="en-US"/>
-        </w:rPr>
-      </w:pPr>
-      <w:r>
-        <w:rPr>
-          <w:rFonts w:ascii="Times New Roman" w:hAnsi="Times New Roman" w:cs="Times New Roman"/>
-          <w:sz w:val="28"/>
-          <w:szCs w:val="28"/>
-          <w:lang w:val="en-US"/>
-        </w:rPr>
-        <w:t xml:space="preserve">We </w:t>
-      </w:r>
-      <w:r>
-        <w:rPr>
-          <w:rFonts w:ascii="Times New Roman" w:hAnsi="Times New Roman" w:cs="Times New Roman"/>
-          <w:sz w:val="28"/>
-          <w:szCs w:val="28"/>
-          <w:lang w:val="en-US"/>
-        </w:rPr>
-        <w:t xml:space="preserve">have implemented classes for each table based on the provided table schema. These classes are in the package named "Table." The classes </w:t>
-      </w:r>
-      <w:r>
-        <w:rPr>
-          <w:rFonts w:ascii="Times New Roman" w:hAnsi="Times New Roman" w:cs="Times New Roman"/>
-          <w:sz w:val="28"/>
-          <w:szCs w:val="28"/>
-          <w:lang w:val="en-US"/>
-        </w:rPr>
-        <w:lastRenderedPageBreak/>
-        <w:t>represent the tables in the database, and for each class, I have implemented basic methods such as create, drop, update, and delete, as well as getter and setter methods for each attribute.</w:t>
+          <w:sz w:val="40"/>
+          <w:szCs w:val="40"/>
+          <w:u w:val="single"/>
+          <w:lang w:val="en-US"/>
+        </w:rPr>
+      </w:pPr>
+    </w:p>
+    <w:p>
+      <w:pPr>
+        <w:ind w:left="360"/>
+        <w:rPr>
+          <w:rFonts w:ascii="Times New Roman" w:hAnsi="Times New Roman" w:cs="Times New Roman"/>
+          <w:sz w:val="28"/>
+          <w:szCs w:val="28"/>
+          <w:lang w:val="en-US"/>
+        </w:rPr>
+      </w:pPr>
+      <w:r>
+        <w:rPr>
+          <w:rFonts w:ascii="Times New Roman" w:hAnsi="Times New Roman" w:cs="Times New Roman"/>
+          <w:sz w:val="28"/>
+          <w:szCs w:val="28"/>
+          <w:lang w:val="en-US"/>
+        </w:rPr>
+        <w:t>We have implemented classes for each table based on the provided table schema. These classes are in the package named "Table." The classes represent the tables in the database, and for each class, I have implemented basic methods such as create, drop, update, and delete, as well as getter and setter methods for each attribute.</w:t>
       </w:r>
     </w:p>
     <w:p>
@@ -2593,6 +3150,7 @@
           <w:u w:val="single"/>
           <w:lang w:val="en-US"/>
         </w:rPr>
+        <w:lastRenderedPageBreak/>
         <w:t>ListingReview</w:t>
       </w:r>
       <w:proofErr w:type="spellEnd"/>
@@ -2813,7 +3371,6 @@
           <w:szCs w:val="28"/>
           <w:lang w:val="en-US"/>
         </w:rPr>
-        <w:lastRenderedPageBreak/>
         <w:t>Methods: create, drop, update, delete, getter and setter methods for each attribute.</w:t>
       </w:r>
     </w:p>
@@ -3143,7 +3700,7 @@
           <w14:ligatures w14:val="none"/>
         </w:rPr>
       </w:pPr>
-      <w:hyperlink r:id="rId9" w:history="1">
+      <w:hyperlink r:id="rId27" w:history="1">
         <w:r>
           <w:rPr>
             <w:rStyle w:val="Hyperlink"/>
@@ -3250,7 +3807,17 @@
           <w:szCs w:val="28"/>
           <w:lang w:val="en-US"/>
         </w:rPr>
-        <w:t xml:space="preserve"> and managing lists, setting up accommodations, generating various reports, and using host toolkits. The menu acts as a user-friendly interface to navigate and interact with </w:t>
+        <w:t xml:space="preserve"> and managing lists, setting up accommodations, generating various reports, and using host toolkits. The menu </w:t>
+      </w:r>
+      <w:r>
+        <w:rPr>
+          <w:rFonts w:ascii="Times New Roman" w:hAnsi="Times New Roman" w:cs="Times New Roman"/>
+          <w:sz w:val="28"/>
+          <w:szCs w:val="28"/>
+          <w:lang w:val="en-US"/>
+        </w:rPr>
+        <w:lastRenderedPageBreak/>
+        <w:t xml:space="preserve">acts as a user-friendly interface to navigate and interact with </w:t>
       </w:r>
       <w:proofErr w:type="spellStart"/>
       <w:r>
@@ -3300,7 +3867,6 @@
           <w:szCs w:val="28"/>
           <w:lang w:val="en-US"/>
         </w:rPr>
-        <w:lastRenderedPageBreak/>
         <w:drawing>
           <wp:inline distT="0" distB="0" distL="0" distR="0" wp14:anchorId="40B1C039" wp14:editId="43109348">
             <wp:extent cx="5731510" cy="4584357"/>
@@ -3317,7 +3883,7 @@
                     <pic:cNvPicPr/>
                   </pic:nvPicPr>
                   <pic:blipFill>
-                    <a:blip r:embed="rId10">
+                    <a:blip r:embed="rId28">
                       <a:extLst>
                         <a:ext uri="{28A0092B-C50C-407E-A947-70E740481C1C}">
                           <a14:useLocalDpi xmlns:a14="http://schemas.microsoft.com/office/drawing/2010/main" val="0"/>
@@ -3461,7 +4027,7 @@
       <w:pPr>
         <w:pStyle w:val="ListParagraph"/>
         <w:numPr>
-          <w:ilvl w:val="1"/>
+          <w:ilvl w:val="2"/>
           <w:numId w:val="18"/>
         </w:numPr>
         <w:rPr>
@@ -3485,7 +4051,7 @@
       <w:pPr>
         <w:pStyle w:val="ListParagraph"/>
         <w:numPr>
-          <w:ilvl w:val="1"/>
+          <w:ilvl w:val="2"/>
           <w:numId w:val="18"/>
         </w:numPr>
         <w:rPr>
@@ -3509,7 +4075,7 @@
       <w:pPr>
         <w:pStyle w:val="ListParagraph"/>
         <w:numPr>
-          <w:ilvl w:val="1"/>
+          <w:ilvl w:val="2"/>
           <w:numId w:val="18"/>
         </w:numPr>
         <w:rPr>
@@ -3552,7 +4118,7 @@
                     <pic:cNvPicPr/>
                   </pic:nvPicPr>
                   <pic:blipFill>
-                    <a:blip r:embed="rId11">
+                    <a:blip r:embed="rId29">
                       <a:extLst>
                         <a:ext uri="{28A0092B-C50C-407E-A947-70E740481C1C}">
                           <a14:useLocalDpi xmlns:a14="http://schemas.microsoft.com/office/drawing/2010/main" val="0"/>
@@ -3610,6 +4176,7 @@
           <w:szCs w:val="28"/>
           <w:lang w:val="en-US"/>
         </w:rPr>
+        <w:lastRenderedPageBreak/>
         <w:t>Drop Tables</w:t>
       </w:r>
     </w:p>
@@ -3658,7 +4225,6 @@
           <w:szCs w:val="28"/>
           <w:lang w:val="en-US"/>
         </w:rPr>
-        <w:lastRenderedPageBreak/>
         <w:t>Steps:</w:t>
       </w:r>
     </w:p>
@@ -3666,7 +4232,7 @@
       <w:pPr>
         <w:pStyle w:val="ListParagraph"/>
         <w:numPr>
-          <w:ilvl w:val="1"/>
+          <w:ilvl w:val="2"/>
           <w:numId w:val="18"/>
         </w:numPr>
         <w:rPr>
@@ -3690,7 +4256,7 @@
       <w:pPr>
         <w:pStyle w:val="ListParagraph"/>
         <w:numPr>
-          <w:ilvl w:val="1"/>
+          <w:ilvl w:val="2"/>
           <w:numId w:val="18"/>
         </w:numPr>
         <w:rPr>
@@ -3714,7 +4280,7 @@
       <w:pPr>
         <w:pStyle w:val="ListParagraph"/>
         <w:numPr>
-          <w:ilvl w:val="1"/>
+          <w:ilvl w:val="2"/>
           <w:numId w:val="18"/>
         </w:numPr>
         <w:rPr>
@@ -3769,7 +4335,7 @@
                     <pic:cNvPicPr/>
                   </pic:nvPicPr>
                   <pic:blipFill>
-                    <a:blip r:embed="rId12">
+                    <a:blip r:embed="rId30">
                       <a:extLst>
                         <a:ext uri="{28A0092B-C50C-407E-A947-70E740481C1C}">
                           <a14:useLocalDpi xmlns:a14="http://schemas.microsoft.com/office/drawing/2010/main" val="0"/>
@@ -3892,7 +4458,7 @@
       <w:pPr>
         <w:pStyle w:val="ListParagraph"/>
         <w:numPr>
-          <w:ilvl w:val="1"/>
+          <w:ilvl w:val="2"/>
           <w:numId w:val="18"/>
         </w:numPr>
         <w:rPr>
@@ -3916,7 +4482,7 @@
       <w:pPr>
         <w:pStyle w:val="ListParagraph"/>
         <w:numPr>
-          <w:ilvl w:val="1"/>
+          <w:ilvl w:val="2"/>
           <w:numId w:val="18"/>
         </w:numPr>
         <w:rPr>
@@ -3940,7 +4506,7 @@
       <w:pPr>
         <w:pStyle w:val="ListParagraph"/>
         <w:numPr>
-          <w:ilvl w:val="1"/>
+          <w:ilvl w:val="2"/>
           <w:numId w:val="18"/>
         </w:numPr>
         <w:rPr>
@@ -3995,7 +4561,7 @@
                     <pic:cNvPicPr/>
                   </pic:nvPicPr>
                   <pic:blipFill>
-                    <a:blip r:embed="rId13">
+                    <a:blip r:embed="rId31">
                       <a:extLst>
                         <a:ext uri="{28A0092B-C50C-407E-A947-70E740481C1C}">
                           <a14:useLocalDpi xmlns:a14="http://schemas.microsoft.com/office/drawing/2010/main" val="0"/>
@@ -4098,7 +4664,7 @@
       <w:pPr>
         <w:pStyle w:val="ListParagraph"/>
         <w:numPr>
-          <w:ilvl w:val="1"/>
+          <w:ilvl w:val="2"/>
           <w:numId w:val="18"/>
         </w:numPr>
         <w:rPr>
@@ -4122,7 +4688,7 @@
       <w:pPr>
         <w:pStyle w:val="ListParagraph"/>
         <w:numPr>
-          <w:ilvl w:val="1"/>
+          <w:ilvl w:val="2"/>
           <w:numId w:val="18"/>
         </w:numPr>
         <w:rPr>
@@ -4146,7 +4712,7 @@
       <w:pPr>
         <w:pStyle w:val="ListParagraph"/>
         <w:numPr>
-          <w:ilvl w:val="1"/>
+          <w:ilvl w:val="2"/>
           <w:numId w:val="18"/>
         </w:numPr>
         <w:rPr>
@@ -4201,7 +4767,7 @@
                     <pic:cNvPicPr/>
                   </pic:nvPicPr>
                   <pic:blipFill>
-                    <a:blip r:embed="rId14">
+                    <a:blip r:embed="rId32">
                       <a:extLst>
                         <a:ext uri="{28A0092B-C50C-407E-A947-70E740481C1C}">
                           <a14:useLocalDpi xmlns:a14="http://schemas.microsoft.com/office/drawing/2010/main" val="0"/>
@@ -4297,6 +4863,7 @@
           <w:szCs w:val="28"/>
           <w:lang w:val="en-US"/>
         </w:rPr>
+        <w:lastRenderedPageBreak/>
         <w:t>Steps:</w:t>
       </w:r>
     </w:p>
@@ -4304,7 +4871,7 @@
       <w:pPr>
         <w:pStyle w:val="ListParagraph"/>
         <w:numPr>
-          <w:ilvl w:val="1"/>
+          <w:ilvl w:val="2"/>
           <w:numId w:val="18"/>
         </w:numPr>
         <w:rPr>
@@ -4328,24 +4895,23 @@
       <w:pPr>
         <w:pStyle w:val="ListParagraph"/>
         <w:numPr>
-          <w:ilvl w:val="1"/>
-          <w:numId w:val="18"/>
-        </w:numPr>
-        <w:rPr>
-          <w:rFonts w:ascii="Times New Roman" w:hAnsi="Times New Roman" w:cs="Times New Roman"/>
-          <w:sz w:val="28"/>
-          <w:szCs w:val="28"/>
-          <w:lang w:val="en-US"/>
-        </w:rPr>
-      </w:pPr>
-      <w:r>
-        <w:rPr>
-          <w:rFonts w:ascii="Times New Roman" w:hAnsi="Times New Roman" w:cs="Times New Roman"/>
-          <w:sz w:val="28"/>
-          <w:szCs w:val="28"/>
-          <w:lang w:val="en-US"/>
-        </w:rPr>
-        <w:lastRenderedPageBreak/>
+          <w:ilvl w:val="2"/>
+          <w:numId w:val="18"/>
+        </w:numPr>
+        <w:rPr>
+          <w:rFonts w:ascii="Times New Roman" w:hAnsi="Times New Roman" w:cs="Times New Roman"/>
+          <w:sz w:val="28"/>
+          <w:szCs w:val="28"/>
+          <w:lang w:val="en-US"/>
+        </w:rPr>
+      </w:pPr>
+      <w:r>
+        <w:rPr>
+          <w:rFonts w:ascii="Times New Roman" w:hAnsi="Times New Roman" w:cs="Times New Roman"/>
+          <w:sz w:val="28"/>
+          <w:szCs w:val="28"/>
+          <w:lang w:val="en-US"/>
+        </w:rPr>
         <w:t>Follow the on-screen prompts to enter the user's details such as name, address, date of birth, occupation, etc.</w:t>
       </w:r>
     </w:p>
@@ -4353,7 +4919,7 @@
       <w:pPr>
         <w:pStyle w:val="ListParagraph"/>
         <w:numPr>
-          <w:ilvl w:val="1"/>
+          <w:ilvl w:val="2"/>
           <w:numId w:val="18"/>
         </w:numPr>
         <w:rPr>
@@ -4408,7 +4974,7 @@
                     <pic:cNvPicPr/>
                   </pic:nvPicPr>
                   <pic:blipFill>
-                    <a:blip r:embed="rId15">
+                    <a:blip r:embed="rId33">
                       <a:extLst>
                         <a:ext uri="{28A0092B-C50C-407E-A947-70E740481C1C}">
                           <a14:useLocalDpi xmlns:a14="http://schemas.microsoft.com/office/drawing/2010/main" val="0"/>
@@ -4511,7 +5077,7 @@
       <w:pPr>
         <w:pStyle w:val="ListParagraph"/>
         <w:numPr>
-          <w:ilvl w:val="1"/>
+          <w:ilvl w:val="2"/>
           <w:numId w:val="18"/>
         </w:numPr>
         <w:rPr>
@@ -4535,7 +5101,7 @@
       <w:pPr>
         <w:pStyle w:val="ListParagraph"/>
         <w:numPr>
-          <w:ilvl w:val="1"/>
+          <w:ilvl w:val="2"/>
           <w:numId w:val="18"/>
         </w:numPr>
         <w:rPr>
@@ -4559,7 +5125,7 @@
       <w:pPr>
         <w:pStyle w:val="ListParagraph"/>
         <w:numPr>
-          <w:ilvl w:val="1"/>
+          <w:ilvl w:val="2"/>
           <w:numId w:val="18"/>
         </w:numPr>
         <w:rPr>
@@ -4614,7 +5180,7 @@
                     <pic:cNvPicPr/>
                   </pic:nvPicPr>
                   <pic:blipFill>
-                    <a:blip r:embed="rId16">
+                    <a:blip r:embed="rId34">
                       <a:extLst>
                         <a:ext uri="{28A0092B-C50C-407E-A947-70E740481C1C}">
                           <a14:useLocalDpi xmlns:a14="http://schemas.microsoft.com/office/drawing/2010/main" val="0"/>
@@ -4717,7 +5283,7 @@
       <w:pPr>
         <w:pStyle w:val="ListParagraph"/>
         <w:numPr>
-          <w:ilvl w:val="1"/>
+          <w:ilvl w:val="2"/>
           <w:numId w:val="18"/>
         </w:numPr>
         <w:rPr>
@@ -4741,7 +5307,7 @@
       <w:pPr>
         <w:pStyle w:val="ListParagraph"/>
         <w:numPr>
-          <w:ilvl w:val="1"/>
+          <w:ilvl w:val="2"/>
           <w:numId w:val="18"/>
         </w:numPr>
         <w:rPr>
@@ -4765,23 +5331,24 @@
       <w:pPr>
         <w:pStyle w:val="ListParagraph"/>
         <w:numPr>
-          <w:ilvl w:val="1"/>
-          <w:numId w:val="18"/>
-        </w:numPr>
-        <w:rPr>
-          <w:rFonts w:ascii="Times New Roman" w:hAnsi="Times New Roman" w:cs="Times New Roman"/>
-          <w:sz w:val="28"/>
-          <w:szCs w:val="28"/>
-          <w:lang w:val="en-US"/>
-        </w:rPr>
-      </w:pPr>
-      <w:r>
-        <w:rPr>
-          <w:rFonts w:ascii="Times New Roman" w:hAnsi="Times New Roman" w:cs="Times New Roman"/>
-          <w:sz w:val="28"/>
-          <w:szCs w:val="28"/>
-          <w:lang w:val="en-US"/>
-        </w:rPr>
+          <w:ilvl w:val="2"/>
+          <w:numId w:val="18"/>
+        </w:numPr>
+        <w:rPr>
+          <w:rFonts w:ascii="Times New Roman" w:hAnsi="Times New Roman" w:cs="Times New Roman"/>
+          <w:sz w:val="28"/>
+          <w:szCs w:val="28"/>
+          <w:lang w:val="en-US"/>
+        </w:rPr>
+      </w:pPr>
+      <w:r>
+        <w:rPr>
+          <w:rFonts w:ascii="Times New Roman" w:hAnsi="Times New Roman" w:cs="Times New Roman"/>
+          <w:sz w:val="28"/>
+          <w:szCs w:val="28"/>
+          <w:lang w:val="en-US"/>
+        </w:rPr>
+        <w:lastRenderedPageBreak/>
         <w:t>Enter the unique user ID (UID) of the user for booking.</w:t>
       </w:r>
     </w:p>
@@ -4789,7 +5356,7 @@
       <w:pPr>
         <w:pStyle w:val="ListParagraph"/>
         <w:numPr>
-          <w:ilvl w:val="1"/>
+          <w:ilvl w:val="2"/>
           <w:numId w:val="18"/>
         </w:numPr>
         <w:rPr>
@@ -4813,24 +5380,23 @@
       <w:pPr>
         <w:pStyle w:val="ListParagraph"/>
         <w:numPr>
-          <w:ilvl w:val="1"/>
-          <w:numId w:val="18"/>
-        </w:numPr>
-        <w:rPr>
-          <w:rFonts w:ascii="Times New Roman" w:hAnsi="Times New Roman" w:cs="Times New Roman"/>
-          <w:sz w:val="28"/>
-          <w:szCs w:val="28"/>
-          <w:lang w:val="en-US"/>
-        </w:rPr>
-      </w:pPr>
-      <w:r>
-        <w:rPr>
-          <w:rFonts w:ascii="Times New Roman" w:hAnsi="Times New Roman" w:cs="Times New Roman"/>
-          <w:sz w:val="28"/>
-          <w:szCs w:val="28"/>
-          <w:lang w:val="en-US"/>
-        </w:rPr>
-        <w:lastRenderedPageBreak/>
+          <w:ilvl w:val="2"/>
+          <w:numId w:val="18"/>
+        </w:numPr>
+        <w:rPr>
+          <w:rFonts w:ascii="Times New Roman" w:hAnsi="Times New Roman" w:cs="Times New Roman"/>
+          <w:sz w:val="28"/>
+          <w:szCs w:val="28"/>
+          <w:lang w:val="en-US"/>
+        </w:rPr>
+      </w:pPr>
+      <w:r>
+        <w:rPr>
+          <w:rFonts w:ascii="Times New Roman" w:hAnsi="Times New Roman" w:cs="Times New Roman"/>
+          <w:sz w:val="28"/>
+          <w:szCs w:val="28"/>
+          <w:lang w:val="en-US"/>
+        </w:rPr>
         <w:t>Enter the start date (</w:t>
       </w:r>
       <w:proofErr w:type="spellStart"/>
@@ -4878,7 +5444,7 @@
       <w:pPr>
         <w:pStyle w:val="ListParagraph"/>
         <w:numPr>
-          <w:ilvl w:val="1"/>
+          <w:ilvl w:val="2"/>
           <w:numId w:val="18"/>
         </w:numPr>
         <w:rPr>
@@ -4902,7 +5468,7 @@
       <w:pPr>
         <w:pStyle w:val="ListParagraph"/>
         <w:numPr>
-          <w:ilvl w:val="1"/>
+          <w:ilvl w:val="2"/>
           <w:numId w:val="18"/>
         </w:numPr>
         <w:rPr>
@@ -4957,7 +5523,7 @@
                     <pic:cNvPicPr/>
                   </pic:nvPicPr>
                   <pic:blipFill>
-                    <a:blip r:embed="rId17">
+                    <a:blip r:embed="rId35">
                       <a:extLst>
                         <a:ext uri="{28A0092B-C50C-407E-A947-70E740481C1C}">
                           <a14:useLocalDpi xmlns:a14="http://schemas.microsoft.com/office/drawing/2010/main" val="0"/>
@@ -5060,7 +5626,7 @@
       <w:pPr>
         <w:pStyle w:val="ListParagraph"/>
         <w:numPr>
-          <w:ilvl w:val="1"/>
+          <w:ilvl w:val="2"/>
           <w:numId w:val="18"/>
         </w:numPr>
         <w:rPr>
@@ -5084,7 +5650,7 @@
       <w:pPr>
         <w:pStyle w:val="ListParagraph"/>
         <w:numPr>
-          <w:ilvl w:val="1"/>
+          <w:ilvl w:val="2"/>
           <w:numId w:val="18"/>
         </w:numPr>
         <w:rPr>
@@ -5108,7 +5674,7 @@
       <w:pPr>
         <w:pStyle w:val="ListParagraph"/>
         <w:numPr>
-          <w:ilvl w:val="1"/>
+          <w:ilvl w:val="2"/>
           <w:numId w:val="18"/>
         </w:numPr>
         <w:rPr>
@@ -5132,7 +5698,7 @@
       <w:pPr>
         <w:pStyle w:val="ListParagraph"/>
         <w:numPr>
-          <w:ilvl w:val="1"/>
+          <w:ilvl w:val="2"/>
           <w:numId w:val="18"/>
         </w:numPr>
         <w:rPr>
@@ -5187,7 +5753,7 @@
                     <pic:cNvPicPr/>
                   </pic:nvPicPr>
                   <pic:blipFill>
-                    <a:blip r:embed="rId18">
+                    <a:blip r:embed="rId36">
                       <a:extLst>
                         <a:ext uri="{28A0092B-C50C-407E-A947-70E740481C1C}">
                           <a14:useLocalDpi xmlns:a14="http://schemas.microsoft.com/office/drawing/2010/main" val="0"/>
@@ -5283,6 +5849,7 @@
           <w:szCs w:val="28"/>
           <w:lang w:val="en-US"/>
         </w:rPr>
+        <w:lastRenderedPageBreak/>
         <w:t>Steps:</w:t>
       </w:r>
     </w:p>
@@ -5290,7 +5857,7 @@
       <w:pPr>
         <w:pStyle w:val="ListParagraph"/>
         <w:numPr>
-          <w:ilvl w:val="1"/>
+          <w:ilvl w:val="2"/>
           <w:numId w:val="18"/>
         </w:numPr>
         <w:rPr>
@@ -5314,7 +5881,7 @@
       <w:pPr>
         <w:pStyle w:val="ListParagraph"/>
         <w:numPr>
-          <w:ilvl w:val="1"/>
+          <w:ilvl w:val="2"/>
           <w:numId w:val="18"/>
         </w:numPr>
         <w:rPr>
@@ -5338,24 +5905,23 @@
       <w:pPr>
         <w:pStyle w:val="ListParagraph"/>
         <w:numPr>
-          <w:ilvl w:val="1"/>
-          <w:numId w:val="18"/>
-        </w:numPr>
-        <w:rPr>
-          <w:rFonts w:ascii="Times New Roman" w:hAnsi="Times New Roman" w:cs="Times New Roman"/>
-          <w:sz w:val="28"/>
-          <w:szCs w:val="28"/>
-          <w:lang w:val="en-US"/>
-        </w:rPr>
-      </w:pPr>
-      <w:r>
-        <w:rPr>
-          <w:rFonts w:ascii="Times New Roman" w:hAnsi="Times New Roman" w:cs="Times New Roman"/>
-          <w:sz w:val="28"/>
-          <w:szCs w:val="28"/>
-          <w:lang w:val="en-US"/>
-        </w:rPr>
-        <w:lastRenderedPageBreak/>
+          <w:ilvl w:val="2"/>
+          <w:numId w:val="18"/>
+        </w:numPr>
+        <w:rPr>
+          <w:rFonts w:ascii="Times New Roman" w:hAnsi="Times New Roman" w:cs="Times New Roman"/>
+          <w:sz w:val="28"/>
+          <w:szCs w:val="28"/>
+          <w:lang w:val="en-US"/>
+        </w:rPr>
+      </w:pPr>
+      <w:r>
+        <w:rPr>
+          <w:rFonts w:ascii="Times New Roman" w:hAnsi="Times New Roman" w:cs="Times New Roman"/>
+          <w:sz w:val="28"/>
+          <w:szCs w:val="28"/>
+          <w:lang w:val="en-US"/>
+        </w:rPr>
         <w:t>Enter the unique user ID (UID) for authorization to cancel the booking.</w:t>
       </w:r>
     </w:p>
@@ -5363,7 +5929,7 @@
       <w:pPr>
         <w:pStyle w:val="ListParagraph"/>
         <w:numPr>
-          <w:ilvl w:val="1"/>
+          <w:ilvl w:val="2"/>
           <w:numId w:val="18"/>
         </w:numPr>
         <w:rPr>
@@ -5418,7 +5984,7 @@
                     <pic:cNvPicPr/>
                   </pic:nvPicPr>
                   <pic:blipFill>
-                    <a:blip r:embed="rId19">
+                    <a:blip r:embed="rId37">
                       <a:extLst>
                         <a:ext uri="{28A0092B-C50C-407E-A947-70E740481C1C}">
                           <a14:useLocalDpi xmlns:a14="http://schemas.microsoft.com/office/drawing/2010/main" val="0"/>
@@ -5521,7 +6087,7 @@
       <w:pPr>
         <w:pStyle w:val="ListParagraph"/>
         <w:numPr>
-          <w:ilvl w:val="1"/>
+          <w:ilvl w:val="2"/>
           <w:numId w:val="18"/>
         </w:numPr>
         <w:rPr>
@@ -5545,7 +6111,7 @@
       <w:pPr>
         <w:pStyle w:val="ListParagraph"/>
         <w:numPr>
-          <w:ilvl w:val="1"/>
+          <w:ilvl w:val="2"/>
           <w:numId w:val="18"/>
         </w:numPr>
         <w:rPr>
@@ -5569,7 +6135,7 @@
       <w:pPr>
         <w:pStyle w:val="ListParagraph"/>
         <w:numPr>
-          <w:ilvl w:val="1"/>
+          <w:ilvl w:val="2"/>
           <w:numId w:val="18"/>
         </w:numPr>
         <w:rPr>
@@ -5624,7 +6190,7 @@
                     <pic:cNvPicPr/>
                   </pic:nvPicPr>
                   <pic:blipFill>
-                    <a:blip r:embed="rId20">
+                    <a:blip r:embed="rId38">
                       <a:extLst>
                         <a:ext uri="{28A0092B-C50C-407E-A947-70E740481C1C}">
                           <a14:useLocalDpi xmlns:a14="http://schemas.microsoft.com/office/drawing/2010/main" val="0"/>
@@ -5696,6 +6262,7 @@
           <w:szCs w:val="28"/>
           <w:lang w:val="en-US"/>
         </w:rPr>
+        <w:lastRenderedPageBreak/>
         <w:t>Description: This option allows you to update the price of an existing listing.</w:t>
       </w:r>
     </w:p>
@@ -5727,7 +6294,7 @@
       <w:pPr>
         <w:pStyle w:val="ListParagraph"/>
         <w:numPr>
-          <w:ilvl w:val="1"/>
+          <w:ilvl w:val="2"/>
           <w:numId w:val="18"/>
         </w:numPr>
         <w:rPr>
@@ -5751,24 +6318,23 @@
       <w:pPr>
         <w:pStyle w:val="ListParagraph"/>
         <w:numPr>
-          <w:ilvl w:val="1"/>
-          <w:numId w:val="18"/>
-        </w:numPr>
-        <w:rPr>
-          <w:rFonts w:ascii="Times New Roman" w:hAnsi="Times New Roman" w:cs="Times New Roman"/>
-          <w:sz w:val="28"/>
-          <w:szCs w:val="28"/>
-          <w:lang w:val="en-US"/>
-        </w:rPr>
-      </w:pPr>
-      <w:r>
-        <w:rPr>
-          <w:rFonts w:ascii="Times New Roman" w:hAnsi="Times New Roman" w:cs="Times New Roman"/>
-          <w:sz w:val="28"/>
-          <w:szCs w:val="28"/>
-          <w:lang w:val="en-US"/>
-        </w:rPr>
-        <w:lastRenderedPageBreak/>
+          <w:ilvl w:val="2"/>
+          <w:numId w:val="18"/>
+        </w:numPr>
+        <w:rPr>
+          <w:rFonts w:ascii="Times New Roman" w:hAnsi="Times New Roman" w:cs="Times New Roman"/>
+          <w:sz w:val="28"/>
+          <w:szCs w:val="28"/>
+          <w:lang w:val="en-US"/>
+        </w:rPr>
+      </w:pPr>
+      <w:r>
+        <w:rPr>
+          <w:rFonts w:ascii="Times New Roman" w:hAnsi="Times New Roman" w:cs="Times New Roman"/>
+          <w:sz w:val="28"/>
+          <w:szCs w:val="28"/>
+          <w:lang w:val="en-US"/>
+        </w:rPr>
         <w:t>Enter the unique listing ID (LID) of the listing to be updated.</w:t>
       </w:r>
     </w:p>
@@ -5776,7 +6342,7 @@
       <w:pPr>
         <w:pStyle w:val="ListParagraph"/>
         <w:numPr>
-          <w:ilvl w:val="1"/>
+          <w:ilvl w:val="2"/>
           <w:numId w:val="18"/>
         </w:numPr>
         <w:rPr>
@@ -5800,7 +6366,7 @@
       <w:pPr>
         <w:pStyle w:val="ListParagraph"/>
         <w:numPr>
-          <w:ilvl w:val="1"/>
+          <w:ilvl w:val="2"/>
           <w:numId w:val="18"/>
         </w:numPr>
         <w:rPr>
@@ -5864,7 +6430,7 @@
       <w:pPr>
         <w:pStyle w:val="ListParagraph"/>
         <w:numPr>
-          <w:ilvl w:val="1"/>
+          <w:ilvl w:val="2"/>
           <w:numId w:val="18"/>
         </w:numPr>
         <w:rPr>
@@ -5919,7 +6485,7 @@
                     <pic:cNvPicPr/>
                   </pic:nvPicPr>
                   <pic:blipFill>
-                    <a:blip r:embed="rId21">
+                    <a:blip r:embed="rId39">
                       <a:extLst>
                         <a:ext uri="{28A0092B-C50C-407E-A947-70E740481C1C}">
                           <a14:useLocalDpi xmlns:a14="http://schemas.microsoft.com/office/drawing/2010/main" val="0"/>
@@ -6022,7 +6588,7 @@
       <w:pPr>
         <w:pStyle w:val="ListParagraph"/>
         <w:numPr>
-          <w:ilvl w:val="1"/>
+          <w:ilvl w:val="2"/>
           <w:numId w:val="18"/>
         </w:numPr>
         <w:rPr>
@@ -6046,7 +6612,7 @@
       <w:pPr>
         <w:pStyle w:val="ListParagraph"/>
         <w:numPr>
-          <w:ilvl w:val="1"/>
+          <w:ilvl w:val="2"/>
           <w:numId w:val="18"/>
         </w:numPr>
         <w:rPr>
@@ -6070,7 +6636,7 @@
       <w:pPr>
         <w:pStyle w:val="ListParagraph"/>
         <w:numPr>
-          <w:ilvl w:val="1"/>
+          <w:ilvl w:val="2"/>
           <w:numId w:val="18"/>
         </w:numPr>
         <w:rPr>
@@ -6114,7 +6680,7 @@
       <w:pPr>
         <w:pStyle w:val="ListParagraph"/>
         <w:numPr>
-          <w:ilvl w:val="1"/>
+          <w:ilvl w:val="2"/>
           <w:numId w:val="18"/>
         </w:numPr>
         <w:rPr>
@@ -6138,7 +6704,7 @@
       <w:pPr>
         <w:pStyle w:val="ListParagraph"/>
         <w:numPr>
-          <w:ilvl w:val="1"/>
+          <w:ilvl w:val="2"/>
           <w:numId w:val="18"/>
         </w:numPr>
         <w:rPr>
@@ -6193,7 +6759,7 @@
                     <pic:cNvPicPr/>
                   </pic:nvPicPr>
                   <pic:blipFill>
-                    <a:blip r:embed="rId22">
+                    <a:blip r:embed="rId40">
                       <a:extLst>
                         <a:ext uri="{28A0092B-C50C-407E-A947-70E740481C1C}">
                           <a14:useLocalDpi xmlns:a14="http://schemas.microsoft.com/office/drawing/2010/main" val="0"/>
@@ -6289,6 +6855,7 @@
           <w:szCs w:val="28"/>
           <w:lang w:val="en-US"/>
         </w:rPr>
+        <w:lastRenderedPageBreak/>
         <w:t>Steps:</w:t>
       </w:r>
     </w:p>
@@ -6296,7 +6863,7 @@
       <w:pPr>
         <w:pStyle w:val="ListParagraph"/>
         <w:numPr>
-          <w:ilvl w:val="1"/>
+          <w:ilvl w:val="2"/>
           <w:numId w:val="18"/>
         </w:numPr>
         <w:rPr>
@@ -6320,7 +6887,7 @@
       <w:pPr>
         <w:pStyle w:val="ListParagraph"/>
         <w:numPr>
-          <w:ilvl w:val="1"/>
+          <w:ilvl w:val="2"/>
           <w:numId w:val="18"/>
         </w:numPr>
         <w:rPr>
@@ -6344,24 +6911,23 @@
       <w:pPr>
         <w:pStyle w:val="ListParagraph"/>
         <w:numPr>
-          <w:ilvl w:val="1"/>
-          <w:numId w:val="18"/>
-        </w:numPr>
-        <w:rPr>
-          <w:rFonts w:ascii="Times New Roman" w:hAnsi="Times New Roman" w:cs="Times New Roman"/>
-          <w:sz w:val="28"/>
-          <w:szCs w:val="28"/>
-          <w:lang w:val="en-US"/>
-        </w:rPr>
-      </w:pPr>
-      <w:r>
-        <w:rPr>
-          <w:rFonts w:ascii="Times New Roman" w:hAnsi="Times New Roman" w:cs="Times New Roman"/>
-          <w:sz w:val="28"/>
-          <w:szCs w:val="28"/>
-          <w:lang w:val="en-US"/>
-        </w:rPr>
-        <w:lastRenderedPageBreak/>
+          <w:ilvl w:val="2"/>
+          <w:numId w:val="18"/>
+        </w:numPr>
+        <w:rPr>
+          <w:rFonts w:ascii="Times New Roman" w:hAnsi="Times New Roman" w:cs="Times New Roman"/>
+          <w:sz w:val="28"/>
+          <w:szCs w:val="28"/>
+          <w:lang w:val="en-US"/>
+        </w:rPr>
+      </w:pPr>
+      <w:r>
+        <w:rPr>
+          <w:rFonts w:ascii="Times New Roman" w:hAnsi="Times New Roman" w:cs="Times New Roman"/>
+          <w:sz w:val="28"/>
+          <w:szCs w:val="28"/>
+          <w:lang w:val="en-US"/>
+        </w:rPr>
         <w:t>Enter the unique renter ID (UID) for whom the comment is being inserted.</w:t>
       </w:r>
     </w:p>
@@ -6369,7 +6935,7 @@
       <w:pPr>
         <w:pStyle w:val="ListParagraph"/>
         <w:numPr>
-          <w:ilvl w:val="1"/>
+          <w:ilvl w:val="2"/>
           <w:numId w:val="18"/>
         </w:numPr>
         <w:rPr>
@@ -6393,7 +6959,7 @@
       <w:pPr>
         <w:pStyle w:val="ListParagraph"/>
         <w:numPr>
-          <w:ilvl w:val="1"/>
+          <w:ilvl w:val="2"/>
           <w:numId w:val="18"/>
         </w:numPr>
         <w:rPr>
@@ -6417,7 +6983,7 @@
       <w:pPr>
         <w:pStyle w:val="ListParagraph"/>
         <w:numPr>
-          <w:ilvl w:val="1"/>
+          <w:ilvl w:val="2"/>
           <w:numId w:val="18"/>
         </w:numPr>
         <w:rPr>
@@ -6472,7 +7038,7 @@
                     <pic:cNvPicPr/>
                   </pic:nvPicPr>
                   <pic:blipFill>
-                    <a:blip r:embed="rId23">
+                    <a:blip r:embed="rId41">
                       <a:extLst>
                         <a:ext uri="{28A0092B-C50C-407E-A947-70E740481C1C}">
                           <a14:useLocalDpi xmlns:a14="http://schemas.microsoft.com/office/drawing/2010/main" val="0"/>
@@ -6575,7 +7141,7 @@
       <w:pPr>
         <w:pStyle w:val="ListParagraph"/>
         <w:numPr>
-          <w:ilvl w:val="1"/>
+          <w:ilvl w:val="2"/>
           <w:numId w:val="18"/>
         </w:numPr>
         <w:rPr>
@@ -6599,7 +7165,7 @@
       <w:pPr>
         <w:pStyle w:val="ListParagraph"/>
         <w:numPr>
-          <w:ilvl w:val="1"/>
+          <w:ilvl w:val="2"/>
           <w:numId w:val="18"/>
         </w:numPr>
         <w:rPr>
@@ -6623,7 +7189,7 @@
       <w:pPr>
         <w:pStyle w:val="ListParagraph"/>
         <w:numPr>
-          <w:ilvl w:val="1"/>
+          <w:ilvl w:val="2"/>
           <w:numId w:val="18"/>
         </w:numPr>
         <w:rPr>
@@ -6647,7 +7213,7 @@
       <w:pPr>
         <w:pStyle w:val="ListParagraph"/>
         <w:numPr>
-          <w:ilvl w:val="1"/>
+          <w:ilvl w:val="2"/>
           <w:numId w:val="18"/>
         </w:numPr>
         <w:rPr>
@@ -6671,7 +7237,7 @@
       <w:pPr>
         <w:pStyle w:val="ListParagraph"/>
         <w:numPr>
-          <w:ilvl w:val="1"/>
+          <w:ilvl w:val="2"/>
           <w:numId w:val="18"/>
         </w:numPr>
         <w:rPr>
@@ -6695,7 +7261,7 @@
       <w:pPr>
         <w:pStyle w:val="ListParagraph"/>
         <w:numPr>
-          <w:ilvl w:val="1"/>
+          <w:ilvl w:val="2"/>
           <w:numId w:val="18"/>
         </w:numPr>
         <w:rPr>
@@ -6759,7 +7325,7 @@
                     <pic:cNvPicPr/>
                   </pic:nvPicPr>
                   <pic:blipFill>
-                    <a:blip r:embed="rId24">
+                    <a:blip r:embed="rId42">
                       <a:extLst>
                         <a:ext uri="{28A0092B-C50C-407E-A947-70E740481C1C}">
                           <a14:useLocalDpi xmlns:a14="http://schemas.microsoft.com/office/drawing/2010/main" val="0"/>
@@ -6831,6 +7397,7 @@
           <w:szCs w:val="28"/>
           <w:lang w:val="en-US"/>
         </w:rPr>
+        <w:lastRenderedPageBreak/>
         <w:t>Description: This option allows you to search for listings based on their location.</w:t>
       </w:r>
     </w:p>
@@ -6862,7 +7429,7 @@
       <w:pPr>
         <w:pStyle w:val="ListParagraph"/>
         <w:numPr>
-          <w:ilvl w:val="1"/>
+          <w:ilvl w:val="2"/>
           <w:numId w:val="18"/>
         </w:numPr>
         <w:rPr>
@@ -6886,24 +7453,23 @@
       <w:pPr>
         <w:pStyle w:val="ListParagraph"/>
         <w:numPr>
-          <w:ilvl w:val="1"/>
-          <w:numId w:val="18"/>
-        </w:numPr>
-        <w:rPr>
-          <w:rFonts w:ascii="Times New Roman" w:hAnsi="Times New Roman" w:cs="Times New Roman"/>
-          <w:sz w:val="28"/>
-          <w:szCs w:val="28"/>
-          <w:lang w:val="en-US"/>
-        </w:rPr>
-      </w:pPr>
-      <w:r>
-        <w:rPr>
-          <w:rFonts w:ascii="Times New Roman" w:hAnsi="Times New Roman" w:cs="Times New Roman"/>
-          <w:sz w:val="28"/>
-          <w:szCs w:val="28"/>
-          <w:lang w:val="en-US"/>
-        </w:rPr>
-        <w:lastRenderedPageBreak/>
+          <w:ilvl w:val="2"/>
+          <w:numId w:val="18"/>
+        </w:numPr>
+        <w:rPr>
+          <w:rFonts w:ascii="Times New Roman" w:hAnsi="Times New Roman" w:cs="Times New Roman"/>
+          <w:sz w:val="28"/>
+          <w:szCs w:val="28"/>
+          <w:lang w:val="en-US"/>
+        </w:rPr>
+      </w:pPr>
+      <w:r>
+        <w:rPr>
+          <w:rFonts w:ascii="Times New Roman" w:hAnsi="Times New Roman" w:cs="Times New Roman"/>
+          <w:sz w:val="28"/>
+          <w:szCs w:val="28"/>
+          <w:lang w:val="en-US"/>
+        </w:rPr>
         <w:t>Enter the latitude and longitude for the search location.</w:t>
       </w:r>
     </w:p>
@@ -6911,7 +7477,7 @@
       <w:pPr>
         <w:pStyle w:val="ListParagraph"/>
         <w:numPr>
-          <w:ilvl w:val="1"/>
+          <w:ilvl w:val="2"/>
           <w:numId w:val="18"/>
         </w:numPr>
         <w:rPr>
@@ -6935,7 +7501,7 @@
       <w:pPr>
         <w:pStyle w:val="ListParagraph"/>
         <w:numPr>
-          <w:ilvl w:val="1"/>
+          <w:ilvl w:val="2"/>
           <w:numId w:val="18"/>
         </w:numPr>
         <w:rPr>
@@ -6959,7 +7525,7 @@
       <w:pPr>
         <w:pStyle w:val="ListParagraph"/>
         <w:numPr>
-          <w:ilvl w:val="1"/>
+          <w:ilvl w:val="2"/>
           <w:numId w:val="18"/>
         </w:numPr>
         <w:rPr>
@@ -7014,7 +7580,7 @@
                     <pic:cNvPicPr/>
                   </pic:nvPicPr>
                   <pic:blipFill>
-                    <a:blip r:embed="rId25">
+                    <a:blip r:embed="rId43">
                       <a:extLst>
                         <a:ext uri="{28A0092B-C50C-407E-A947-70E740481C1C}">
                           <a14:useLocalDpi xmlns:a14="http://schemas.microsoft.com/office/drawing/2010/main" val="0"/>
@@ -7117,7 +7683,7 @@
       <w:pPr>
         <w:pStyle w:val="ListParagraph"/>
         <w:numPr>
-          <w:ilvl w:val="1"/>
+          <w:ilvl w:val="2"/>
           <w:numId w:val="18"/>
         </w:numPr>
         <w:rPr>
@@ -7141,7 +7707,7 @@
       <w:pPr>
         <w:pStyle w:val="ListParagraph"/>
         <w:numPr>
-          <w:ilvl w:val="1"/>
+          <w:ilvl w:val="2"/>
           <w:numId w:val="18"/>
         </w:numPr>
         <w:rPr>
@@ -7165,7 +7731,7 @@
       <w:pPr>
         <w:pStyle w:val="ListParagraph"/>
         <w:numPr>
-          <w:ilvl w:val="1"/>
+          <w:ilvl w:val="2"/>
           <w:numId w:val="18"/>
         </w:numPr>
         <w:rPr>
@@ -7189,7 +7755,7 @@
       <w:pPr>
         <w:pStyle w:val="ListParagraph"/>
         <w:numPr>
-          <w:ilvl w:val="1"/>
+          <w:ilvl w:val="2"/>
           <w:numId w:val="18"/>
         </w:numPr>
         <w:rPr>
@@ -7244,7 +7810,7 @@
                     <pic:cNvPicPr/>
                   </pic:nvPicPr>
                   <pic:blipFill>
-                    <a:blip r:embed="rId26">
+                    <a:blip r:embed="rId44">
                       <a:extLst>
                         <a:ext uri="{28A0092B-C50C-407E-A947-70E740481C1C}">
                           <a14:useLocalDpi xmlns:a14="http://schemas.microsoft.com/office/drawing/2010/main" val="0"/>
@@ -7347,7 +7913,7 @@
       <w:pPr>
         <w:pStyle w:val="ListParagraph"/>
         <w:numPr>
-          <w:ilvl w:val="1"/>
+          <w:ilvl w:val="2"/>
           <w:numId w:val="18"/>
         </w:numPr>
         <w:rPr>
@@ -7371,23 +7937,24 @@
       <w:pPr>
         <w:pStyle w:val="ListParagraph"/>
         <w:numPr>
-          <w:ilvl w:val="1"/>
-          <w:numId w:val="18"/>
-        </w:numPr>
-        <w:rPr>
-          <w:rFonts w:ascii="Times New Roman" w:hAnsi="Times New Roman" w:cs="Times New Roman"/>
-          <w:sz w:val="28"/>
-          <w:szCs w:val="28"/>
-          <w:lang w:val="en-US"/>
-        </w:rPr>
-      </w:pPr>
-      <w:r>
-        <w:rPr>
-          <w:rFonts w:ascii="Times New Roman" w:hAnsi="Times New Roman" w:cs="Times New Roman"/>
-          <w:sz w:val="28"/>
-          <w:szCs w:val="28"/>
-          <w:lang w:val="en-US"/>
-        </w:rPr>
+          <w:ilvl w:val="2"/>
+          <w:numId w:val="18"/>
+        </w:numPr>
+        <w:rPr>
+          <w:rFonts w:ascii="Times New Roman" w:hAnsi="Times New Roman" w:cs="Times New Roman"/>
+          <w:sz w:val="28"/>
+          <w:szCs w:val="28"/>
+          <w:lang w:val="en-US"/>
+        </w:rPr>
+      </w:pPr>
+      <w:r>
+        <w:rPr>
+          <w:rFonts w:ascii="Times New Roman" w:hAnsi="Times New Roman" w:cs="Times New Roman"/>
+          <w:sz w:val="28"/>
+          <w:szCs w:val="28"/>
+          <w:lang w:val="en-US"/>
+        </w:rPr>
+        <w:lastRenderedPageBreak/>
         <w:t>Enter the address for the search.</w:t>
       </w:r>
     </w:p>
@@ -7395,7 +7962,7 @@
       <w:pPr>
         <w:pStyle w:val="ListParagraph"/>
         <w:numPr>
-          <w:ilvl w:val="1"/>
+          <w:ilvl w:val="2"/>
           <w:numId w:val="18"/>
         </w:numPr>
         <w:rPr>
@@ -7434,7 +8001,6 @@
           <w:szCs w:val="28"/>
           <w:lang w:val="en-US"/>
         </w:rPr>
-        <w:lastRenderedPageBreak/>
         <w:drawing>
           <wp:inline distT="0" distB="0" distL="0" distR="0" wp14:anchorId="1659030C" wp14:editId="15710C69">
             <wp:extent cx="5207000" cy="1092200"/>
@@ -7451,7 +8017,7 @@
                     <pic:cNvPicPr/>
                   </pic:nvPicPr>
                   <pic:blipFill>
-                    <a:blip r:embed="rId27">
+                    <a:blip r:embed="rId45">
                       <a:extLst>
                         <a:ext uri="{28A0092B-C50C-407E-A947-70E740481C1C}">
                           <a14:useLocalDpi xmlns:a14="http://schemas.microsoft.com/office/drawing/2010/main" val="0"/>
@@ -7554,7 +8120,7 @@
       <w:pPr>
         <w:pStyle w:val="ListParagraph"/>
         <w:numPr>
-          <w:ilvl w:val="1"/>
+          <w:ilvl w:val="2"/>
           <w:numId w:val="18"/>
         </w:numPr>
         <w:rPr>
@@ -7578,7 +8144,7 @@
       <w:pPr>
         <w:pStyle w:val="ListParagraph"/>
         <w:numPr>
-          <w:ilvl w:val="1"/>
+          <w:ilvl w:val="2"/>
           <w:numId w:val="18"/>
         </w:numPr>
         <w:rPr>
@@ -7622,7 +8188,7 @@
       <w:pPr>
         <w:pStyle w:val="ListParagraph"/>
         <w:numPr>
-          <w:ilvl w:val="1"/>
+          <w:ilvl w:val="2"/>
           <w:numId w:val="18"/>
         </w:numPr>
         <w:rPr>
@@ -7646,7 +8212,7 @@
       <w:pPr>
         <w:pStyle w:val="ListParagraph"/>
         <w:numPr>
-          <w:ilvl w:val="1"/>
+          <w:ilvl w:val="2"/>
           <w:numId w:val="18"/>
         </w:numPr>
         <w:rPr>
@@ -7701,7 +8267,7 @@
                     <pic:cNvPicPr/>
                   </pic:nvPicPr>
                   <pic:blipFill>
-                    <a:blip r:embed="rId28">
+                    <a:blip r:embed="rId46">
                       <a:extLst>
                         <a:ext uri="{28A0092B-C50C-407E-A947-70E740481C1C}">
                           <a14:useLocalDpi xmlns:a14="http://schemas.microsoft.com/office/drawing/2010/main" val="0"/>
@@ -7804,7 +8370,7 @@
       <w:pPr>
         <w:pStyle w:val="ListParagraph"/>
         <w:numPr>
-          <w:ilvl w:val="1"/>
+          <w:ilvl w:val="2"/>
           <w:numId w:val="18"/>
         </w:numPr>
         <w:rPr>
@@ -7828,7 +8394,7 @@
       <w:pPr>
         <w:pStyle w:val="ListParagraph"/>
         <w:numPr>
-          <w:ilvl w:val="1"/>
+          <w:ilvl w:val="2"/>
           <w:numId w:val="18"/>
         </w:numPr>
         <w:rPr>
@@ -7852,7 +8418,7 @@
       <w:pPr>
         <w:pStyle w:val="ListParagraph"/>
         <w:numPr>
-          <w:ilvl w:val="1"/>
+          <w:ilvl w:val="2"/>
           <w:numId w:val="18"/>
         </w:numPr>
         <w:rPr>
@@ -7876,7 +8442,7 @@
       <w:pPr>
         <w:pStyle w:val="ListParagraph"/>
         <w:numPr>
-          <w:ilvl w:val="1"/>
+          <w:ilvl w:val="2"/>
           <w:numId w:val="18"/>
         </w:numPr>
         <w:rPr>
@@ -7932,7 +8498,7 @@
                     <pic:cNvPicPr/>
                   </pic:nvPicPr>
                   <pic:blipFill>
-                    <a:blip r:embed="rId29">
+                    <a:blip r:embed="rId47">
                       <a:extLst>
                         <a:ext uri="{28A0092B-C50C-407E-A947-70E740481C1C}">
                           <a14:useLocalDpi xmlns:a14="http://schemas.microsoft.com/office/drawing/2010/main" val="0"/>
@@ -7961,6 +8527,4677 @@
     </w:p>
     <w:p>
       <w:pPr>
+        <w:pStyle w:val="ListParagraph"/>
+        <w:numPr>
+          <w:ilvl w:val="0"/>
+          <w:numId w:val="18"/>
+        </w:numPr>
+        <w:rPr>
+          <w:rFonts w:ascii="Times New Roman" w:hAnsi="Times New Roman" w:cs="Times New Roman"/>
+          <w:sz w:val="28"/>
+          <w:szCs w:val="28"/>
+          <w:lang w:val="en-US"/>
+        </w:rPr>
+      </w:pPr>
+      <w:r>
+        <w:rPr>
+          <w:rFonts w:ascii="Times New Roman" w:hAnsi="Times New Roman" w:cs="Times New Roman"/>
+          <w:sz w:val="28"/>
+          <w:szCs w:val="28"/>
+          <w:lang w:val="en-US"/>
+        </w:rPr>
+        <w:t>Report Total Booking by Date and City</w:t>
+      </w:r>
+    </w:p>
+    <w:p>
+      <w:pPr>
+        <w:pStyle w:val="ListParagraph"/>
+        <w:numPr>
+          <w:ilvl w:val="1"/>
+          <w:numId w:val="18"/>
+        </w:numPr>
+        <w:rPr>
+          <w:rFonts w:ascii="Times New Roman" w:hAnsi="Times New Roman" w:cs="Times New Roman"/>
+          <w:sz w:val="28"/>
+          <w:szCs w:val="28"/>
+          <w:lang w:val="en-US"/>
+        </w:rPr>
+      </w:pPr>
+      <w:r>
+        <w:rPr>
+          <w:rFonts w:ascii="Times New Roman" w:hAnsi="Times New Roman" w:cs="Times New Roman"/>
+          <w:sz w:val="28"/>
+          <w:szCs w:val="28"/>
+          <w:lang w:val="en-US"/>
+        </w:rPr>
+        <w:t xml:space="preserve">Description: This option allows you to </w:t>
+      </w:r>
+      <w:r>
+        <w:rPr>
+          <w:rFonts w:ascii="Times New Roman" w:hAnsi="Times New Roman" w:cs="Times New Roman"/>
+          <w:sz w:val="28"/>
+          <w:szCs w:val="28"/>
+          <w:lang w:val="en-US"/>
+        </w:rPr>
+        <w:t>get the total booking by the date range and city</w:t>
+      </w:r>
+    </w:p>
+    <w:p>
+      <w:pPr>
+        <w:pStyle w:val="ListParagraph"/>
+        <w:numPr>
+          <w:ilvl w:val="1"/>
+          <w:numId w:val="18"/>
+        </w:numPr>
+        <w:rPr>
+          <w:rFonts w:ascii="Times New Roman" w:hAnsi="Times New Roman" w:cs="Times New Roman"/>
+          <w:sz w:val="28"/>
+          <w:szCs w:val="28"/>
+          <w:lang w:val="en-US"/>
+        </w:rPr>
+      </w:pPr>
+      <w:r>
+        <w:rPr>
+          <w:rFonts w:ascii="Times New Roman" w:hAnsi="Times New Roman" w:cs="Times New Roman"/>
+          <w:sz w:val="28"/>
+          <w:szCs w:val="28"/>
+          <w:lang w:val="en-US"/>
+        </w:rPr>
+        <w:t>Steps:</w:t>
+      </w:r>
+    </w:p>
+    <w:p>
+      <w:pPr>
+        <w:pStyle w:val="ListParagraph"/>
+        <w:numPr>
+          <w:ilvl w:val="2"/>
+          <w:numId w:val="18"/>
+        </w:numPr>
+        <w:rPr>
+          <w:rFonts w:ascii="Times New Roman" w:hAnsi="Times New Roman" w:cs="Times New Roman"/>
+          <w:sz w:val="28"/>
+          <w:szCs w:val="28"/>
+          <w:lang w:val="en-US"/>
+        </w:rPr>
+      </w:pPr>
+      <w:r>
+        <w:rPr>
+          <w:rFonts w:ascii="Times New Roman" w:hAnsi="Times New Roman" w:cs="Times New Roman"/>
+          <w:sz w:val="28"/>
+          <w:szCs w:val="28"/>
+          <w:lang w:val="en-US"/>
+        </w:rPr>
+        <w:t>Click on "Report Total Booking by Date and City" from the main menu.</w:t>
+      </w:r>
+    </w:p>
+    <w:p>
+      <w:pPr>
+        <w:pStyle w:val="ListParagraph"/>
+        <w:numPr>
+          <w:ilvl w:val="2"/>
+          <w:numId w:val="18"/>
+        </w:numPr>
+        <w:rPr>
+          <w:rFonts w:ascii="Times New Roman" w:hAnsi="Times New Roman" w:cs="Times New Roman"/>
+          <w:sz w:val="28"/>
+          <w:szCs w:val="28"/>
+          <w:lang w:val="en-US"/>
+        </w:rPr>
+      </w:pPr>
+      <w:r>
+        <w:rPr>
+          <w:rFonts w:ascii="Times New Roman" w:hAnsi="Times New Roman" w:cs="Times New Roman"/>
+          <w:sz w:val="28"/>
+          <w:szCs w:val="28"/>
+          <w:lang w:val="en-US"/>
+        </w:rPr>
+        <w:t xml:space="preserve">Enter </w:t>
+      </w:r>
+      <w:r>
+        <w:rPr>
+          <w:rFonts w:ascii="Times New Roman" w:hAnsi="Times New Roman" w:cs="Times New Roman"/>
+          <w:sz w:val="28"/>
+          <w:szCs w:val="28"/>
+          <w:lang w:val="en-US"/>
+        </w:rPr>
+        <w:t xml:space="preserve">the </w:t>
+      </w:r>
+      <w:r>
+        <w:rPr>
+          <w:rFonts w:ascii="Times New Roman" w:hAnsi="Times New Roman" w:cs="Times New Roman"/>
+          <w:sz w:val="28"/>
+          <w:szCs w:val="28"/>
+          <w:lang w:val="en-US"/>
+        </w:rPr>
+        <w:t>s</w:t>
+      </w:r>
+      <w:r>
+        <w:rPr>
+          <w:rFonts w:ascii="Times New Roman" w:hAnsi="Times New Roman" w:cs="Times New Roman"/>
+          <w:sz w:val="28"/>
+          <w:szCs w:val="28"/>
+          <w:lang w:val="en-US"/>
+        </w:rPr>
+        <w:t xml:space="preserve">tart </w:t>
+      </w:r>
+      <w:r>
+        <w:rPr>
+          <w:rFonts w:ascii="Times New Roman" w:hAnsi="Times New Roman" w:cs="Times New Roman"/>
+          <w:sz w:val="28"/>
+          <w:szCs w:val="28"/>
+          <w:lang w:val="en-US"/>
+        </w:rPr>
+        <w:t>d</w:t>
+      </w:r>
+      <w:r>
+        <w:rPr>
+          <w:rFonts w:ascii="Times New Roman" w:hAnsi="Times New Roman" w:cs="Times New Roman"/>
+          <w:sz w:val="28"/>
+          <w:szCs w:val="28"/>
+          <w:lang w:val="en-US"/>
+        </w:rPr>
+        <w:t>ate</w:t>
+      </w:r>
+      <w:r>
+        <w:rPr>
+          <w:rFonts w:ascii="Times New Roman" w:hAnsi="Times New Roman" w:cs="Times New Roman"/>
+          <w:sz w:val="28"/>
+          <w:szCs w:val="28"/>
+          <w:lang w:val="en-US"/>
+        </w:rPr>
+        <w:t xml:space="preserve"> </w:t>
+      </w:r>
+      <w:r>
+        <w:rPr>
+          <w:rFonts w:ascii="Times New Roman" w:hAnsi="Times New Roman" w:cs="Times New Roman"/>
+          <w:sz w:val="28"/>
+          <w:szCs w:val="28"/>
+          <w:lang w:val="en-US"/>
+        </w:rPr>
+        <w:t>for the search.</w:t>
+      </w:r>
+    </w:p>
+    <w:p>
+      <w:pPr>
+        <w:pStyle w:val="ListParagraph"/>
+        <w:numPr>
+          <w:ilvl w:val="2"/>
+          <w:numId w:val="18"/>
+        </w:numPr>
+        <w:rPr>
+          <w:rFonts w:ascii="Times New Roman" w:hAnsi="Times New Roman" w:cs="Times New Roman"/>
+          <w:sz w:val="28"/>
+          <w:szCs w:val="28"/>
+          <w:lang w:val="en-US"/>
+        </w:rPr>
+      </w:pPr>
+      <w:r>
+        <w:rPr>
+          <w:rFonts w:ascii="Times New Roman" w:hAnsi="Times New Roman" w:cs="Times New Roman"/>
+          <w:sz w:val="28"/>
+          <w:szCs w:val="28"/>
+          <w:lang w:val="en-US"/>
+        </w:rPr>
+        <w:t xml:space="preserve">Enter </w:t>
+      </w:r>
+      <w:r>
+        <w:rPr>
+          <w:rFonts w:ascii="Times New Roman" w:hAnsi="Times New Roman" w:cs="Times New Roman"/>
+          <w:sz w:val="28"/>
+          <w:szCs w:val="28"/>
+          <w:lang w:val="en-US"/>
+        </w:rPr>
+        <w:t xml:space="preserve">the </w:t>
+      </w:r>
+      <w:r>
+        <w:rPr>
+          <w:rFonts w:ascii="Times New Roman" w:hAnsi="Times New Roman" w:cs="Times New Roman"/>
+          <w:sz w:val="28"/>
+          <w:szCs w:val="28"/>
+          <w:lang w:val="en-US"/>
+        </w:rPr>
+        <w:t>e</w:t>
+      </w:r>
+      <w:r>
+        <w:rPr>
+          <w:rFonts w:ascii="Times New Roman" w:hAnsi="Times New Roman" w:cs="Times New Roman"/>
+          <w:sz w:val="28"/>
+          <w:szCs w:val="28"/>
+          <w:lang w:val="en-US"/>
+        </w:rPr>
+        <w:t>nd</w:t>
+      </w:r>
+      <w:r>
+        <w:rPr>
+          <w:rFonts w:ascii="Times New Roman" w:hAnsi="Times New Roman" w:cs="Times New Roman"/>
+          <w:sz w:val="28"/>
+          <w:szCs w:val="28"/>
+          <w:lang w:val="en-US"/>
+        </w:rPr>
+        <w:t xml:space="preserve"> d</w:t>
+      </w:r>
+      <w:r>
+        <w:rPr>
+          <w:rFonts w:ascii="Times New Roman" w:hAnsi="Times New Roman" w:cs="Times New Roman"/>
+          <w:sz w:val="28"/>
+          <w:szCs w:val="28"/>
+          <w:lang w:val="en-US"/>
+        </w:rPr>
+        <w:t>ate for the search.</w:t>
+      </w:r>
+    </w:p>
+    <w:p>
+      <w:pPr>
+        <w:pStyle w:val="ListParagraph"/>
+        <w:numPr>
+          <w:ilvl w:val="2"/>
+          <w:numId w:val="18"/>
+        </w:numPr>
+        <w:rPr>
+          <w:rFonts w:ascii="Times New Roman" w:hAnsi="Times New Roman" w:cs="Times New Roman"/>
+          <w:sz w:val="28"/>
+          <w:szCs w:val="28"/>
+          <w:lang w:val="en-US"/>
+        </w:rPr>
+      </w:pPr>
+      <w:r>
+        <w:rPr>
+          <w:rFonts w:ascii="Times New Roman" w:hAnsi="Times New Roman" w:cs="Times New Roman"/>
+          <w:sz w:val="28"/>
+          <w:szCs w:val="28"/>
+          <w:lang w:val="en-US"/>
+        </w:rPr>
+        <w:t xml:space="preserve">Enter </w:t>
+      </w:r>
+      <w:r>
+        <w:rPr>
+          <w:rFonts w:ascii="Times New Roman" w:hAnsi="Times New Roman" w:cs="Times New Roman"/>
+          <w:sz w:val="28"/>
+          <w:szCs w:val="28"/>
+          <w:lang w:val="en-US"/>
+        </w:rPr>
+        <w:t xml:space="preserve">the </w:t>
+      </w:r>
+      <w:r>
+        <w:rPr>
+          <w:rFonts w:ascii="Times New Roman" w:hAnsi="Times New Roman" w:cs="Times New Roman"/>
+          <w:sz w:val="28"/>
+          <w:szCs w:val="28"/>
+          <w:lang w:val="en-US"/>
+        </w:rPr>
+        <w:t>c</w:t>
+      </w:r>
+      <w:r>
+        <w:rPr>
+          <w:rFonts w:ascii="Times New Roman" w:hAnsi="Times New Roman" w:cs="Times New Roman"/>
+          <w:sz w:val="28"/>
+          <w:szCs w:val="28"/>
+          <w:lang w:val="en-US"/>
+        </w:rPr>
+        <w:t>ountry</w:t>
+      </w:r>
+      <w:r>
+        <w:rPr>
+          <w:rFonts w:ascii="Times New Roman" w:hAnsi="Times New Roman" w:cs="Times New Roman"/>
+          <w:sz w:val="28"/>
+          <w:szCs w:val="28"/>
+          <w:lang w:val="en-US"/>
+        </w:rPr>
+        <w:t xml:space="preserve"> </w:t>
+      </w:r>
+      <w:r>
+        <w:rPr>
+          <w:rFonts w:ascii="Times New Roman" w:hAnsi="Times New Roman" w:cs="Times New Roman"/>
+          <w:sz w:val="28"/>
+          <w:szCs w:val="28"/>
+          <w:lang w:val="en-US"/>
+        </w:rPr>
+        <w:t>for the search.</w:t>
+      </w:r>
+    </w:p>
+    <w:p>
+      <w:pPr>
+        <w:pStyle w:val="ListParagraph"/>
+        <w:numPr>
+          <w:ilvl w:val="2"/>
+          <w:numId w:val="18"/>
+        </w:numPr>
+        <w:rPr>
+          <w:rFonts w:ascii="Times New Roman" w:hAnsi="Times New Roman" w:cs="Times New Roman"/>
+          <w:sz w:val="28"/>
+          <w:szCs w:val="28"/>
+          <w:lang w:val="en-US"/>
+        </w:rPr>
+      </w:pPr>
+      <w:r>
+        <w:rPr>
+          <w:rFonts w:ascii="Times New Roman" w:hAnsi="Times New Roman" w:cs="Times New Roman"/>
+          <w:sz w:val="28"/>
+          <w:szCs w:val="28"/>
+          <w:lang w:val="en-US"/>
+        </w:rPr>
+        <w:t xml:space="preserve">Enter </w:t>
+      </w:r>
+      <w:r>
+        <w:rPr>
+          <w:rFonts w:ascii="Times New Roman" w:hAnsi="Times New Roman" w:cs="Times New Roman"/>
+          <w:sz w:val="28"/>
+          <w:szCs w:val="28"/>
+          <w:lang w:val="en-US"/>
+        </w:rPr>
+        <w:t xml:space="preserve">the </w:t>
+      </w:r>
+      <w:r>
+        <w:rPr>
+          <w:rFonts w:ascii="Times New Roman" w:hAnsi="Times New Roman" w:cs="Times New Roman"/>
+          <w:sz w:val="28"/>
+          <w:szCs w:val="28"/>
+          <w:lang w:val="en-US"/>
+        </w:rPr>
+        <w:t>city</w:t>
+      </w:r>
+      <w:r>
+        <w:rPr>
+          <w:rFonts w:ascii="Times New Roman" w:hAnsi="Times New Roman" w:cs="Times New Roman"/>
+          <w:sz w:val="28"/>
+          <w:szCs w:val="28"/>
+          <w:lang w:val="en-US"/>
+        </w:rPr>
+        <w:t xml:space="preserve"> for the search.</w:t>
+      </w:r>
+    </w:p>
+    <w:p>
+      <w:pPr>
+        <w:pStyle w:val="ListParagraph"/>
+        <w:numPr>
+          <w:ilvl w:val="2"/>
+          <w:numId w:val="18"/>
+        </w:numPr>
+        <w:rPr>
+          <w:rFonts w:ascii="Times New Roman" w:hAnsi="Times New Roman" w:cs="Times New Roman"/>
+          <w:sz w:val="28"/>
+          <w:szCs w:val="28"/>
+          <w:lang w:val="en-US"/>
+        </w:rPr>
+      </w:pPr>
+      <w:r>
+        <w:rPr>
+          <w:rFonts w:ascii="Times New Roman" w:hAnsi="Times New Roman" w:cs="Times New Roman"/>
+          <w:sz w:val="28"/>
+          <w:szCs w:val="28"/>
+          <w:lang w:val="en-US"/>
+        </w:rPr>
+        <w:t xml:space="preserve">Total </w:t>
+      </w:r>
+      <w:r>
+        <w:rPr>
+          <w:rFonts w:ascii="Times New Roman" w:hAnsi="Times New Roman" w:cs="Times New Roman"/>
+          <w:sz w:val="28"/>
+          <w:szCs w:val="28"/>
+          <w:lang w:val="en-US"/>
+        </w:rPr>
+        <w:t>b</w:t>
+      </w:r>
+      <w:r>
+        <w:rPr>
+          <w:rFonts w:ascii="Times New Roman" w:hAnsi="Times New Roman" w:cs="Times New Roman"/>
+          <w:sz w:val="28"/>
+          <w:szCs w:val="28"/>
+          <w:lang w:val="en-US"/>
+        </w:rPr>
+        <w:t>ookings</w:t>
+      </w:r>
+      <w:r>
+        <w:rPr>
+          <w:rFonts w:ascii="Times New Roman" w:hAnsi="Times New Roman" w:cs="Times New Roman"/>
+          <w:sz w:val="28"/>
+          <w:szCs w:val="28"/>
+          <w:lang w:val="en-US"/>
+        </w:rPr>
+        <w:t xml:space="preserve"> </w:t>
+      </w:r>
+      <w:r>
+        <w:rPr>
+          <w:rFonts w:ascii="Times New Roman" w:hAnsi="Times New Roman" w:cs="Times New Roman"/>
+          <w:sz w:val="28"/>
+          <w:szCs w:val="28"/>
+          <w:lang w:val="en-US"/>
+        </w:rPr>
+        <w:t>will be displayed.</w:t>
+      </w:r>
+    </w:p>
+    <w:p>
+      <w:pPr>
+        <w:pStyle w:val="ListParagraph"/>
+        <w:ind w:left="2160"/>
+        <w:rPr>
+          <w:rFonts w:ascii="Times New Roman" w:hAnsi="Times New Roman" w:cs="Times New Roman"/>
+          <w:sz w:val="28"/>
+          <w:szCs w:val="28"/>
+          <w:lang w:val="en-US"/>
+        </w:rPr>
+      </w:pPr>
+      <w:r>
+        <w:rPr>
+          <w:rFonts w:ascii="Times New Roman" w:hAnsi="Times New Roman" w:cs="Times New Roman"/>
+          <w:sz w:val="28"/>
+          <w:szCs w:val="28"/>
+          <w:lang w:val="en-US"/>
+        </w:rPr>
+        <w:drawing>
+          <wp:inline distT="0" distB="0" distL="0" distR="0" wp14:anchorId="66B7B704" wp14:editId="30F4F470">
+            <wp:extent cx="3400900" cy="1648055"/>
+            <wp:effectExtent l="0" t="0" r="9525" b="9525"/>
+            <wp:docPr id="483211751" name="Picture 1" descr="A screenshot of a computer program&#10;&#10;Description automatically generated"/>
+            <wp:cNvGraphicFramePr>
+              <a:graphicFrameLocks xmlns:a="http://schemas.openxmlformats.org/drawingml/2006/main" noChangeAspect="1"/>
+            </wp:cNvGraphicFramePr>
+            <a:graphic xmlns:a="http://schemas.openxmlformats.org/drawingml/2006/main">
+              <a:graphicData uri="http://schemas.openxmlformats.org/drawingml/2006/picture">
+                <pic:pic xmlns:pic="http://schemas.openxmlformats.org/drawingml/2006/picture">
+                  <pic:nvPicPr>
+                    <pic:cNvPr id="483211751" name="Picture 1" descr="A screenshot of a computer program&#10;&#10;Description automatically generated"/>
+                    <pic:cNvPicPr/>
+                  </pic:nvPicPr>
+                  <pic:blipFill>
+                    <a:blip r:embed="rId48"/>
+                    <a:stretch>
+                      <a:fillRect/>
+                    </a:stretch>
+                  </pic:blipFill>
+                  <pic:spPr>
+                    <a:xfrm>
+                      <a:off x="0" y="0"/>
+                      <a:ext cx="3400900" cy="1648055"/>
+                    </a:xfrm>
+                    <a:prstGeom prst="rect">
+                      <a:avLst/>
+                    </a:prstGeom>
+                  </pic:spPr>
+                </pic:pic>
+              </a:graphicData>
+            </a:graphic>
+          </wp:inline>
+        </w:drawing>
+      </w:r>
+    </w:p>
+    <w:p>
+      <w:pPr>
+        <w:pStyle w:val="ListParagraph"/>
+        <w:numPr>
+          <w:ilvl w:val="0"/>
+          <w:numId w:val="18"/>
+        </w:numPr>
+        <w:rPr>
+          <w:rFonts w:ascii="Times New Roman" w:hAnsi="Times New Roman" w:cs="Times New Roman"/>
+          <w:sz w:val="28"/>
+          <w:szCs w:val="28"/>
+          <w:lang w:val="en-US"/>
+        </w:rPr>
+      </w:pPr>
+      <w:r>
+        <w:rPr>
+          <w:rFonts w:ascii="Times New Roman" w:hAnsi="Times New Roman" w:cs="Times New Roman"/>
+          <w:sz w:val="28"/>
+          <w:szCs w:val="28"/>
+          <w:lang w:val="en-US"/>
+        </w:rPr>
+        <w:t>Report Total Booking by Date and Postal</w:t>
+      </w:r>
+    </w:p>
+    <w:p>
+      <w:pPr>
+        <w:pStyle w:val="ListParagraph"/>
+        <w:numPr>
+          <w:ilvl w:val="1"/>
+          <w:numId w:val="18"/>
+        </w:numPr>
+        <w:rPr>
+          <w:rFonts w:ascii="Times New Roman" w:hAnsi="Times New Roman" w:cs="Times New Roman"/>
+          <w:sz w:val="28"/>
+          <w:szCs w:val="28"/>
+          <w:lang w:val="en-US"/>
+        </w:rPr>
+      </w:pPr>
+      <w:r>
+        <w:rPr>
+          <w:rFonts w:ascii="Times New Roman" w:hAnsi="Times New Roman" w:cs="Times New Roman"/>
+          <w:sz w:val="28"/>
+          <w:szCs w:val="28"/>
+          <w:lang w:val="en-US"/>
+        </w:rPr>
+        <w:t xml:space="preserve">Description: This option allows you to get the total booking by the date range and </w:t>
+      </w:r>
+      <w:r>
+        <w:rPr>
+          <w:rFonts w:ascii="Times New Roman" w:hAnsi="Times New Roman" w:cs="Times New Roman"/>
+          <w:sz w:val="28"/>
+          <w:szCs w:val="28"/>
+          <w:lang w:val="en-US"/>
+        </w:rPr>
+        <w:t>postal code</w:t>
+      </w:r>
+    </w:p>
+    <w:p>
+      <w:pPr>
+        <w:pStyle w:val="ListParagraph"/>
+        <w:numPr>
+          <w:ilvl w:val="1"/>
+          <w:numId w:val="18"/>
+        </w:numPr>
+        <w:rPr>
+          <w:rFonts w:ascii="Times New Roman" w:hAnsi="Times New Roman" w:cs="Times New Roman"/>
+          <w:sz w:val="28"/>
+          <w:szCs w:val="28"/>
+          <w:lang w:val="en-US"/>
+        </w:rPr>
+      </w:pPr>
+      <w:r>
+        <w:rPr>
+          <w:rFonts w:ascii="Times New Roman" w:hAnsi="Times New Roman" w:cs="Times New Roman"/>
+          <w:sz w:val="28"/>
+          <w:szCs w:val="28"/>
+          <w:lang w:val="en-US"/>
+        </w:rPr>
+        <w:t>Steps:</w:t>
+      </w:r>
+    </w:p>
+    <w:p>
+      <w:pPr>
+        <w:pStyle w:val="ListParagraph"/>
+        <w:numPr>
+          <w:ilvl w:val="2"/>
+          <w:numId w:val="18"/>
+        </w:numPr>
+        <w:rPr>
+          <w:rFonts w:ascii="Times New Roman" w:hAnsi="Times New Roman" w:cs="Times New Roman"/>
+          <w:sz w:val="28"/>
+          <w:szCs w:val="28"/>
+          <w:lang w:val="en-US"/>
+        </w:rPr>
+      </w:pPr>
+      <w:r>
+        <w:rPr>
+          <w:rFonts w:ascii="Times New Roman" w:hAnsi="Times New Roman" w:cs="Times New Roman"/>
+          <w:sz w:val="28"/>
+          <w:szCs w:val="28"/>
+          <w:lang w:val="en-US"/>
+        </w:rPr>
+        <w:lastRenderedPageBreak/>
+        <w:t>Click on "</w:t>
+      </w:r>
+      <w:r>
+        <w:rPr>
+          <w:rFonts w:ascii="Times New Roman" w:hAnsi="Times New Roman" w:cs="Times New Roman"/>
+        </w:rPr>
+        <w:t xml:space="preserve"> </w:t>
+      </w:r>
+      <w:r>
+        <w:rPr>
+          <w:rFonts w:ascii="Times New Roman" w:hAnsi="Times New Roman" w:cs="Times New Roman"/>
+          <w:sz w:val="28"/>
+          <w:szCs w:val="28"/>
+          <w:lang w:val="en-US"/>
+        </w:rPr>
+        <w:t>Report Total Booking by Date and Postal</w:t>
+      </w:r>
+      <w:r>
+        <w:rPr>
+          <w:rFonts w:ascii="Times New Roman" w:hAnsi="Times New Roman" w:cs="Times New Roman"/>
+          <w:sz w:val="28"/>
+          <w:szCs w:val="28"/>
+          <w:lang w:val="en-US"/>
+        </w:rPr>
+        <w:t>" from the main menu.</w:t>
+      </w:r>
+    </w:p>
+    <w:p>
+      <w:pPr>
+        <w:pStyle w:val="ListParagraph"/>
+        <w:numPr>
+          <w:ilvl w:val="2"/>
+          <w:numId w:val="18"/>
+        </w:numPr>
+        <w:rPr>
+          <w:rFonts w:ascii="Times New Roman" w:hAnsi="Times New Roman" w:cs="Times New Roman"/>
+          <w:sz w:val="28"/>
+          <w:szCs w:val="28"/>
+          <w:lang w:val="en-US"/>
+        </w:rPr>
+      </w:pPr>
+      <w:r>
+        <w:rPr>
+          <w:rFonts w:ascii="Times New Roman" w:hAnsi="Times New Roman" w:cs="Times New Roman"/>
+          <w:sz w:val="28"/>
+          <w:szCs w:val="28"/>
+          <w:lang w:val="en-US"/>
+        </w:rPr>
+        <w:t xml:space="preserve">Enter </w:t>
+      </w:r>
+      <w:r>
+        <w:rPr>
+          <w:rFonts w:ascii="Times New Roman" w:hAnsi="Times New Roman" w:cs="Times New Roman"/>
+          <w:sz w:val="28"/>
+          <w:szCs w:val="28"/>
+          <w:lang w:val="en-US"/>
+        </w:rPr>
+        <w:t xml:space="preserve">the </w:t>
+      </w:r>
+      <w:r>
+        <w:rPr>
+          <w:rFonts w:ascii="Times New Roman" w:hAnsi="Times New Roman" w:cs="Times New Roman"/>
+          <w:sz w:val="28"/>
+          <w:szCs w:val="28"/>
+          <w:lang w:val="en-US"/>
+        </w:rPr>
+        <w:t>start date for the search.</w:t>
+      </w:r>
+    </w:p>
+    <w:p>
+      <w:pPr>
+        <w:pStyle w:val="ListParagraph"/>
+        <w:numPr>
+          <w:ilvl w:val="2"/>
+          <w:numId w:val="18"/>
+        </w:numPr>
+        <w:rPr>
+          <w:rFonts w:ascii="Times New Roman" w:hAnsi="Times New Roman" w:cs="Times New Roman"/>
+          <w:sz w:val="28"/>
+          <w:szCs w:val="28"/>
+          <w:lang w:val="en-US"/>
+        </w:rPr>
+      </w:pPr>
+      <w:r>
+        <w:rPr>
+          <w:rFonts w:ascii="Times New Roman" w:hAnsi="Times New Roman" w:cs="Times New Roman"/>
+          <w:sz w:val="28"/>
+          <w:szCs w:val="28"/>
+          <w:lang w:val="en-US"/>
+        </w:rPr>
+        <w:t xml:space="preserve">Enter </w:t>
+      </w:r>
+      <w:r>
+        <w:rPr>
+          <w:rFonts w:ascii="Times New Roman" w:hAnsi="Times New Roman" w:cs="Times New Roman"/>
+          <w:sz w:val="28"/>
+          <w:szCs w:val="28"/>
+          <w:lang w:val="en-US"/>
+        </w:rPr>
+        <w:t xml:space="preserve">the </w:t>
+      </w:r>
+      <w:r>
+        <w:rPr>
+          <w:rFonts w:ascii="Times New Roman" w:hAnsi="Times New Roman" w:cs="Times New Roman"/>
+          <w:sz w:val="28"/>
+          <w:szCs w:val="28"/>
+          <w:lang w:val="en-US"/>
+        </w:rPr>
+        <w:t>end date for the search.</w:t>
+      </w:r>
+    </w:p>
+    <w:p>
+      <w:pPr>
+        <w:pStyle w:val="ListParagraph"/>
+        <w:numPr>
+          <w:ilvl w:val="2"/>
+          <w:numId w:val="18"/>
+        </w:numPr>
+        <w:rPr>
+          <w:rFonts w:ascii="Times New Roman" w:hAnsi="Times New Roman" w:cs="Times New Roman"/>
+          <w:sz w:val="28"/>
+          <w:szCs w:val="28"/>
+          <w:lang w:val="en-US"/>
+        </w:rPr>
+      </w:pPr>
+      <w:r>
+        <w:rPr>
+          <w:rFonts w:ascii="Times New Roman" w:hAnsi="Times New Roman" w:cs="Times New Roman"/>
+          <w:sz w:val="28"/>
+          <w:szCs w:val="28"/>
+          <w:lang w:val="en-US"/>
+        </w:rPr>
+        <w:t xml:space="preserve">Enter </w:t>
+      </w:r>
+      <w:r>
+        <w:rPr>
+          <w:rFonts w:ascii="Times New Roman" w:hAnsi="Times New Roman" w:cs="Times New Roman"/>
+          <w:sz w:val="28"/>
+          <w:szCs w:val="28"/>
+          <w:lang w:val="en-US"/>
+        </w:rPr>
+        <w:t xml:space="preserve">the </w:t>
+      </w:r>
+      <w:r>
+        <w:rPr>
+          <w:rFonts w:ascii="Times New Roman" w:hAnsi="Times New Roman" w:cs="Times New Roman"/>
+          <w:sz w:val="28"/>
+          <w:szCs w:val="28"/>
+          <w:lang w:val="en-US"/>
+        </w:rPr>
+        <w:t>country for the search.</w:t>
+      </w:r>
+    </w:p>
+    <w:p>
+      <w:pPr>
+        <w:pStyle w:val="ListParagraph"/>
+        <w:numPr>
+          <w:ilvl w:val="2"/>
+          <w:numId w:val="18"/>
+        </w:numPr>
+        <w:rPr>
+          <w:rFonts w:ascii="Times New Roman" w:hAnsi="Times New Roman" w:cs="Times New Roman"/>
+          <w:sz w:val="28"/>
+          <w:szCs w:val="28"/>
+          <w:lang w:val="en-US"/>
+        </w:rPr>
+      </w:pPr>
+      <w:r>
+        <w:rPr>
+          <w:rFonts w:ascii="Times New Roman" w:hAnsi="Times New Roman" w:cs="Times New Roman"/>
+          <w:sz w:val="28"/>
+          <w:szCs w:val="28"/>
+          <w:lang w:val="en-US"/>
+        </w:rPr>
+        <w:t xml:space="preserve">Enter </w:t>
+      </w:r>
+      <w:r>
+        <w:rPr>
+          <w:rFonts w:ascii="Times New Roman" w:hAnsi="Times New Roman" w:cs="Times New Roman"/>
+          <w:sz w:val="28"/>
+          <w:szCs w:val="28"/>
+          <w:lang w:val="en-US"/>
+        </w:rPr>
+        <w:t xml:space="preserve">the postal </w:t>
+      </w:r>
+      <w:r>
+        <w:rPr>
+          <w:rFonts w:ascii="Times New Roman" w:hAnsi="Times New Roman" w:cs="Times New Roman"/>
+          <w:sz w:val="28"/>
+          <w:szCs w:val="28"/>
+          <w:lang w:val="en-US"/>
+        </w:rPr>
+        <w:t>for the search</w:t>
+      </w:r>
+      <w:r>
+        <w:rPr>
+          <w:rFonts w:ascii="Times New Roman" w:hAnsi="Times New Roman" w:cs="Times New Roman"/>
+          <w:sz w:val="28"/>
+          <w:szCs w:val="28"/>
+          <w:lang w:val="en-US"/>
+        </w:rPr>
+        <w:t xml:space="preserve"> you can give 0 or more for more precise search</w:t>
+      </w:r>
+      <w:r>
+        <w:rPr>
+          <w:rFonts w:ascii="Times New Roman" w:hAnsi="Times New Roman" w:cs="Times New Roman"/>
+          <w:sz w:val="28"/>
+          <w:szCs w:val="28"/>
+          <w:lang w:val="en-US"/>
+        </w:rPr>
+        <w:t>.</w:t>
+      </w:r>
+    </w:p>
+    <w:p>
+      <w:pPr>
+        <w:pStyle w:val="ListParagraph"/>
+        <w:numPr>
+          <w:ilvl w:val="2"/>
+          <w:numId w:val="18"/>
+        </w:numPr>
+        <w:rPr>
+          <w:rFonts w:ascii="Times New Roman" w:hAnsi="Times New Roman" w:cs="Times New Roman"/>
+          <w:sz w:val="28"/>
+          <w:szCs w:val="28"/>
+          <w:lang w:val="en-US"/>
+        </w:rPr>
+      </w:pPr>
+      <w:r>
+        <w:rPr>
+          <w:rFonts w:ascii="Times New Roman" w:hAnsi="Times New Roman" w:cs="Times New Roman"/>
+          <w:sz w:val="28"/>
+          <w:szCs w:val="28"/>
+          <w:lang w:val="en-US"/>
+        </w:rPr>
+        <w:t>Total bookings will be displayed.</w:t>
+      </w:r>
+    </w:p>
+    <w:p>
+      <w:pPr>
+        <w:pStyle w:val="ListParagraph"/>
+        <w:ind w:left="2160"/>
+        <w:rPr>
+          <w:rFonts w:ascii="Times New Roman" w:hAnsi="Times New Roman" w:cs="Times New Roman"/>
+          <w:sz w:val="28"/>
+          <w:szCs w:val="28"/>
+          <w:lang w:val="en-US"/>
+        </w:rPr>
+      </w:pPr>
+      <w:r>
+        <w:rPr>
+          <w:rFonts w:ascii="Times New Roman" w:hAnsi="Times New Roman" w:cs="Times New Roman"/>
+          <w:sz w:val="28"/>
+          <w:szCs w:val="28"/>
+          <w:lang w:val="en-US"/>
+        </w:rPr>
+        <w:drawing>
+          <wp:inline distT="0" distB="0" distL="0" distR="0" wp14:anchorId="7BB75AE7" wp14:editId="442739DE">
+            <wp:extent cx="3419952" cy="1695687"/>
+            <wp:effectExtent l="0" t="0" r="0" b="0"/>
+            <wp:docPr id="479717957" name="Picture 1" descr="A screenshot of a computer program&#10;&#10;Description automatically generated"/>
+            <wp:cNvGraphicFramePr>
+              <a:graphicFrameLocks xmlns:a="http://schemas.openxmlformats.org/drawingml/2006/main" noChangeAspect="1"/>
+            </wp:cNvGraphicFramePr>
+            <a:graphic xmlns:a="http://schemas.openxmlformats.org/drawingml/2006/main">
+              <a:graphicData uri="http://schemas.openxmlformats.org/drawingml/2006/picture">
+                <pic:pic xmlns:pic="http://schemas.openxmlformats.org/drawingml/2006/picture">
+                  <pic:nvPicPr>
+                    <pic:cNvPr id="479717957" name="Picture 1" descr="A screenshot of a computer program&#10;&#10;Description automatically generated"/>
+                    <pic:cNvPicPr/>
+                  </pic:nvPicPr>
+                  <pic:blipFill>
+                    <a:blip r:embed="rId49"/>
+                    <a:stretch>
+                      <a:fillRect/>
+                    </a:stretch>
+                  </pic:blipFill>
+                  <pic:spPr>
+                    <a:xfrm>
+                      <a:off x="0" y="0"/>
+                      <a:ext cx="3419952" cy="1695687"/>
+                    </a:xfrm>
+                    <a:prstGeom prst="rect">
+                      <a:avLst/>
+                    </a:prstGeom>
+                  </pic:spPr>
+                </pic:pic>
+              </a:graphicData>
+            </a:graphic>
+          </wp:inline>
+        </w:drawing>
+      </w:r>
+    </w:p>
+    <w:p>
+      <w:pPr>
+        <w:pStyle w:val="ListParagraph"/>
+        <w:rPr>
+          <w:rFonts w:ascii="Times New Roman" w:hAnsi="Times New Roman" w:cs="Times New Roman"/>
+          <w:sz w:val="28"/>
+          <w:szCs w:val="28"/>
+          <w:lang w:val="en-US"/>
+        </w:rPr>
+      </w:pPr>
+    </w:p>
+    <w:p>
+      <w:pPr>
+        <w:pStyle w:val="ListParagraph"/>
+        <w:numPr>
+          <w:ilvl w:val="0"/>
+          <w:numId w:val="18"/>
+        </w:numPr>
+        <w:rPr>
+          <w:rFonts w:ascii="Times New Roman" w:hAnsi="Times New Roman" w:cs="Times New Roman"/>
+          <w:sz w:val="28"/>
+          <w:szCs w:val="28"/>
+          <w:lang w:val="en-US"/>
+        </w:rPr>
+      </w:pPr>
+      <w:r>
+        <w:rPr>
+          <w:rFonts w:ascii="Times New Roman" w:hAnsi="Times New Roman" w:cs="Times New Roman"/>
+          <w:sz w:val="28"/>
+          <w:szCs w:val="28"/>
+          <w:lang w:val="en-US"/>
+        </w:rPr>
+        <w:t>Report Total Listing by Country</w:t>
+      </w:r>
+    </w:p>
+    <w:p>
+      <w:pPr>
+        <w:pStyle w:val="ListParagraph"/>
+        <w:numPr>
+          <w:ilvl w:val="1"/>
+          <w:numId w:val="18"/>
+        </w:numPr>
+        <w:rPr>
+          <w:rFonts w:ascii="Times New Roman" w:hAnsi="Times New Roman" w:cs="Times New Roman"/>
+          <w:sz w:val="28"/>
+          <w:szCs w:val="28"/>
+          <w:lang w:val="en-US"/>
+        </w:rPr>
+      </w:pPr>
+      <w:r>
+        <w:rPr>
+          <w:rFonts w:ascii="Times New Roman" w:hAnsi="Times New Roman" w:cs="Times New Roman"/>
+          <w:sz w:val="28"/>
+          <w:szCs w:val="28"/>
+          <w:lang w:val="en-US"/>
+        </w:rPr>
+        <w:t xml:space="preserve">Description: This option allows you to get the total </w:t>
+      </w:r>
+      <w:r>
+        <w:rPr>
+          <w:rFonts w:ascii="Times New Roman" w:hAnsi="Times New Roman" w:cs="Times New Roman"/>
+          <w:sz w:val="28"/>
+          <w:szCs w:val="28"/>
+          <w:lang w:val="en-US"/>
+        </w:rPr>
+        <w:t>l</w:t>
+      </w:r>
+      <w:r>
+        <w:rPr>
+          <w:rFonts w:ascii="Times New Roman" w:hAnsi="Times New Roman" w:cs="Times New Roman"/>
+          <w:sz w:val="28"/>
+          <w:szCs w:val="28"/>
+          <w:lang w:val="en-US"/>
+        </w:rPr>
+        <w:t xml:space="preserve">isting by the </w:t>
+      </w:r>
+      <w:r>
+        <w:rPr>
+          <w:rFonts w:ascii="Times New Roman" w:hAnsi="Times New Roman" w:cs="Times New Roman"/>
+          <w:sz w:val="28"/>
+          <w:szCs w:val="28"/>
+          <w:lang w:val="en-US"/>
+        </w:rPr>
+        <w:t>country</w:t>
+      </w:r>
+    </w:p>
+    <w:p>
+      <w:pPr>
+        <w:pStyle w:val="ListParagraph"/>
+        <w:numPr>
+          <w:ilvl w:val="1"/>
+          <w:numId w:val="18"/>
+        </w:numPr>
+        <w:rPr>
+          <w:rFonts w:ascii="Times New Roman" w:hAnsi="Times New Roman" w:cs="Times New Roman"/>
+          <w:sz w:val="28"/>
+          <w:szCs w:val="28"/>
+          <w:lang w:val="en-US"/>
+        </w:rPr>
+      </w:pPr>
+      <w:r>
+        <w:rPr>
+          <w:rFonts w:ascii="Times New Roman" w:hAnsi="Times New Roman" w:cs="Times New Roman"/>
+          <w:sz w:val="28"/>
+          <w:szCs w:val="28"/>
+          <w:lang w:val="en-US"/>
+        </w:rPr>
+        <w:t>Steps:</w:t>
+      </w:r>
+    </w:p>
+    <w:p>
+      <w:pPr>
+        <w:pStyle w:val="ListParagraph"/>
+        <w:numPr>
+          <w:ilvl w:val="2"/>
+          <w:numId w:val="18"/>
+        </w:numPr>
+        <w:rPr>
+          <w:rFonts w:ascii="Times New Roman" w:hAnsi="Times New Roman" w:cs="Times New Roman"/>
+          <w:sz w:val="28"/>
+          <w:szCs w:val="28"/>
+          <w:lang w:val="en-US"/>
+        </w:rPr>
+      </w:pPr>
+      <w:r>
+        <w:rPr>
+          <w:rFonts w:ascii="Times New Roman" w:hAnsi="Times New Roman" w:cs="Times New Roman"/>
+          <w:sz w:val="28"/>
+          <w:szCs w:val="28"/>
+          <w:lang w:val="en-US"/>
+        </w:rPr>
+        <w:t>Click on "</w:t>
+      </w:r>
+      <w:r>
+        <w:rPr>
+          <w:rFonts w:ascii="Times New Roman" w:hAnsi="Times New Roman" w:cs="Times New Roman"/>
+        </w:rPr>
+        <w:t xml:space="preserve"> </w:t>
+      </w:r>
+      <w:r>
+        <w:rPr>
+          <w:rFonts w:ascii="Times New Roman" w:hAnsi="Times New Roman" w:cs="Times New Roman"/>
+          <w:sz w:val="28"/>
+          <w:szCs w:val="28"/>
+          <w:lang w:val="en-US"/>
+        </w:rPr>
+        <w:t>Report Total Listing by Country" from the main menu.</w:t>
+      </w:r>
+    </w:p>
+    <w:p>
+      <w:pPr>
+        <w:pStyle w:val="ListParagraph"/>
+        <w:numPr>
+          <w:ilvl w:val="2"/>
+          <w:numId w:val="18"/>
+        </w:numPr>
+        <w:rPr>
+          <w:rFonts w:ascii="Times New Roman" w:hAnsi="Times New Roman" w:cs="Times New Roman"/>
+          <w:sz w:val="28"/>
+          <w:szCs w:val="28"/>
+          <w:lang w:val="en-US"/>
+        </w:rPr>
+      </w:pPr>
+      <w:r>
+        <w:rPr>
+          <w:rFonts w:ascii="Times New Roman" w:hAnsi="Times New Roman" w:cs="Times New Roman"/>
+          <w:sz w:val="28"/>
+          <w:szCs w:val="28"/>
+          <w:lang w:val="en-US"/>
+        </w:rPr>
+        <w:t>Enter the country for the search.</w:t>
+      </w:r>
+    </w:p>
+    <w:p>
+      <w:pPr>
+        <w:pStyle w:val="ListParagraph"/>
+        <w:numPr>
+          <w:ilvl w:val="2"/>
+          <w:numId w:val="18"/>
+        </w:numPr>
+        <w:rPr>
+          <w:rFonts w:ascii="Times New Roman" w:hAnsi="Times New Roman" w:cs="Times New Roman"/>
+          <w:sz w:val="28"/>
+          <w:szCs w:val="28"/>
+          <w:lang w:val="en-US"/>
+        </w:rPr>
+      </w:pPr>
+      <w:r>
+        <w:rPr>
+          <w:rFonts w:ascii="Times New Roman" w:hAnsi="Times New Roman" w:cs="Times New Roman"/>
+          <w:sz w:val="28"/>
+          <w:szCs w:val="28"/>
+          <w:lang w:val="en-US"/>
+        </w:rPr>
+        <w:t xml:space="preserve">Total </w:t>
+      </w:r>
+      <w:r>
+        <w:rPr>
+          <w:rFonts w:ascii="Times New Roman" w:hAnsi="Times New Roman" w:cs="Times New Roman"/>
+          <w:sz w:val="28"/>
+          <w:szCs w:val="28"/>
+          <w:lang w:val="en-US"/>
+        </w:rPr>
+        <w:t>l</w:t>
+      </w:r>
+      <w:r>
+        <w:rPr>
+          <w:rFonts w:ascii="Times New Roman" w:hAnsi="Times New Roman" w:cs="Times New Roman"/>
+          <w:sz w:val="28"/>
+          <w:szCs w:val="28"/>
+          <w:lang w:val="en-US"/>
+        </w:rPr>
+        <w:t>isting will be displayed.</w:t>
+      </w:r>
+    </w:p>
+    <w:p>
+      <w:pPr>
+        <w:pStyle w:val="ListParagraph"/>
+        <w:ind w:firstLine="720"/>
+        <w:rPr>
+          <w:rFonts w:ascii="Times New Roman" w:hAnsi="Times New Roman" w:cs="Times New Roman"/>
+          <w:sz w:val="28"/>
+          <w:szCs w:val="28"/>
+          <w:lang w:val="en-US"/>
+        </w:rPr>
+      </w:pPr>
+      <w:r>
+        <w:rPr>
+          <w:rFonts w:ascii="Times New Roman" w:hAnsi="Times New Roman" w:cs="Times New Roman"/>
+          <w:sz w:val="28"/>
+          <w:szCs w:val="28"/>
+          <w:lang w:val="en-US"/>
+        </w:rPr>
+        <w:drawing>
+          <wp:inline distT="0" distB="0" distL="0" distR="0" wp14:anchorId="1719901E" wp14:editId="4ABA80E0">
+            <wp:extent cx="3286584" cy="857370"/>
+            <wp:effectExtent l="0" t="0" r="0" b="0"/>
+            <wp:docPr id="1169839783" name="Picture 1" descr="A screen shot of a computer&#10;&#10;Description automatically generated"/>
+            <wp:cNvGraphicFramePr>
+              <a:graphicFrameLocks xmlns:a="http://schemas.openxmlformats.org/drawingml/2006/main" noChangeAspect="1"/>
+            </wp:cNvGraphicFramePr>
+            <a:graphic xmlns:a="http://schemas.openxmlformats.org/drawingml/2006/main">
+              <a:graphicData uri="http://schemas.openxmlformats.org/drawingml/2006/picture">
+                <pic:pic xmlns:pic="http://schemas.openxmlformats.org/drawingml/2006/picture">
+                  <pic:nvPicPr>
+                    <pic:cNvPr id="1169839783" name="Picture 1" descr="A screen shot of a computer&#10;&#10;Description automatically generated"/>
+                    <pic:cNvPicPr/>
+                  </pic:nvPicPr>
+                  <pic:blipFill>
+                    <a:blip r:embed="rId50"/>
+                    <a:stretch>
+                      <a:fillRect/>
+                    </a:stretch>
+                  </pic:blipFill>
+                  <pic:spPr>
+                    <a:xfrm>
+                      <a:off x="0" y="0"/>
+                      <a:ext cx="3286584" cy="857370"/>
+                    </a:xfrm>
+                    <a:prstGeom prst="rect">
+                      <a:avLst/>
+                    </a:prstGeom>
+                  </pic:spPr>
+                </pic:pic>
+              </a:graphicData>
+            </a:graphic>
+          </wp:inline>
+        </w:drawing>
+      </w:r>
+    </w:p>
+    <w:p>
+      <w:pPr>
+        <w:pStyle w:val="ListParagraph"/>
+        <w:numPr>
+          <w:ilvl w:val="0"/>
+          <w:numId w:val="18"/>
+        </w:numPr>
+        <w:rPr>
+          <w:rFonts w:ascii="Times New Roman" w:hAnsi="Times New Roman" w:cs="Times New Roman"/>
+          <w:sz w:val="28"/>
+          <w:szCs w:val="28"/>
+          <w:lang w:val="en-US"/>
+        </w:rPr>
+      </w:pPr>
+      <w:r>
+        <w:rPr>
+          <w:rFonts w:ascii="Times New Roman" w:hAnsi="Times New Roman" w:cs="Times New Roman"/>
+          <w:sz w:val="28"/>
+          <w:szCs w:val="28"/>
+          <w:lang w:val="en-US"/>
+        </w:rPr>
+        <w:t>Report Total Listing by Country and City</w:t>
+      </w:r>
+    </w:p>
+    <w:p>
+      <w:pPr>
+        <w:pStyle w:val="ListParagraph"/>
+        <w:numPr>
+          <w:ilvl w:val="1"/>
+          <w:numId w:val="18"/>
+        </w:numPr>
+        <w:rPr>
+          <w:rFonts w:ascii="Times New Roman" w:hAnsi="Times New Roman" w:cs="Times New Roman"/>
+          <w:sz w:val="28"/>
+          <w:szCs w:val="28"/>
+          <w:lang w:val="en-US"/>
+        </w:rPr>
+      </w:pPr>
+      <w:r>
+        <w:rPr>
+          <w:rFonts w:ascii="Times New Roman" w:hAnsi="Times New Roman" w:cs="Times New Roman"/>
+          <w:sz w:val="28"/>
+          <w:szCs w:val="28"/>
+          <w:lang w:val="en-US"/>
+        </w:rPr>
+        <w:t>Description: This option allows you to get the total listing by the country</w:t>
+      </w:r>
+      <w:r>
+        <w:rPr>
+          <w:rFonts w:ascii="Times New Roman" w:hAnsi="Times New Roman" w:cs="Times New Roman"/>
+          <w:sz w:val="28"/>
+          <w:szCs w:val="28"/>
+          <w:lang w:val="en-US"/>
+        </w:rPr>
+        <w:t xml:space="preserve"> and city</w:t>
+      </w:r>
+    </w:p>
+    <w:p>
+      <w:pPr>
+        <w:pStyle w:val="ListParagraph"/>
+        <w:numPr>
+          <w:ilvl w:val="1"/>
+          <w:numId w:val="18"/>
+        </w:numPr>
+        <w:rPr>
+          <w:rFonts w:ascii="Times New Roman" w:hAnsi="Times New Roman" w:cs="Times New Roman"/>
+          <w:sz w:val="28"/>
+          <w:szCs w:val="28"/>
+          <w:lang w:val="en-US"/>
+        </w:rPr>
+      </w:pPr>
+      <w:r>
+        <w:rPr>
+          <w:rFonts w:ascii="Times New Roman" w:hAnsi="Times New Roman" w:cs="Times New Roman"/>
+          <w:sz w:val="28"/>
+          <w:szCs w:val="28"/>
+          <w:lang w:val="en-US"/>
+        </w:rPr>
+        <w:t>Steps:</w:t>
+      </w:r>
+    </w:p>
+    <w:p>
+      <w:pPr>
+        <w:pStyle w:val="ListParagraph"/>
+        <w:numPr>
+          <w:ilvl w:val="2"/>
+          <w:numId w:val="18"/>
+        </w:numPr>
+        <w:rPr>
+          <w:rFonts w:ascii="Times New Roman" w:hAnsi="Times New Roman" w:cs="Times New Roman"/>
+          <w:sz w:val="28"/>
+          <w:szCs w:val="28"/>
+          <w:lang w:val="en-US"/>
+        </w:rPr>
+      </w:pPr>
+      <w:r>
+        <w:rPr>
+          <w:rFonts w:ascii="Times New Roman" w:hAnsi="Times New Roman" w:cs="Times New Roman"/>
+          <w:sz w:val="28"/>
+          <w:szCs w:val="28"/>
+          <w:lang w:val="en-US"/>
+        </w:rPr>
+        <w:t>Click on "</w:t>
+      </w:r>
+      <w:r>
+        <w:rPr>
+          <w:rFonts w:ascii="Times New Roman" w:hAnsi="Times New Roman" w:cs="Times New Roman"/>
+        </w:rPr>
+        <w:t xml:space="preserve"> </w:t>
+      </w:r>
+      <w:r>
+        <w:rPr>
+          <w:rFonts w:ascii="Times New Roman" w:hAnsi="Times New Roman" w:cs="Times New Roman"/>
+          <w:sz w:val="28"/>
+          <w:szCs w:val="28"/>
+          <w:lang w:val="en-US"/>
+        </w:rPr>
+        <w:t>Report Total Listing by Country</w:t>
+      </w:r>
+      <w:r>
+        <w:rPr>
+          <w:rFonts w:ascii="Times New Roman" w:hAnsi="Times New Roman" w:cs="Times New Roman"/>
+          <w:sz w:val="28"/>
+          <w:szCs w:val="28"/>
+          <w:lang w:val="en-US"/>
+        </w:rPr>
+        <w:t xml:space="preserve"> </w:t>
+      </w:r>
+      <w:r>
+        <w:rPr>
+          <w:rFonts w:ascii="Times New Roman" w:hAnsi="Times New Roman" w:cs="Times New Roman"/>
+          <w:sz w:val="28"/>
+          <w:szCs w:val="28"/>
+          <w:lang w:val="en-US"/>
+        </w:rPr>
+        <w:t>and City</w:t>
+      </w:r>
+      <w:r>
+        <w:rPr>
+          <w:rFonts w:ascii="Times New Roman" w:hAnsi="Times New Roman" w:cs="Times New Roman"/>
+          <w:sz w:val="28"/>
+          <w:szCs w:val="28"/>
+          <w:lang w:val="en-US"/>
+        </w:rPr>
+        <w:t xml:space="preserve"> </w:t>
+      </w:r>
+      <w:r>
+        <w:rPr>
+          <w:rFonts w:ascii="Times New Roman" w:hAnsi="Times New Roman" w:cs="Times New Roman"/>
+          <w:sz w:val="28"/>
+          <w:szCs w:val="28"/>
+          <w:lang w:val="en-US"/>
+        </w:rPr>
+        <w:t>" from the main menu.</w:t>
+      </w:r>
+    </w:p>
+    <w:p>
+      <w:pPr>
+        <w:pStyle w:val="ListParagraph"/>
+        <w:numPr>
+          <w:ilvl w:val="2"/>
+          <w:numId w:val="18"/>
+        </w:numPr>
+        <w:rPr>
+          <w:rFonts w:ascii="Times New Roman" w:hAnsi="Times New Roman" w:cs="Times New Roman"/>
+          <w:sz w:val="28"/>
+          <w:szCs w:val="28"/>
+          <w:lang w:val="en-US"/>
+        </w:rPr>
+      </w:pPr>
+      <w:r>
+        <w:rPr>
+          <w:rFonts w:ascii="Times New Roman" w:hAnsi="Times New Roman" w:cs="Times New Roman"/>
+          <w:sz w:val="28"/>
+          <w:szCs w:val="28"/>
+          <w:lang w:val="en-US"/>
+        </w:rPr>
+        <w:t xml:space="preserve">Enter </w:t>
+      </w:r>
+      <w:r>
+        <w:rPr>
+          <w:rFonts w:ascii="Times New Roman" w:hAnsi="Times New Roman" w:cs="Times New Roman"/>
+          <w:sz w:val="28"/>
+          <w:szCs w:val="28"/>
+          <w:lang w:val="en-US"/>
+        </w:rPr>
+        <w:t>the country</w:t>
+      </w:r>
+      <w:r>
+        <w:rPr>
+          <w:rFonts w:ascii="Times New Roman" w:hAnsi="Times New Roman" w:cs="Times New Roman"/>
+          <w:sz w:val="28"/>
+          <w:szCs w:val="28"/>
+          <w:lang w:val="en-US"/>
+        </w:rPr>
+        <w:t xml:space="preserve"> for the search.</w:t>
+      </w:r>
+    </w:p>
+    <w:p>
+      <w:pPr>
+        <w:pStyle w:val="ListParagraph"/>
+        <w:numPr>
+          <w:ilvl w:val="2"/>
+          <w:numId w:val="18"/>
+        </w:numPr>
+        <w:rPr>
+          <w:rFonts w:ascii="Times New Roman" w:hAnsi="Times New Roman" w:cs="Times New Roman"/>
+          <w:sz w:val="28"/>
+          <w:szCs w:val="28"/>
+          <w:lang w:val="en-US"/>
+        </w:rPr>
+      </w:pPr>
+      <w:r>
+        <w:rPr>
+          <w:rFonts w:ascii="Times New Roman" w:hAnsi="Times New Roman" w:cs="Times New Roman"/>
+          <w:sz w:val="28"/>
+          <w:szCs w:val="28"/>
+          <w:lang w:val="en-US"/>
+        </w:rPr>
+        <w:t xml:space="preserve">Enter </w:t>
+      </w:r>
+      <w:r>
+        <w:rPr>
+          <w:rFonts w:ascii="Times New Roman" w:hAnsi="Times New Roman" w:cs="Times New Roman"/>
+          <w:sz w:val="28"/>
+          <w:szCs w:val="28"/>
+          <w:lang w:val="en-US"/>
+        </w:rPr>
+        <w:t>the city</w:t>
+      </w:r>
+      <w:r>
+        <w:rPr>
+          <w:rFonts w:ascii="Times New Roman" w:hAnsi="Times New Roman" w:cs="Times New Roman"/>
+          <w:sz w:val="28"/>
+          <w:szCs w:val="28"/>
+          <w:lang w:val="en-US"/>
+        </w:rPr>
+        <w:t xml:space="preserve"> for the search.</w:t>
+      </w:r>
+    </w:p>
+    <w:p>
+      <w:pPr>
+        <w:pStyle w:val="ListParagraph"/>
+        <w:numPr>
+          <w:ilvl w:val="2"/>
+          <w:numId w:val="18"/>
+        </w:numPr>
+        <w:rPr>
+          <w:rFonts w:ascii="Times New Roman" w:hAnsi="Times New Roman" w:cs="Times New Roman"/>
+          <w:sz w:val="28"/>
+          <w:szCs w:val="28"/>
+          <w:lang w:val="en-US"/>
+        </w:rPr>
+      </w:pPr>
+      <w:r>
+        <w:rPr>
+          <w:rFonts w:ascii="Times New Roman" w:hAnsi="Times New Roman" w:cs="Times New Roman"/>
+          <w:sz w:val="28"/>
+          <w:szCs w:val="28"/>
+          <w:lang w:val="en-US"/>
+        </w:rPr>
+        <w:t>Total listing will be displayed.</w:t>
+      </w:r>
+    </w:p>
+    <w:p>
+      <w:pPr>
+        <w:pStyle w:val="ListParagraph"/>
+        <w:ind w:firstLine="720"/>
+        <w:rPr>
+          <w:rFonts w:ascii="Times New Roman" w:hAnsi="Times New Roman" w:cs="Times New Roman"/>
+          <w:sz w:val="28"/>
+          <w:szCs w:val="28"/>
+          <w:lang w:val="en-US"/>
+        </w:rPr>
+      </w:pPr>
+      <w:r>
+        <w:rPr>
+          <w:rFonts w:ascii="Times New Roman" w:hAnsi="Times New Roman" w:cs="Times New Roman"/>
+          <w:sz w:val="28"/>
+          <w:szCs w:val="28"/>
+          <w:lang w:val="en-US"/>
+        </w:rPr>
+        <w:lastRenderedPageBreak/>
+        <w:drawing>
+          <wp:inline distT="0" distB="0" distL="0" distR="0" wp14:anchorId="0DA58719" wp14:editId="223C93F7">
+            <wp:extent cx="3277057" cy="1133633"/>
+            <wp:effectExtent l="0" t="0" r="0" b="9525"/>
+            <wp:docPr id="1987463555" name="Picture 1" descr="A screenshot of a computer&#10;&#10;Description automatically generated"/>
+            <wp:cNvGraphicFramePr>
+              <a:graphicFrameLocks xmlns:a="http://schemas.openxmlformats.org/drawingml/2006/main" noChangeAspect="1"/>
+            </wp:cNvGraphicFramePr>
+            <a:graphic xmlns:a="http://schemas.openxmlformats.org/drawingml/2006/main">
+              <a:graphicData uri="http://schemas.openxmlformats.org/drawingml/2006/picture">
+                <pic:pic xmlns:pic="http://schemas.openxmlformats.org/drawingml/2006/picture">
+                  <pic:nvPicPr>
+                    <pic:cNvPr id="1987463555" name="Picture 1" descr="A screenshot of a computer&#10;&#10;Description automatically generated"/>
+                    <pic:cNvPicPr/>
+                  </pic:nvPicPr>
+                  <pic:blipFill>
+                    <a:blip r:embed="rId51"/>
+                    <a:stretch>
+                      <a:fillRect/>
+                    </a:stretch>
+                  </pic:blipFill>
+                  <pic:spPr>
+                    <a:xfrm>
+                      <a:off x="0" y="0"/>
+                      <a:ext cx="3277057" cy="1133633"/>
+                    </a:xfrm>
+                    <a:prstGeom prst="rect">
+                      <a:avLst/>
+                    </a:prstGeom>
+                  </pic:spPr>
+                </pic:pic>
+              </a:graphicData>
+            </a:graphic>
+          </wp:inline>
+        </w:drawing>
+      </w:r>
+    </w:p>
+    <w:p>
+      <w:pPr>
+        <w:pStyle w:val="ListParagraph"/>
+        <w:numPr>
+          <w:ilvl w:val="0"/>
+          <w:numId w:val="18"/>
+        </w:numPr>
+        <w:rPr>
+          <w:rFonts w:ascii="Times New Roman" w:hAnsi="Times New Roman" w:cs="Times New Roman"/>
+          <w:sz w:val="28"/>
+          <w:szCs w:val="28"/>
+          <w:lang w:val="en-US"/>
+        </w:rPr>
+      </w:pPr>
+      <w:r>
+        <w:rPr>
+          <w:rFonts w:ascii="Times New Roman" w:hAnsi="Times New Roman" w:cs="Times New Roman"/>
+          <w:sz w:val="28"/>
+          <w:szCs w:val="28"/>
+          <w:lang w:val="en-US"/>
+        </w:rPr>
+        <w:t>Report Total Listing by Postal</w:t>
+      </w:r>
+    </w:p>
+    <w:p>
+      <w:pPr>
+        <w:pStyle w:val="ListParagraph"/>
+        <w:numPr>
+          <w:ilvl w:val="1"/>
+          <w:numId w:val="18"/>
+        </w:numPr>
+        <w:rPr>
+          <w:rFonts w:ascii="Times New Roman" w:hAnsi="Times New Roman" w:cs="Times New Roman"/>
+          <w:sz w:val="28"/>
+          <w:szCs w:val="28"/>
+          <w:lang w:val="en-US"/>
+        </w:rPr>
+      </w:pPr>
+      <w:r>
+        <w:rPr>
+          <w:rFonts w:ascii="Times New Roman" w:hAnsi="Times New Roman" w:cs="Times New Roman"/>
+          <w:sz w:val="28"/>
+          <w:szCs w:val="28"/>
+          <w:lang w:val="en-US"/>
+        </w:rPr>
+        <w:t xml:space="preserve">Description: This option allows you to get the total listing by the </w:t>
+      </w:r>
+      <w:r>
+        <w:rPr>
+          <w:rFonts w:ascii="Times New Roman" w:hAnsi="Times New Roman" w:cs="Times New Roman"/>
+          <w:sz w:val="28"/>
+          <w:szCs w:val="28"/>
+          <w:lang w:val="en-US"/>
+        </w:rPr>
+        <w:t>postal code</w:t>
+      </w:r>
+    </w:p>
+    <w:p>
+      <w:pPr>
+        <w:pStyle w:val="ListParagraph"/>
+        <w:numPr>
+          <w:ilvl w:val="1"/>
+          <w:numId w:val="18"/>
+        </w:numPr>
+        <w:rPr>
+          <w:rFonts w:ascii="Times New Roman" w:hAnsi="Times New Roman" w:cs="Times New Roman"/>
+          <w:sz w:val="28"/>
+          <w:szCs w:val="28"/>
+          <w:lang w:val="en-US"/>
+        </w:rPr>
+      </w:pPr>
+      <w:r>
+        <w:rPr>
+          <w:rFonts w:ascii="Times New Roman" w:hAnsi="Times New Roman" w:cs="Times New Roman"/>
+          <w:sz w:val="28"/>
+          <w:szCs w:val="28"/>
+          <w:lang w:val="en-US"/>
+        </w:rPr>
+        <w:t>Steps:</w:t>
+      </w:r>
+    </w:p>
+    <w:p>
+      <w:pPr>
+        <w:pStyle w:val="ListParagraph"/>
+        <w:numPr>
+          <w:ilvl w:val="2"/>
+          <w:numId w:val="18"/>
+        </w:numPr>
+        <w:rPr>
+          <w:rFonts w:ascii="Times New Roman" w:hAnsi="Times New Roman" w:cs="Times New Roman"/>
+          <w:sz w:val="28"/>
+          <w:szCs w:val="28"/>
+          <w:lang w:val="en-US"/>
+        </w:rPr>
+      </w:pPr>
+      <w:r>
+        <w:rPr>
+          <w:rFonts w:ascii="Times New Roman" w:hAnsi="Times New Roman" w:cs="Times New Roman"/>
+          <w:sz w:val="28"/>
+          <w:szCs w:val="28"/>
+          <w:lang w:val="en-US"/>
+        </w:rPr>
+        <w:t>Click on "</w:t>
+      </w:r>
+      <w:r>
+        <w:rPr>
+          <w:rFonts w:ascii="Times New Roman" w:hAnsi="Times New Roman" w:cs="Times New Roman"/>
+        </w:rPr>
+        <w:t xml:space="preserve"> </w:t>
+      </w:r>
+      <w:r>
+        <w:rPr>
+          <w:rFonts w:ascii="Times New Roman" w:hAnsi="Times New Roman" w:cs="Times New Roman"/>
+          <w:sz w:val="28"/>
+          <w:szCs w:val="28"/>
+          <w:lang w:val="en-US"/>
+        </w:rPr>
+        <w:t>Report Total Listing by Postal" from the main menu.</w:t>
+      </w:r>
+    </w:p>
+    <w:p>
+      <w:pPr>
+        <w:pStyle w:val="ListParagraph"/>
+        <w:numPr>
+          <w:ilvl w:val="2"/>
+          <w:numId w:val="18"/>
+        </w:numPr>
+        <w:rPr>
+          <w:rFonts w:ascii="Times New Roman" w:hAnsi="Times New Roman" w:cs="Times New Roman"/>
+          <w:sz w:val="28"/>
+          <w:szCs w:val="28"/>
+          <w:lang w:val="en-US"/>
+        </w:rPr>
+      </w:pPr>
+      <w:r>
+        <w:rPr>
+          <w:rFonts w:ascii="Times New Roman" w:hAnsi="Times New Roman" w:cs="Times New Roman"/>
+          <w:sz w:val="28"/>
+          <w:szCs w:val="28"/>
+          <w:lang w:val="en-US"/>
+        </w:rPr>
+        <w:t>Enter the country for the search.</w:t>
+      </w:r>
+    </w:p>
+    <w:p>
+      <w:pPr>
+        <w:pStyle w:val="ListParagraph"/>
+        <w:numPr>
+          <w:ilvl w:val="2"/>
+          <w:numId w:val="18"/>
+        </w:numPr>
+        <w:rPr>
+          <w:rFonts w:ascii="Times New Roman" w:hAnsi="Times New Roman" w:cs="Times New Roman"/>
+          <w:sz w:val="28"/>
+          <w:szCs w:val="28"/>
+          <w:lang w:val="en-US"/>
+        </w:rPr>
+      </w:pPr>
+      <w:r>
+        <w:rPr>
+          <w:rFonts w:ascii="Times New Roman" w:hAnsi="Times New Roman" w:cs="Times New Roman"/>
+          <w:sz w:val="28"/>
+          <w:szCs w:val="28"/>
+          <w:lang w:val="en-US"/>
+        </w:rPr>
+        <w:t>Enter the postal for the search you can give 0 or more for more precise search.</w:t>
+      </w:r>
+    </w:p>
+    <w:p>
+      <w:pPr>
+        <w:pStyle w:val="ListParagraph"/>
+        <w:numPr>
+          <w:ilvl w:val="2"/>
+          <w:numId w:val="18"/>
+        </w:numPr>
+        <w:rPr>
+          <w:rFonts w:ascii="Times New Roman" w:hAnsi="Times New Roman" w:cs="Times New Roman"/>
+          <w:sz w:val="28"/>
+          <w:szCs w:val="28"/>
+          <w:lang w:val="en-US"/>
+        </w:rPr>
+      </w:pPr>
+      <w:r>
+        <w:rPr>
+          <w:rFonts w:ascii="Times New Roman" w:hAnsi="Times New Roman" w:cs="Times New Roman"/>
+          <w:sz w:val="28"/>
+          <w:szCs w:val="28"/>
+          <w:lang w:val="en-US"/>
+        </w:rPr>
+        <w:t>Total listing will be displayed.</w:t>
+      </w:r>
+    </w:p>
+    <w:p>
+      <w:pPr>
+        <w:pStyle w:val="ListParagraph"/>
+        <w:ind w:left="1440"/>
+        <w:rPr>
+          <w:rFonts w:ascii="Times New Roman" w:hAnsi="Times New Roman" w:cs="Times New Roman"/>
+          <w:sz w:val="28"/>
+          <w:szCs w:val="28"/>
+          <w:lang w:val="en-US"/>
+        </w:rPr>
+      </w:pPr>
+      <w:r>
+        <w:rPr>
+          <w:rFonts w:ascii="Times New Roman" w:hAnsi="Times New Roman" w:cs="Times New Roman"/>
+          <w:sz w:val="28"/>
+          <w:szCs w:val="28"/>
+          <w:lang w:val="en-US"/>
+        </w:rPr>
+        <w:drawing>
+          <wp:inline distT="0" distB="0" distL="0" distR="0" wp14:anchorId="5F041B27" wp14:editId="3B929DC8">
+            <wp:extent cx="3267531" cy="1152686"/>
+            <wp:effectExtent l="0" t="0" r="9525" b="9525"/>
+            <wp:docPr id="207551281" name="Picture 1" descr="A screenshot of a computer&#10;&#10;Description automatically generated"/>
+            <wp:cNvGraphicFramePr>
+              <a:graphicFrameLocks xmlns:a="http://schemas.openxmlformats.org/drawingml/2006/main" noChangeAspect="1"/>
+            </wp:cNvGraphicFramePr>
+            <a:graphic xmlns:a="http://schemas.openxmlformats.org/drawingml/2006/main">
+              <a:graphicData uri="http://schemas.openxmlformats.org/drawingml/2006/picture">
+                <pic:pic xmlns:pic="http://schemas.openxmlformats.org/drawingml/2006/picture">
+                  <pic:nvPicPr>
+                    <pic:cNvPr id="207551281" name="Picture 1" descr="A screenshot of a computer&#10;&#10;Description automatically generated"/>
+                    <pic:cNvPicPr/>
+                  </pic:nvPicPr>
+                  <pic:blipFill>
+                    <a:blip r:embed="rId52"/>
+                    <a:stretch>
+                      <a:fillRect/>
+                    </a:stretch>
+                  </pic:blipFill>
+                  <pic:spPr>
+                    <a:xfrm>
+                      <a:off x="0" y="0"/>
+                      <a:ext cx="3267531" cy="1152686"/>
+                    </a:xfrm>
+                    <a:prstGeom prst="rect">
+                      <a:avLst/>
+                    </a:prstGeom>
+                  </pic:spPr>
+                </pic:pic>
+              </a:graphicData>
+            </a:graphic>
+          </wp:inline>
+        </w:drawing>
+      </w:r>
+    </w:p>
+    <w:p>
+      <w:pPr>
+        <w:pStyle w:val="ListParagraph"/>
+        <w:numPr>
+          <w:ilvl w:val="0"/>
+          <w:numId w:val="18"/>
+        </w:numPr>
+        <w:rPr>
+          <w:rFonts w:ascii="Times New Roman" w:hAnsi="Times New Roman" w:cs="Times New Roman"/>
+          <w:sz w:val="28"/>
+          <w:szCs w:val="28"/>
+          <w:lang w:val="en-US"/>
+        </w:rPr>
+      </w:pPr>
+      <w:r>
+        <w:rPr>
+          <w:rFonts w:ascii="Times New Roman" w:hAnsi="Times New Roman" w:cs="Times New Roman"/>
+          <w:sz w:val="28"/>
+          <w:szCs w:val="28"/>
+          <w:lang w:val="en-US"/>
+        </w:rPr>
+        <w:t>Report Rank Hosts Per Country</w:t>
+      </w:r>
+    </w:p>
+    <w:p>
+      <w:pPr>
+        <w:pStyle w:val="ListParagraph"/>
+        <w:numPr>
+          <w:ilvl w:val="1"/>
+          <w:numId w:val="18"/>
+        </w:numPr>
+        <w:rPr>
+          <w:rFonts w:ascii="Times New Roman" w:hAnsi="Times New Roman" w:cs="Times New Roman"/>
+          <w:sz w:val="28"/>
+          <w:szCs w:val="28"/>
+          <w:lang w:val="en-US"/>
+        </w:rPr>
+      </w:pPr>
+      <w:r>
+        <w:rPr>
+          <w:rFonts w:ascii="Times New Roman" w:hAnsi="Times New Roman" w:cs="Times New Roman"/>
+          <w:sz w:val="28"/>
+          <w:szCs w:val="28"/>
+          <w:lang w:val="en-US"/>
+        </w:rPr>
+        <w:t xml:space="preserve">Description: This option allows you to </w:t>
+      </w:r>
+      <w:r>
+        <w:rPr>
+          <w:rFonts w:ascii="Times New Roman" w:hAnsi="Times New Roman" w:cs="Times New Roman"/>
+          <w:sz w:val="28"/>
+          <w:szCs w:val="28"/>
+          <w:lang w:val="en-US"/>
+        </w:rPr>
+        <w:t>rank host by country</w:t>
+      </w:r>
+    </w:p>
+    <w:p>
+      <w:pPr>
+        <w:pStyle w:val="ListParagraph"/>
+        <w:numPr>
+          <w:ilvl w:val="1"/>
+          <w:numId w:val="18"/>
+        </w:numPr>
+        <w:rPr>
+          <w:rFonts w:ascii="Times New Roman" w:hAnsi="Times New Roman" w:cs="Times New Roman"/>
+          <w:sz w:val="28"/>
+          <w:szCs w:val="28"/>
+          <w:lang w:val="en-US"/>
+        </w:rPr>
+      </w:pPr>
+      <w:r>
+        <w:rPr>
+          <w:rFonts w:ascii="Times New Roman" w:hAnsi="Times New Roman" w:cs="Times New Roman"/>
+          <w:sz w:val="28"/>
+          <w:szCs w:val="28"/>
+          <w:lang w:val="en-US"/>
+        </w:rPr>
+        <w:t>Steps:</w:t>
+      </w:r>
+    </w:p>
+    <w:p>
+      <w:pPr>
+        <w:pStyle w:val="ListParagraph"/>
+        <w:numPr>
+          <w:ilvl w:val="2"/>
+          <w:numId w:val="18"/>
+        </w:numPr>
+        <w:rPr>
+          <w:rFonts w:ascii="Times New Roman" w:hAnsi="Times New Roman" w:cs="Times New Roman"/>
+          <w:sz w:val="28"/>
+          <w:szCs w:val="28"/>
+          <w:lang w:val="en-US"/>
+        </w:rPr>
+      </w:pPr>
+      <w:r>
+        <w:rPr>
+          <w:rFonts w:ascii="Times New Roman" w:hAnsi="Times New Roman" w:cs="Times New Roman"/>
+          <w:sz w:val="28"/>
+          <w:szCs w:val="28"/>
+          <w:lang w:val="en-US"/>
+        </w:rPr>
+        <w:t>Click on "</w:t>
+      </w:r>
+      <w:r>
+        <w:rPr>
+          <w:rFonts w:ascii="Times New Roman" w:hAnsi="Times New Roman" w:cs="Times New Roman"/>
+        </w:rPr>
+        <w:t xml:space="preserve"> </w:t>
+      </w:r>
+      <w:r>
+        <w:rPr>
+          <w:rFonts w:ascii="Times New Roman" w:hAnsi="Times New Roman" w:cs="Times New Roman"/>
+          <w:sz w:val="28"/>
+          <w:szCs w:val="28"/>
+          <w:lang w:val="en-US"/>
+        </w:rPr>
+        <w:t>Report Rank Hosts Per Country</w:t>
+      </w:r>
+      <w:r>
+        <w:rPr>
+          <w:rFonts w:ascii="Times New Roman" w:hAnsi="Times New Roman" w:cs="Times New Roman"/>
+          <w:sz w:val="28"/>
+          <w:szCs w:val="28"/>
+          <w:lang w:val="en-US"/>
+        </w:rPr>
+        <w:t>" from the main menu.</w:t>
+      </w:r>
+    </w:p>
+    <w:p>
+      <w:pPr>
+        <w:pStyle w:val="ListParagraph"/>
+        <w:numPr>
+          <w:ilvl w:val="2"/>
+          <w:numId w:val="18"/>
+        </w:numPr>
+        <w:rPr>
+          <w:rFonts w:ascii="Times New Roman" w:hAnsi="Times New Roman" w:cs="Times New Roman"/>
+          <w:sz w:val="28"/>
+          <w:szCs w:val="28"/>
+          <w:lang w:val="en-US"/>
+        </w:rPr>
+      </w:pPr>
+      <w:r>
+        <w:rPr>
+          <w:rFonts w:ascii="Times New Roman" w:hAnsi="Times New Roman" w:cs="Times New Roman"/>
+          <w:sz w:val="28"/>
+          <w:szCs w:val="28"/>
+          <w:lang w:val="en-US"/>
+        </w:rPr>
+        <w:t>Enter the country for the search.</w:t>
+      </w:r>
+    </w:p>
+    <w:p>
+      <w:pPr>
+        <w:pStyle w:val="ListParagraph"/>
+        <w:numPr>
+          <w:ilvl w:val="2"/>
+          <w:numId w:val="18"/>
+        </w:numPr>
+        <w:rPr>
+          <w:rFonts w:ascii="Times New Roman" w:hAnsi="Times New Roman" w:cs="Times New Roman"/>
+          <w:sz w:val="28"/>
+          <w:szCs w:val="28"/>
+          <w:lang w:val="en-US"/>
+        </w:rPr>
+      </w:pPr>
+      <w:r>
+        <w:rPr>
+          <w:rFonts w:ascii="Times New Roman" w:hAnsi="Times New Roman" w:cs="Times New Roman"/>
+          <w:sz w:val="28"/>
+          <w:szCs w:val="28"/>
+          <w:lang w:val="en-US"/>
+        </w:rPr>
+        <w:t>All the host id</w:t>
+      </w:r>
+      <w:r>
+        <w:rPr>
+          <w:rFonts w:ascii="Times New Roman" w:hAnsi="Times New Roman" w:cs="Times New Roman"/>
+          <w:sz w:val="28"/>
+          <w:szCs w:val="28"/>
+          <w:lang w:val="en-US"/>
+        </w:rPr>
+        <w:t xml:space="preserve"> will be displayed</w:t>
+      </w:r>
+      <w:r>
+        <w:rPr>
+          <w:rFonts w:ascii="Times New Roman" w:hAnsi="Times New Roman" w:cs="Times New Roman"/>
+          <w:sz w:val="28"/>
+          <w:szCs w:val="28"/>
+          <w:lang w:val="en-US"/>
+        </w:rPr>
+        <w:t xml:space="preserve"> with how many listings they have in descending order</w:t>
+      </w:r>
+      <w:r>
+        <w:rPr>
+          <w:rFonts w:ascii="Times New Roman" w:hAnsi="Times New Roman" w:cs="Times New Roman"/>
+          <w:sz w:val="28"/>
+          <w:szCs w:val="28"/>
+          <w:lang w:val="en-US"/>
+        </w:rPr>
+        <w:t>.</w:t>
+      </w:r>
+    </w:p>
+    <w:p>
+      <w:pPr>
+        <w:pStyle w:val="ListParagraph"/>
+        <w:ind w:left="1440"/>
+        <w:rPr>
+          <w:rFonts w:ascii="Times New Roman" w:hAnsi="Times New Roman" w:cs="Times New Roman"/>
+          <w:sz w:val="28"/>
+          <w:szCs w:val="28"/>
+          <w:lang w:val="en-US"/>
+        </w:rPr>
+      </w:pPr>
+      <w:r>
+        <w:rPr>
+          <w:rFonts w:ascii="Times New Roman" w:hAnsi="Times New Roman" w:cs="Times New Roman"/>
+          <w:sz w:val="28"/>
+          <w:szCs w:val="28"/>
+          <w:lang w:val="en-US"/>
+        </w:rPr>
+        <w:drawing>
+          <wp:inline distT="0" distB="0" distL="0" distR="0" wp14:anchorId="416594F8" wp14:editId="7110C2AF">
+            <wp:extent cx="3543795" cy="1276528"/>
+            <wp:effectExtent l="0" t="0" r="0" b="0"/>
+            <wp:docPr id="631427135" name="Picture 1" descr="A screenshot of a computer screen&#10;&#10;Description automatically generated"/>
+            <wp:cNvGraphicFramePr>
+              <a:graphicFrameLocks xmlns:a="http://schemas.openxmlformats.org/drawingml/2006/main" noChangeAspect="1"/>
+            </wp:cNvGraphicFramePr>
+            <a:graphic xmlns:a="http://schemas.openxmlformats.org/drawingml/2006/main">
+              <a:graphicData uri="http://schemas.openxmlformats.org/drawingml/2006/picture">
+                <pic:pic xmlns:pic="http://schemas.openxmlformats.org/drawingml/2006/picture">
+                  <pic:nvPicPr>
+                    <pic:cNvPr id="631427135" name="Picture 1" descr="A screenshot of a computer screen&#10;&#10;Description automatically generated"/>
+                    <pic:cNvPicPr/>
+                  </pic:nvPicPr>
+                  <pic:blipFill>
+                    <a:blip r:embed="rId53"/>
+                    <a:stretch>
+                      <a:fillRect/>
+                    </a:stretch>
+                  </pic:blipFill>
+                  <pic:spPr>
+                    <a:xfrm>
+                      <a:off x="0" y="0"/>
+                      <a:ext cx="3543795" cy="1276528"/>
+                    </a:xfrm>
+                    <a:prstGeom prst="rect">
+                      <a:avLst/>
+                    </a:prstGeom>
+                  </pic:spPr>
+                </pic:pic>
+              </a:graphicData>
+            </a:graphic>
+          </wp:inline>
+        </w:drawing>
+      </w:r>
+    </w:p>
+    <w:p>
+      <w:pPr>
+        <w:rPr>
+          <w:rFonts w:ascii="Times New Roman" w:hAnsi="Times New Roman" w:cs="Times New Roman"/>
+          <w:sz w:val="28"/>
+          <w:szCs w:val="28"/>
+          <w:lang w:val="en-US"/>
+        </w:rPr>
+      </w:pPr>
+    </w:p>
+    <w:p>
+      <w:pPr>
+        <w:pStyle w:val="ListParagraph"/>
+        <w:numPr>
+          <w:ilvl w:val="0"/>
+          <w:numId w:val="18"/>
+        </w:numPr>
+        <w:rPr>
+          <w:rFonts w:ascii="Times New Roman" w:hAnsi="Times New Roman" w:cs="Times New Roman"/>
+          <w:sz w:val="28"/>
+          <w:szCs w:val="28"/>
+          <w:lang w:val="en-US"/>
+        </w:rPr>
+      </w:pPr>
+      <w:r>
+        <w:rPr>
+          <w:rFonts w:ascii="Times New Roman" w:hAnsi="Times New Roman" w:cs="Times New Roman"/>
+          <w:sz w:val="28"/>
+          <w:szCs w:val="28"/>
+          <w:lang w:val="en-US"/>
+        </w:rPr>
+        <w:t>Report Rank Hosts Per Country and City</w:t>
+      </w:r>
+    </w:p>
+    <w:p>
+      <w:pPr>
+        <w:pStyle w:val="ListParagraph"/>
+        <w:numPr>
+          <w:ilvl w:val="1"/>
+          <w:numId w:val="18"/>
+        </w:numPr>
+        <w:rPr>
+          <w:rFonts w:ascii="Times New Roman" w:hAnsi="Times New Roman" w:cs="Times New Roman"/>
+          <w:sz w:val="28"/>
+          <w:szCs w:val="28"/>
+          <w:lang w:val="en-US"/>
+        </w:rPr>
+      </w:pPr>
+      <w:r>
+        <w:rPr>
+          <w:rFonts w:ascii="Times New Roman" w:hAnsi="Times New Roman" w:cs="Times New Roman"/>
+          <w:sz w:val="28"/>
+          <w:szCs w:val="28"/>
+          <w:lang w:val="en-US"/>
+        </w:rPr>
+        <w:t>Description: This option allows you to rank host by country</w:t>
+      </w:r>
+      <w:r>
+        <w:rPr>
+          <w:rFonts w:ascii="Times New Roman" w:hAnsi="Times New Roman" w:cs="Times New Roman"/>
+          <w:sz w:val="28"/>
+          <w:szCs w:val="28"/>
+          <w:lang w:val="en-US"/>
+        </w:rPr>
+        <w:t xml:space="preserve"> and city</w:t>
+      </w:r>
+    </w:p>
+    <w:p>
+      <w:pPr>
+        <w:pStyle w:val="ListParagraph"/>
+        <w:numPr>
+          <w:ilvl w:val="1"/>
+          <w:numId w:val="18"/>
+        </w:numPr>
+        <w:rPr>
+          <w:rFonts w:ascii="Times New Roman" w:hAnsi="Times New Roman" w:cs="Times New Roman"/>
+          <w:sz w:val="28"/>
+          <w:szCs w:val="28"/>
+          <w:lang w:val="en-US"/>
+        </w:rPr>
+      </w:pPr>
+      <w:r>
+        <w:rPr>
+          <w:rFonts w:ascii="Times New Roman" w:hAnsi="Times New Roman" w:cs="Times New Roman"/>
+          <w:sz w:val="28"/>
+          <w:szCs w:val="28"/>
+          <w:lang w:val="en-US"/>
+        </w:rPr>
+        <w:t>Steps:</w:t>
+      </w:r>
+    </w:p>
+    <w:p>
+      <w:pPr>
+        <w:pStyle w:val="ListParagraph"/>
+        <w:numPr>
+          <w:ilvl w:val="2"/>
+          <w:numId w:val="18"/>
+        </w:numPr>
+        <w:rPr>
+          <w:rFonts w:ascii="Times New Roman" w:hAnsi="Times New Roman" w:cs="Times New Roman"/>
+          <w:sz w:val="28"/>
+          <w:szCs w:val="28"/>
+          <w:lang w:val="en-US"/>
+        </w:rPr>
+      </w:pPr>
+      <w:r>
+        <w:rPr>
+          <w:rFonts w:ascii="Times New Roman" w:hAnsi="Times New Roman" w:cs="Times New Roman"/>
+          <w:sz w:val="28"/>
+          <w:szCs w:val="28"/>
+          <w:lang w:val="en-US"/>
+        </w:rPr>
+        <w:t>Click on "</w:t>
+      </w:r>
+      <w:r>
+        <w:rPr>
+          <w:rFonts w:ascii="Times New Roman" w:hAnsi="Times New Roman" w:cs="Times New Roman"/>
+          <w:sz w:val="28"/>
+          <w:szCs w:val="28"/>
+          <w:lang w:val="en-US"/>
+        </w:rPr>
+        <w:t>Report Rank Hosts Per Country and City</w:t>
+      </w:r>
+      <w:r>
+        <w:rPr>
+          <w:rFonts w:ascii="Times New Roman" w:hAnsi="Times New Roman" w:cs="Times New Roman"/>
+          <w:sz w:val="28"/>
+          <w:szCs w:val="28"/>
+          <w:lang w:val="en-US"/>
+        </w:rPr>
+        <w:t xml:space="preserve"> </w:t>
+      </w:r>
+      <w:r>
+        <w:rPr>
+          <w:rFonts w:ascii="Times New Roman" w:hAnsi="Times New Roman" w:cs="Times New Roman"/>
+          <w:sz w:val="28"/>
+          <w:szCs w:val="28"/>
+          <w:lang w:val="en-US"/>
+        </w:rPr>
+        <w:t>" from the main menu.</w:t>
+      </w:r>
+    </w:p>
+    <w:p>
+      <w:pPr>
+        <w:pStyle w:val="ListParagraph"/>
+        <w:numPr>
+          <w:ilvl w:val="2"/>
+          <w:numId w:val="18"/>
+        </w:numPr>
+        <w:rPr>
+          <w:rFonts w:ascii="Times New Roman" w:hAnsi="Times New Roman" w:cs="Times New Roman"/>
+          <w:sz w:val="28"/>
+          <w:szCs w:val="28"/>
+          <w:lang w:val="en-US"/>
+        </w:rPr>
+      </w:pPr>
+      <w:r>
+        <w:rPr>
+          <w:rFonts w:ascii="Times New Roman" w:hAnsi="Times New Roman" w:cs="Times New Roman"/>
+          <w:sz w:val="28"/>
+          <w:szCs w:val="28"/>
+          <w:lang w:val="en-US"/>
+        </w:rPr>
+        <w:lastRenderedPageBreak/>
+        <w:t>Enter the country for the search.</w:t>
+      </w:r>
+    </w:p>
+    <w:p>
+      <w:pPr>
+        <w:pStyle w:val="ListParagraph"/>
+        <w:numPr>
+          <w:ilvl w:val="2"/>
+          <w:numId w:val="18"/>
+        </w:numPr>
+        <w:rPr>
+          <w:rFonts w:ascii="Times New Roman" w:hAnsi="Times New Roman" w:cs="Times New Roman"/>
+          <w:sz w:val="28"/>
+          <w:szCs w:val="28"/>
+          <w:lang w:val="en-US"/>
+        </w:rPr>
+      </w:pPr>
+      <w:r>
+        <w:rPr>
+          <w:rFonts w:ascii="Times New Roman" w:hAnsi="Times New Roman" w:cs="Times New Roman"/>
+          <w:sz w:val="28"/>
+          <w:szCs w:val="28"/>
+          <w:lang w:val="en-US"/>
+        </w:rPr>
+        <w:t>Enter the city for the search.</w:t>
+      </w:r>
+    </w:p>
+    <w:p>
+      <w:pPr>
+        <w:pStyle w:val="ListParagraph"/>
+        <w:numPr>
+          <w:ilvl w:val="2"/>
+          <w:numId w:val="18"/>
+        </w:numPr>
+        <w:rPr>
+          <w:rFonts w:ascii="Times New Roman" w:hAnsi="Times New Roman" w:cs="Times New Roman"/>
+          <w:sz w:val="28"/>
+          <w:szCs w:val="28"/>
+          <w:lang w:val="en-US"/>
+        </w:rPr>
+      </w:pPr>
+      <w:r>
+        <w:rPr>
+          <w:rFonts w:ascii="Times New Roman" w:hAnsi="Times New Roman" w:cs="Times New Roman"/>
+          <w:sz w:val="28"/>
+          <w:szCs w:val="28"/>
+          <w:lang w:val="en-US"/>
+        </w:rPr>
+        <w:t>All the host id will be displayed with how many listings they have in descending order.</w:t>
+      </w:r>
+    </w:p>
+    <w:p>
+      <w:pPr>
+        <w:pStyle w:val="ListParagraph"/>
+        <w:ind w:left="1440"/>
+        <w:rPr>
+          <w:rFonts w:ascii="Times New Roman" w:hAnsi="Times New Roman" w:cs="Times New Roman"/>
+          <w:sz w:val="28"/>
+          <w:szCs w:val="28"/>
+          <w:lang w:val="en-US"/>
+        </w:rPr>
+      </w:pPr>
+      <w:r>
+        <w:rPr>
+          <w:rFonts w:ascii="Times New Roman" w:hAnsi="Times New Roman" w:cs="Times New Roman"/>
+          <w:sz w:val="28"/>
+          <w:szCs w:val="28"/>
+          <w:lang w:val="en-US"/>
+        </w:rPr>
+        <w:drawing>
+          <wp:inline distT="0" distB="0" distL="0" distR="0" wp14:anchorId="4D70F319" wp14:editId="012AD270">
+            <wp:extent cx="3496163" cy="1514686"/>
+            <wp:effectExtent l="0" t="0" r="9525" b="9525"/>
+            <wp:docPr id="903895030" name="Picture 1" descr="A screen shot of a computer&#10;&#10;Description automatically generated"/>
+            <wp:cNvGraphicFramePr>
+              <a:graphicFrameLocks xmlns:a="http://schemas.openxmlformats.org/drawingml/2006/main" noChangeAspect="1"/>
+            </wp:cNvGraphicFramePr>
+            <a:graphic xmlns:a="http://schemas.openxmlformats.org/drawingml/2006/main">
+              <a:graphicData uri="http://schemas.openxmlformats.org/drawingml/2006/picture">
+                <pic:pic xmlns:pic="http://schemas.openxmlformats.org/drawingml/2006/picture">
+                  <pic:nvPicPr>
+                    <pic:cNvPr id="903895030" name="Picture 1" descr="A screen shot of a computer&#10;&#10;Description automatically generated"/>
+                    <pic:cNvPicPr/>
+                  </pic:nvPicPr>
+                  <pic:blipFill>
+                    <a:blip r:embed="rId54"/>
+                    <a:stretch>
+                      <a:fillRect/>
+                    </a:stretch>
+                  </pic:blipFill>
+                  <pic:spPr>
+                    <a:xfrm>
+                      <a:off x="0" y="0"/>
+                      <a:ext cx="3496163" cy="1514686"/>
+                    </a:xfrm>
+                    <a:prstGeom prst="rect">
+                      <a:avLst/>
+                    </a:prstGeom>
+                  </pic:spPr>
+                </pic:pic>
+              </a:graphicData>
+            </a:graphic>
+          </wp:inline>
+        </w:drawing>
+      </w:r>
+    </w:p>
+    <w:p>
+      <w:pPr>
+        <w:pStyle w:val="ListParagraph"/>
+        <w:numPr>
+          <w:ilvl w:val="0"/>
+          <w:numId w:val="18"/>
+        </w:numPr>
+        <w:rPr>
+          <w:rFonts w:ascii="Times New Roman" w:hAnsi="Times New Roman" w:cs="Times New Roman"/>
+          <w:sz w:val="28"/>
+          <w:szCs w:val="28"/>
+          <w:lang w:val="en-US"/>
+        </w:rPr>
+      </w:pPr>
+      <w:r>
+        <w:rPr>
+          <w:rFonts w:ascii="Times New Roman" w:hAnsi="Times New Roman" w:cs="Times New Roman"/>
+          <w:sz w:val="28"/>
+          <w:szCs w:val="28"/>
+          <w:lang w:val="en-US"/>
+        </w:rPr>
+        <w:t>Report Commercial Hosts</w:t>
+      </w:r>
+    </w:p>
+    <w:p>
+      <w:pPr>
+        <w:pStyle w:val="ListParagraph"/>
+        <w:numPr>
+          <w:ilvl w:val="1"/>
+          <w:numId w:val="18"/>
+        </w:numPr>
+        <w:rPr>
+          <w:rFonts w:ascii="Times New Roman" w:hAnsi="Times New Roman" w:cs="Times New Roman"/>
+          <w:sz w:val="28"/>
+          <w:szCs w:val="28"/>
+          <w:lang w:val="en-US"/>
+        </w:rPr>
+      </w:pPr>
+      <w:r>
+        <w:rPr>
+          <w:rFonts w:ascii="Times New Roman" w:hAnsi="Times New Roman" w:cs="Times New Roman"/>
+          <w:sz w:val="28"/>
+          <w:szCs w:val="28"/>
+          <w:lang w:val="en-US"/>
+        </w:rPr>
+        <w:t xml:space="preserve">Description: This option allows you to get </w:t>
+      </w:r>
+      <w:r>
+        <w:rPr>
+          <w:rFonts w:ascii="Times New Roman" w:hAnsi="Times New Roman" w:cs="Times New Roman"/>
+          <w:sz w:val="28"/>
+          <w:szCs w:val="28"/>
+          <w:lang w:val="en-US"/>
+        </w:rPr>
+        <w:t>all possible commercial hosts</w:t>
+      </w:r>
+    </w:p>
+    <w:p>
+      <w:pPr>
+        <w:pStyle w:val="ListParagraph"/>
+        <w:numPr>
+          <w:ilvl w:val="1"/>
+          <w:numId w:val="18"/>
+        </w:numPr>
+        <w:rPr>
+          <w:rFonts w:ascii="Times New Roman" w:hAnsi="Times New Roman" w:cs="Times New Roman"/>
+          <w:sz w:val="28"/>
+          <w:szCs w:val="28"/>
+          <w:lang w:val="en-US"/>
+        </w:rPr>
+      </w:pPr>
+      <w:r>
+        <w:rPr>
+          <w:rFonts w:ascii="Times New Roman" w:hAnsi="Times New Roman" w:cs="Times New Roman"/>
+          <w:sz w:val="28"/>
+          <w:szCs w:val="28"/>
+          <w:lang w:val="en-US"/>
+        </w:rPr>
+        <w:t>Steps:</w:t>
+      </w:r>
+    </w:p>
+    <w:p>
+      <w:pPr>
+        <w:pStyle w:val="ListParagraph"/>
+        <w:numPr>
+          <w:ilvl w:val="2"/>
+          <w:numId w:val="18"/>
+        </w:numPr>
+        <w:rPr>
+          <w:rFonts w:ascii="Times New Roman" w:hAnsi="Times New Roman" w:cs="Times New Roman"/>
+          <w:sz w:val="28"/>
+          <w:szCs w:val="28"/>
+          <w:lang w:val="en-US"/>
+        </w:rPr>
+      </w:pPr>
+      <w:r>
+        <w:rPr>
+          <w:rFonts w:ascii="Times New Roman" w:hAnsi="Times New Roman" w:cs="Times New Roman"/>
+          <w:sz w:val="28"/>
+          <w:szCs w:val="28"/>
+          <w:lang w:val="en-US"/>
+        </w:rPr>
+        <w:t>Click on "</w:t>
+      </w:r>
+      <w:r>
+        <w:rPr>
+          <w:rFonts w:ascii="Times New Roman" w:hAnsi="Times New Roman" w:cs="Times New Roman"/>
+        </w:rPr>
+        <w:t xml:space="preserve"> </w:t>
+      </w:r>
+      <w:r>
+        <w:rPr>
+          <w:rFonts w:ascii="Times New Roman" w:hAnsi="Times New Roman" w:cs="Times New Roman"/>
+          <w:sz w:val="28"/>
+          <w:szCs w:val="28"/>
+          <w:lang w:val="en-US"/>
+        </w:rPr>
+        <w:t>Report Commercial Hosts</w:t>
+      </w:r>
+      <w:r>
+        <w:rPr>
+          <w:rFonts w:ascii="Times New Roman" w:hAnsi="Times New Roman" w:cs="Times New Roman"/>
+          <w:sz w:val="28"/>
+          <w:szCs w:val="28"/>
+          <w:lang w:val="en-US"/>
+        </w:rPr>
+        <w:t>" from the main menu.</w:t>
+      </w:r>
+    </w:p>
+    <w:p>
+      <w:pPr>
+        <w:pStyle w:val="ListParagraph"/>
+        <w:numPr>
+          <w:ilvl w:val="2"/>
+          <w:numId w:val="18"/>
+        </w:numPr>
+        <w:rPr>
+          <w:rFonts w:ascii="Times New Roman" w:hAnsi="Times New Roman" w:cs="Times New Roman"/>
+          <w:sz w:val="28"/>
+          <w:szCs w:val="28"/>
+          <w:lang w:val="en-US"/>
+        </w:rPr>
+      </w:pPr>
+      <w:r>
+        <w:rPr>
+          <w:rFonts w:ascii="Times New Roman" w:hAnsi="Times New Roman" w:cs="Times New Roman"/>
+          <w:sz w:val="28"/>
+          <w:szCs w:val="28"/>
+          <w:lang w:val="en-US"/>
+        </w:rPr>
+        <w:t>Enter the country for the search.</w:t>
+      </w:r>
+    </w:p>
+    <w:p>
+      <w:pPr>
+        <w:pStyle w:val="ListParagraph"/>
+        <w:numPr>
+          <w:ilvl w:val="2"/>
+          <w:numId w:val="18"/>
+        </w:numPr>
+        <w:rPr>
+          <w:rFonts w:ascii="Times New Roman" w:hAnsi="Times New Roman" w:cs="Times New Roman"/>
+          <w:sz w:val="28"/>
+          <w:szCs w:val="28"/>
+          <w:lang w:val="en-US"/>
+        </w:rPr>
+      </w:pPr>
+      <w:r>
+        <w:rPr>
+          <w:rFonts w:ascii="Times New Roman" w:hAnsi="Times New Roman" w:cs="Times New Roman"/>
+          <w:sz w:val="28"/>
+          <w:szCs w:val="28"/>
+          <w:lang w:val="en-US"/>
+        </w:rPr>
+        <w:t>Enter the city for the search.</w:t>
+      </w:r>
+    </w:p>
+    <w:p>
+      <w:pPr>
+        <w:pStyle w:val="ListParagraph"/>
+        <w:numPr>
+          <w:ilvl w:val="2"/>
+          <w:numId w:val="18"/>
+        </w:numPr>
+        <w:rPr>
+          <w:rFonts w:ascii="Times New Roman" w:hAnsi="Times New Roman" w:cs="Times New Roman"/>
+          <w:sz w:val="28"/>
+          <w:szCs w:val="28"/>
+          <w:lang w:val="en-US"/>
+        </w:rPr>
+      </w:pPr>
+      <w:r>
+        <w:rPr>
+          <w:rFonts w:ascii="Times New Roman" w:hAnsi="Times New Roman" w:cs="Times New Roman"/>
+          <w:sz w:val="28"/>
+          <w:szCs w:val="28"/>
+          <w:lang w:val="en-US"/>
+        </w:rPr>
+        <w:t>Enter the postal for the search you can give 0 or more for more precise search.</w:t>
+      </w:r>
+    </w:p>
+    <w:p>
+      <w:pPr>
+        <w:pStyle w:val="ListParagraph"/>
+        <w:numPr>
+          <w:ilvl w:val="2"/>
+          <w:numId w:val="18"/>
+        </w:numPr>
+        <w:rPr>
+          <w:rFonts w:ascii="Times New Roman" w:hAnsi="Times New Roman" w:cs="Times New Roman"/>
+          <w:sz w:val="28"/>
+          <w:szCs w:val="28"/>
+          <w:lang w:val="en-US"/>
+        </w:rPr>
+      </w:pPr>
+      <w:r>
+        <w:rPr>
+          <w:rFonts w:ascii="Times New Roman" w:hAnsi="Times New Roman" w:cs="Times New Roman"/>
+          <w:sz w:val="28"/>
+          <w:szCs w:val="28"/>
+          <w:lang w:val="en-US"/>
+        </w:rPr>
+        <w:t>Total listing will be displayed.</w:t>
+      </w:r>
+    </w:p>
+    <w:p>
+      <w:pPr>
+        <w:pStyle w:val="ListParagraph"/>
+        <w:ind w:left="1440"/>
+        <w:rPr>
+          <w:rFonts w:ascii="Times New Roman" w:hAnsi="Times New Roman" w:cs="Times New Roman"/>
+          <w:sz w:val="28"/>
+          <w:szCs w:val="28"/>
+          <w:lang w:val="en-US"/>
+        </w:rPr>
+      </w:pPr>
+      <w:r>
+        <w:rPr>
+          <w:rFonts w:ascii="Times New Roman" w:hAnsi="Times New Roman" w:cs="Times New Roman"/>
+          <w:sz w:val="28"/>
+          <w:szCs w:val="28"/>
+          <w:lang w:val="en-US"/>
+        </w:rPr>
+        <w:drawing>
+          <wp:inline distT="0" distB="0" distL="0" distR="0" wp14:anchorId="70952A70" wp14:editId="2589F83C">
+            <wp:extent cx="3391373" cy="1181265"/>
+            <wp:effectExtent l="0" t="0" r="0" b="0"/>
+            <wp:docPr id="1511375325" name="Picture 1" descr="A screenshot of a computer&#10;&#10;Description automatically generated"/>
+            <wp:cNvGraphicFramePr>
+              <a:graphicFrameLocks xmlns:a="http://schemas.openxmlformats.org/drawingml/2006/main" noChangeAspect="1"/>
+            </wp:cNvGraphicFramePr>
+            <a:graphic xmlns:a="http://schemas.openxmlformats.org/drawingml/2006/main">
+              <a:graphicData uri="http://schemas.openxmlformats.org/drawingml/2006/picture">
+                <pic:pic xmlns:pic="http://schemas.openxmlformats.org/drawingml/2006/picture">
+                  <pic:nvPicPr>
+                    <pic:cNvPr id="1511375325" name="Picture 1" descr="A screenshot of a computer&#10;&#10;Description automatically generated"/>
+                    <pic:cNvPicPr/>
+                  </pic:nvPicPr>
+                  <pic:blipFill>
+                    <a:blip r:embed="rId55"/>
+                    <a:stretch>
+                      <a:fillRect/>
+                    </a:stretch>
+                  </pic:blipFill>
+                  <pic:spPr>
+                    <a:xfrm>
+                      <a:off x="0" y="0"/>
+                      <a:ext cx="3391373" cy="1181265"/>
+                    </a:xfrm>
+                    <a:prstGeom prst="rect">
+                      <a:avLst/>
+                    </a:prstGeom>
+                  </pic:spPr>
+                </pic:pic>
+              </a:graphicData>
+            </a:graphic>
+          </wp:inline>
+        </w:drawing>
+      </w:r>
+    </w:p>
+    <w:p>
+      <w:pPr>
+        <w:pStyle w:val="ListParagraph"/>
+        <w:rPr>
+          <w:rFonts w:ascii="Times New Roman" w:hAnsi="Times New Roman" w:cs="Times New Roman"/>
+          <w:sz w:val="28"/>
+          <w:szCs w:val="28"/>
+          <w:lang w:val="en-US"/>
+        </w:rPr>
+      </w:pPr>
+    </w:p>
+    <w:p>
+      <w:pPr>
+        <w:pStyle w:val="ListParagraph"/>
+        <w:numPr>
+          <w:ilvl w:val="0"/>
+          <w:numId w:val="18"/>
+        </w:numPr>
+        <w:rPr>
+          <w:rFonts w:ascii="Times New Roman" w:hAnsi="Times New Roman" w:cs="Times New Roman"/>
+          <w:sz w:val="28"/>
+          <w:szCs w:val="28"/>
+          <w:lang w:val="en-US"/>
+        </w:rPr>
+      </w:pPr>
+      <w:r>
+        <w:rPr>
+          <w:rFonts w:ascii="Times New Roman" w:hAnsi="Times New Roman" w:cs="Times New Roman"/>
+          <w:sz w:val="28"/>
+          <w:szCs w:val="28"/>
+          <w:lang w:val="en-US"/>
+        </w:rPr>
+        <w:t>Report Rank Renter Between Date</w:t>
+      </w:r>
+    </w:p>
+    <w:p>
+      <w:pPr>
+        <w:pStyle w:val="ListParagraph"/>
+        <w:numPr>
+          <w:ilvl w:val="1"/>
+          <w:numId w:val="18"/>
+        </w:numPr>
+        <w:rPr>
+          <w:rFonts w:ascii="Times New Roman" w:hAnsi="Times New Roman" w:cs="Times New Roman"/>
+          <w:sz w:val="28"/>
+          <w:szCs w:val="28"/>
+          <w:lang w:val="en-US"/>
+        </w:rPr>
+      </w:pPr>
+      <w:r>
+        <w:rPr>
+          <w:rFonts w:ascii="Times New Roman" w:hAnsi="Times New Roman" w:cs="Times New Roman"/>
+          <w:sz w:val="28"/>
+          <w:szCs w:val="28"/>
+          <w:lang w:val="en-US"/>
+        </w:rPr>
+        <w:t xml:space="preserve">Description: This option allows you to </w:t>
+      </w:r>
+      <w:r>
+        <w:rPr>
+          <w:rFonts w:ascii="Times New Roman" w:hAnsi="Times New Roman" w:cs="Times New Roman"/>
+          <w:sz w:val="28"/>
+          <w:szCs w:val="28"/>
+          <w:lang w:val="en-US"/>
+        </w:rPr>
+        <w:t>rank renters between a date range</w:t>
+      </w:r>
+    </w:p>
+    <w:p>
+      <w:pPr>
+        <w:pStyle w:val="ListParagraph"/>
+        <w:numPr>
+          <w:ilvl w:val="1"/>
+          <w:numId w:val="18"/>
+        </w:numPr>
+        <w:rPr>
+          <w:rFonts w:ascii="Times New Roman" w:hAnsi="Times New Roman" w:cs="Times New Roman"/>
+          <w:sz w:val="28"/>
+          <w:szCs w:val="28"/>
+          <w:lang w:val="en-US"/>
+        </w:rPr>
+      </w:pPr>
+      <w:r>
+        <w:rPr>
+          <w:rFonts w:ascii="Times New Roman" w:hAnsi="Times New Roman" w:cs="Times New Roman"/>
+          <w:sz w:val="28"/>
+          <w:szCs w:val="28"/>
+          <w:lang w:val="en-US"/>
+        </w:rPr>
+        <w:t>Steps:</w:t>
+      </w:r>
+    </w:p>
+    <w:p>
+      <w:pPr>
+        <w:pStyle w:val="ListParagraph"/>
+        <w:numPr>
+          <w:ilvl w:val="2"/>
+          <w:numId w:val="18"/>
+        </w:numPr>
+        <w:rPr>
+          <w:rFonts w:ascii="Times New Roman" w:hAnsi="Times New Roman" w:cs="Times New Roman"/>
+          <w:sz w:val="28"/>
+          <w:szCs w:val="28"/>
+          <w:lang w:val="en-US"/>
+        </w:rPr>
+      </w:pPr>
+      <w:r>
+        <w:rPr>
+          <w:rFonts w:ascii="Times New Roman" w:hAnsi="Times New Roman" w:cs="Times New Roman"/>
+          <w:sz w:val="28"/>
+          <w:szCs w:val="28"/>
+          <w:lang w:val="en-US"/>
+        </w:rPr>
+        <w:t>Click on "</w:t>
+      </w:r>
+      <w:r>
+        <w:rPr>
+          <w:rFonts w:ascii="Times New Roman" w:hAnsi="Times New Roman" w:cs="Times New Roman"/>
+        </w:rPr>
+        <w:t xml:space="preserve"> </w:t>
+      </w:r>
+      <w:r>
+        <w:rPr>
+          <w:rFonts w:ascii="Times New Roman" w:hAnsi="Times New Roman" w:cs="Times New Roman"/>
+          <w:sz w:val="28"/>
+          <w:szCs w:val="28"/>
+          <w:lang w:val="en-US"/>
+        </w:rPr>
+        <w:t>Report Rank Renter Between Date</w:t>
+      </w:r>
+      <w:r>
+        <w:rPr>
+          <w:rFonts w:ascii="Times New Roman" w:hAnsi="Times New Roman" w:cs="Times New Roman"/>
+          <w:sz w:val="28"/>
+          <w:szCs w:val="28"/>
+          <w:lang w:val="en-US"/>
+        </w:rPr>
+        <w:t>" from the main menu.</w:t>
+      </w:r>
+    </w:p>
+    <w:p>
+      <w:pPr>
+        <w:pStyle w:val="ListParagraph"/>
+        <w:numPr>
+          <w:ilvl w:val="2"/>
+          <w:numId w:val="18"/>
+        </w:numPr>
+        <w:rPr>
+          <w:rFonts w:ascii="Times New Roman" w:hAnsi="Times New Roman" w:cs="Times New Roman"/>
+          <w:sz w:val="28"/>
+          <w:szCs w:val="28"/>
+          <w:lang w:val="en-US"/>
+        </w:rPr>
+      </w:pPr>
+      <w:r>
+        <w:rPr>
+          <w:rFonts w:ascii="Times New Roman" w:hAnsi="Times New Roman" w:cs="Times New Roman"/>
+          <w:sz w:val="28"/>
+          <w:szCs w:val="28"/>
+          <w:lang w:val="en-US"/>
+        </w:rPr>
+        <w:t>Enter the start date for the search.</w:t>
+      </w:r>
+    </w:p>
+    <w:p>
+      <w:pPr>
+        <w:pStyle w:val="ListParagraph"/>
+        <w:numPr>
+          <w:ilvl w:val="2"/>
+          <w:numId w:val="18"/>
+        </w:numPr>
+        <w:rPr>
+          <w:rFonts w:ascii="Times New Roman" w:hAnsi="Times New Roman" w:cs="Times New Roman"/>
+          <w:sz w:val="28"/>
+          <w:szCs w:val="28"/>
+          <w:lang w:val="en-US"/>
+        </w:rPr>
+      </w:pPr>
+      <w:r>
+        <w:rPr>
+          <w:rFonts w:ascii="Times New Roman" w:hAnsi="Times New Roman" w:cs="Times New Roman"/>
+          <w:sz w:val="28"/>
+          <w:szCs w:val="28"/>
+          <w:lang w:val="en-US"/>
+        </w:rPr>
+        <w:t>Enter the end date for the search.</w:t>
+      </w:r>
+    </w:p>
+    <w:p>
+      <w:pPr>
+        <w:pStyle w:val="ListParagraph"/>
+        <w:numPr>
+          <w:ilvl w:val="2"/>
+          <w:numId w:val="18"/>
+        </w:numPr>
+        <w:rPr>
+          <w:rFonts w:ascii="Times New Roman" w:hAnsi="Times New Roman" w:cs="Times New Roman"/>
+          <w:sz w:val="28"/>
+          <w:szCs w:val="28"/>
+          <w:lang w:val="en-US"/>
+        </w:rPr>
+      </w:pPr>
+      <w:r>
+        <w:rPr>
+          <w:rFonts w:ascii="Times New Roman" w:hAnsi="Times New Roman" w:cs="Times New Roman"/>
+          <w:sz w:val="28"/>
+          <w:szCs w:val="28"/>
+          <w:lang w:val="en-US"/>
+        </w:rPr>
+        <w:t xml:space="preserve">All the </w:t>
+      </w:r>
+      <w:r>
+        <w:rPr>
+          <w:rFonts w:ascii="Times New Roman" w:hAnsi="Times New Roman" w:cs="Times New Roman"/>
+          <w:sz w:val="28"/>
+          <w:szCs w:val="28"/>
+          <w:lang w:val="en-US"/>
+        </w:rPr>
+        <w:t>renter</w:t>
+      </w:r>
+      <w:r>
+        <w:rPr>
+          <w:rFonts w:ascii="Times New Roman" w:hAnsi="Times New Roman" w:cs="Times New Roman"/>
+          <w:sz w:val="28"/>
+          <w:szCs w:val="28"/>
+          <w:lang w:val="en-US"/>
+        </w:rPr>
+        <w:t xml:space="preserve"> id will be displayed with how many </w:t>
+      </w:r>
+      <w:proofErr w:type="gramStart"/>
+      <w:r>
+        <w:rPr>
+          <w:rFonts w:ascii="Times New Roman" w:hAnsi="Times New Roman" w:cs="Times New Roman"/>
+          <w:sz w:val="28"/>
+          <w:szCs w:val="28"/>
+          <w:lang w:val="en-US"/>
+        </w:rPr>
+        <w:t>booking</w:t>
+      </w:r>
+      <w:proofErr w:type="gramEnd"/>
+      <w:r>
+        <w:rPr>
+          <w:rFonts w:ascii="Times New Roman" w:hAnsi="Times New Roman" w:cs="Times New Roman"/>
+          <w:sz w:val="28"/>
+          <w:szCs w:val="28"/>
+          <w:lang w:val="en-US"/>
+        </w:rPr>
+        <w:t xml:space="preserve"> they have in descending order.</w:t>
+      </w:r>
+    </w:p>
+    <w:p>
+      <w:pPr>
+        <w:pStyle w:val="ListParagraph"/>
+        <w:ind w:left="1440"/>
+        <w:rPr>
+          <w:rFonts w:ascii="Times New Roman" w:hAnsi="Times New Roman" w:cs="Times New Roman"/>
+          <w:sz w:val="28"/>
+          <w:szCs w:val="28"/>
+          <w:lang w:val="en-US"/>
+        </w:rPr>
+      </w:pPr>
+      <w:r>
+        <w:rPr>
+          <w:rFonts w:ascii="Times New Roman" w:hAnsi="Times New Roman" w:cs="Times New Roman"/>
+          <w:sz w:val="28"/>
+          <w:szCs w:val="28"/>
+          <w:lang w:val="en-US"/>
+        </w:rPr>
+        <w:lastRenderedPageBreak/>
+        <w:drawing>
+          <wp:inline distT="0" distB="0" distL="0" distR="0" wp14:anchorId="379BC0B7" wp14:editId="6D3D0B43">
+            <wp:extent cx="3210373" cy="1448002"/>
+            <wp:effectExtent l="0" t="0" r="9525" b="0"/>
+            <wp:docPr id="668904635" name="Picture 1" descr="A screenshot of a computer&#10;&#10;Description automatically generated"/>
+            <wp:cNvGraphicFramePr>
+              <a:graphicFrameLocks xmlns:a="http://schemas.openxmlformats.org/drawingml/2006/main" noChangeAspect="1"/>
+            </wp:cNvGraphicFramePr>
+            <a:graphic xmlns:a="http://schemas.openxmlformats.org/drawingml/2006/main">
+              <a:graphicData uri="http://schemas.openxmlformats.org/drawingml/2006/picture">
+                <pic:pic xmlns:pic="http://schemas.openxmlformats.org/drawingml/2006/picture">
+                  <pic:nvPicPr>
+                    <pic:cNvPr id="668904635" name="Picture 1" descr="A screenshot of a computer&#10;&#10;Description automatically generated"/>
+                    <pic:cNvPicPr/>
+                  </pic:nvPicPr>
+                  <pic:blipFill>
+                    <a:blip r:embed="rId56"/>
+                    <a:stretch>
+                      <a:fillRect/>
+                    </a:stretch>
+                  </pic:blipFill>
+                  <pic:spPr>
+                    <a:xfrm>
+                      <a:off x="0" y="0"/>
+                      <a:ext cx="3210373" cy="1448002"/>
+                    </a:xfrm>
+                    <a:prstGeom prst="rect">
+                      <a:avLst/>
+                    </a:prstGeom>
+                  </pic:spPr>
+                </pic:pic>
+              </a:graphicData>
+            </a:graphic>
+          </wp:inline>
+        </w:drawing>
+      </w:r>
+    </w:p>
+    <w:p>
+      <w:pPr>
+        <w:pStyle w:val="ListParagraph"/>
+        <w:rPr>
+          <w:rFonts w:ascii="Times New Roman" w:hAnsi="Times New Roman" w:cs="Times New Roman"/>
+          <w:sz w:val="28"/>
+          <w:szCs w:val="28"/>
+          <w:lang w:val="en-US"/>
+        </w:rPr>
+      </w:pPr>
+    </w:p>
+    <w:p>
+      <w:pPr>
+        <w:pStyle w:val="ListParagraph"/>
+        <w:numPr>
+          <w:ilvl w:val="0"/>
+          <w:numId w:val="18"/>
+        </w:numPr>
+        <w:rPr>
+          <w:rFonts w:ascii="Times New Roman" w:hAnsi="Times New Roman" w:cs="Times New Roman"/>
+          <w:sz w:val="28"/>
+          <w:szCs w:val="28"/>
+          <w:lang w:val="en-US"/>
+        </w:rPr>
+      </w:pPr>
+      <w:r>
+        <w:rPr>
+          <w:rFonts w:ascii="Times New Roman" w:hAnsi="Times New Roman" w:cs="Times New Roman"/>
+          <w:sz w:val="28"/>
+          <w:szCs w:val="28"/>
+          <w:lang w:val="en-US"/>
+        </w:rPr>
+        <w:t>Report Rank Renter Between Date and City</w:t>
+      </w:r>
+      <w:r>
+        <w:rPr>
+          <w:rFonts w:ascii="Times New Roman" w:hAnsi="Times New Roman" w:cs="Times New Roman"/>
+          <w:sz w:val="28"/>
+          <w:szCs w:val="28"/>
+          <w:lang w:val="en-US"/>
+        </w:rPr>
+        <w:t xml:space="preserve"> </w:t>
+      </w:r>
+    </w:p>
+    <w:p>
+      <w:pPr>
+        <w:pStyle w:val="ListParagraph"/>
+        <w:numPr>
+          <w:ilvl w:val="1"/>
+          <w:numId w:val="18"/>
+        </w:numPr>
+        <w:rPr>
+          <w:rFonts w:ascii="Times New Roman" w:hAnsi="Times New Roman" w:cs="Times New Roman"/>
+          <w:sz w:val="28"/>
+          <w:szCs w:val="28"/>
+          <w:lang w:val="en-US"/>
+        </w:rPr>
+      </w:pPr>
+      <w:r>
+        <w:rPr>
+          <w:rFonts w:ascii="Times New Roman" w:hAnsi="Times New Roman" w:cs="Times New Roman"/>
+          <w:sz w:val="28"/>
+          <w:szCs w:val="28"/>
+          <w:lang w:val="en-US"/>
+        </w:rPr>
+        <w:t>Description: This option allows you to rank renter</w:t>
+      </w:r>
+      <w:r>
+        <w:rPr>
+          <w:rFonts w:ascii="Times New Roman" w:hAnsi="Times New Roman" w:cs="Times New Roman"/>
+          <w:sz w:val="28"/>
+          <w:szCs w:val="28"/>
+          <w:lang w:val="en-US"/>
+        </w:rPr>
+        <w:t>s</w:t>
+      </w:r>
+      <w:r>
+        <w:rPr>
+          <w:rFonts w:ascii="Times New Roman" w:hAnsi="Times New Roman" w:cs="Times New Roman"/>
+          <w:sz w:val="28"/>
+          <w:szCs w:val="28"/>
+          <w:lang w:val="en-US"/>
+        </w:rPr>
+        <w:t xml:space="preserve"> between a date range</w:t>
+      </w:r>
+      <w:r>
+        <w:rPr>
+          <w:rFonts w:ascii="Times New Roman" w:hAnsi="Times New Roman" w:cs="Times New Roman"/>
+          <w:sz w:val="28"/>
+          <w:szCs w:val="28"/>
+          <w:lang w:val="en-US"/>
+        </w:rPr>
+        <w:t xml:space="preserve"> and in a city</w:t>
+      </w:r>
+    </w:p>
+    <w:p>
+      <w:pPr>
+        <w:pStyle w:val="ListParagraph"/>
+        <w:numPr>
+          <w:ilvl w:val="1"/>
+          <w:numId w:val="18"/>
+        </w:numPr>
+        <w:rPr>
+          <w:rFonts w:ascii="Times New Roman" w:hAnsi="Times New Roman" w:cs="Times New Roman"/>
+          <w:sz w:val="28"/>
+          <w:szCs w:val="28"/>
+          <w:lang w:val="en-US"/>
+        </w:rPr>
+      </w:pPr>
+      <w:r>
+        <w:rPr>
+          <w:rFonts w:ascii="Times New Roman" w:hAnsi="Times New Roman" w:cs="Times New Roman"/>
+          <w:sz w:val="28"/>
+          <w:szCs w:val="28"/>
+          <w:lang w:val="en-US"/>
+        </w:rPr>
+        <w:t>Steps:</w:t>
+      </w:r>
+    </w:p>
+    <w:p>
+      <w:pPr>
+        <w:pStyle w:val="ListParagraph"/>
+        <w:numPr>
+          <w:ilvl w:val="2"/>
+          <w:numId w:val="18"/>
+        </w:numPr>
+        <w:rPr>
+          <w:rFonts w:ascii="Times New Roman" w:hAnsi="Times New Roman" w:cs="Times New Roman"/>
+          <w:sz w:val="28"/>
+          <w:szCs w:val="28"/>
+          <w:lang w:val="en-US"/>
+        </w:rPr>
+      </w:pPr>
+      <w:r>
+        <w:rPr>
+          <w:rFonts w:ascii="Times New Roman" w:hAnsi="Times New Roman" w:cs="Times New Roman"/>
+          <w:sz w:val="28"/>
+          <w:szCs w:val="28"/>
+          <w:lang w:val="en-US"/>
+        </w:rPr>
+        <w:t>Click on "</w:t>
+      </w:r>
+      <w:r>
+        <w:rPr>
+          <w:rFonts w:ascii="Times New Roman" w:hAnsi="Times New Roman" w:cs="Times New Roman"/>
+        </w:rPr>
+        <w:t xml:space="preserve"> </w:t>
+      </w:r>
+      <w:r>
+        <w:rPr>
+          <w:rFonts w:ascii="Times New Roman" w:hAnsi="Times New Roman" w:cs="Times New Roman"/>
+          <w:sz w:val="28"/>
+          <w:szCs w:val="28"/>
+          <w:lang w:val="en-US"/>
+        </w:rPr>
+        <w:t>Report Rank Renter Between Date and City</w:t>
+      </w:r>
+      <w:r>
+        <w:rPr>
+          <w:rFonts w:ascii="Times New Roman" w:hAnsi="Times New Roman" w:cs="Times New Roman"/>
+          <w:sz w:val="28"/>
+          <w:szCs w:val="28"/>
+          <w:lang w:val="en-US"/>
+        </w:rPr>
+        <w:t>" from the main menu.</w:t>
+      </w:r>
+    </w:p>
+    <w:p>
+      <w:pPr>
+        <w:pStyle w:val="ListParagraph"/>
+        <w:numPr>
+          <w:ilvl w:val="2"/>
+          <w:numId w:val="18"/>
+        </w:numPr>
+        <w:rPr>
+          <w:rFonts w:ascii="Times New Roman" w:hAnsi="Times New Roman" w:cs="Times New Roman"/>
+          <w:sz w:val="28"/>
+          <w:szCs w:val="28"/>
+          <w:lang w:val="en-US"/>
+        </w:rPr>
+      </w:pPr>
+      <w:r>
+        <w:rPr>
+          <w:rFonts w:ascii="Times New Roman" w:hAnsi="Times New Roman" w:cs="Times New Roman"/>
+          <w:sz w:val="28"/>
+          <w:szCs w:val="28"/>
+          <w:lang w:val="en-US"/>
+        </w:rPr>
+        <w:t>Enter the start date for the search.</w:t>
+      </w:r>
+    </w:p>
+    <w:p>
+      <w:pPr>
+        <w:pStyle w:val="ListParagraph"/>
+        <w:numPr>
+          <w:ilvl w:val="2"/>
+          <w:numId w:val="18"/>
+        </w:numPr>
+        <w:rPr>
+          <w:rFonts w:ascii="Times New Roman" w:hAnsi="Times New Roman" w:cs="Times New Roman"/>
+          <w:sz w:val="28"/>
+          <w:szCs w:val="28"/>
+          <w:lang w:val="en-US"/>
+        </w:rPr>
+      </w:pPr>
+      <w:r>
+        <w:rPr>
+          <w:rFonts w:ascii="Times New Roman" w:hAnsi="Times New Roman" w:cs="Times New Roman"/>
+          <w:sz w:val="28"/>
+          <w:szCs w:val="28"/>
+          <w:lang w:val="en-US"/>
+        </w:rPr>
+        <w:t>Enter the end date for the search.</w:t>
+      </w:r>
+    </w:p>
+    <w:p>
+      <w:pPr>
+        <w:pStyle w:val="ListParagraph"/>
+        <w:numPr>
+          <w:ilvl w:val="2"/>
+          <w:numId w:val="18"/>
+        </w:numPr>
+        <w:rPr>
+          <w:rFonts w:ascii="Times New Roman" w:hAnsi="Times New Roman" w:cs="Times New Roman"/>
+          <w:sz w:val="28"/>
+          <w:szCs w:val="28"/>
+          <w:lang w:val="en-US"/>
+        </w:rPr>
+      </w:pPr>
+      <w:r>
+        <w:rPr>
+          <w:rFonts w:ascii="Times New Roman" w:hAnsi="Times New Roman" w:cs="Times New Roman"/>
+          <w:sz w:val="28"/>
+          <w:szCs w:val="28"/>
+          <w:lang w:val="en-US"/>
+        </w:rPr>
+        <w:t>Enter the country for the search.</w:t>
+      </w:r>
+    </w:p>
+    <w:p>
+      <w:pPr>
+        <w:pStyle w:val="ListParagraph"/>
+        <w:numPr>
+          <w:ilvl w:val="2"/>
+          <w:numId w:val="18"/>
+        </w:numPr>
+        <w:rPr>
+          <w:rFonts w:ascii="Times New Roman" w:hAnsi="Times New Roman" w:cs="Times New Roman"/>
+          <w:sz w:val="28"/>
+          <w:szCs w:val="28"/>
+          <w:lang w:val="en-US"/>
+        </w:rPr>
+      </w:pPr>
+      <w:r>
+        <w:rPr>
+          <w:rFonts w:ascii="Times New Roman" w:hAnsi="Times New Roman" w:cs="Times New Roman"/>
+          <w:sz w:val="28"/>
+          <w:szCs w:val="28"/>
+          <w:lang w:val="en-US"/>
+        </w:rPr>
+        <w:t>Enter the city for the search.</w:t>
+      </w:r>
+    </w:p>
+    <w:p>
+      <w:pPr>
+        <w:pStyle w:val="ListParagraph"/>
+        <w:numPr>
+          <w:ilvl w:val="2"/>
+          <w:numId w:val="18"/>
+        </w:numPr>
+        <w:rPr>
+          <w:rFonts w:ascii="Times New Roman" w:hAnsi="Times New Roman" w:cs="Times New Roman"/>
+          <w:sz w:val="28"/>
+          <w:szCs w:val="28"/>
+          <w:lang w:val="en-US"/>
+        </w:rPr>
+      </w:pPr>
+      <w:r>
+        <w:rPr>
+          <w:rFonts w:ascii="Times New Roman" w:hAnsi="Times New Roman" w:cs="Times New Roman"/>
+          <w:sz w:val="28"/>
+          <w:szCs w:val="28"/>
+          <w:lang w:val="en-US"/>
+        </w:rPr>
+        <w:t xml:space="preserve">All the renter id will be displayed with how many </w:t>
+      </w:r>
+      <w:proofErr w:type="gramStart"/>
+      <w:r>
+        <w:rPr>
+          <w:rFonts w:ascii="Times New Roman" w:hAnsi="Times New Roman" w:cs="Times New Roman"/>
+          <w:sz w:val="28"/>
+          <w:szCs w:val="28"/>
+          <w:lang w:val="en-US"/>
+        </w:rPr>
+        <w:t>booking</w:t>
+      </w:r>
+      <w:proofErr w:type="gramEnd"/>
+      <w:r>
+        <w:rPr>
+          <w:rFonts w:ascii="Times New Roman" w:hAnsi="Times New Roman" w:cs="Times New Roman"/>
+          <w:sz w:val="28"/>
+          <w:szCs w:val="28"/>
+          <w:lang w:val="en-US"/>
+        </w:rPr>
+        <w:t xml:space="preserve"> they have in descending order.</w:t>
+      </w:r>
+    </w:p>
+    <w:p>
+      <w:pPr>
+        <w:pStyle w:val="ListParagraph"/>
+        <w:ind w:left="1440"/>
+        <w:rPr>
+          <w:rFonts w:ascii="Times New Roman" w:hAnsi="Times New Roman" w:cs="Times New Roman"/>
+          <w:sz w:val="28"/>
+          <w:szCs w:val="28"/>
+          <w:lang w:val="en-US"/>
+        </w:rPr>
+      </w:pPr>
+      <w:r>
+        <w:rPr>
+          <w:rFonts w:ascii="Times New Roman" w:hAnsi="Times New Roman" w:cs="Times New Roman"/>
+          <w:sz w:val="28"/>
+          <w:szCs w:val="28"/>
+          <w:lang w:val="en-US"/>
+        </w:rPr>
+        <w:drawing>
+          <wp:inline distT="0" distB="0" distL="0" distR="0" wp14:anchorId="4020BCEA" wp14:editId="42FC21DE">
+            <wp:extent cx="3200847" cy="1981477"/>
+            <wp:effectExtent l="0" t="0" r="0" b="0"/>
+            <wp:docPr id="1426325512" name="Picture 1" descr="A computer screen with white text&#10;&#10;Description automatically generated"/>
+            <wp:cNvGraphicFramePr>
+              <a:graphicFrameLocks xmlns:a="http://schemas.openxmlformats.org/drawingml/2006/main" noChangeAspect="1"/>
+            </wp:cNvGraphicFramePr>
+            <a:graphic xmlns:a="http://schemas.openxmlformats.org/drawingml/2006/main">
+              <a:graphicData uri="http://schemas.openxmlformats.org/drawingml/2006/picture">
+                <pic:pic xmlns:pic="http://schemas.openxmlformats.org/drawingml/2006/picture">
+                  <pic:nvPicPr>
+                    <pic:cNvPr id="1426325512" name="Picture 1" descr="A computer screen with white text&#10;&#10;Description automatically generated"/>
+                    <pic:cNvPicPr/>
+                  </pic:nvPicPr>
+                  <pic:blipFill>
+                    <a:blip r:embed="rId57"/>
+                    <a:stretch>
+                      <a:fillRect/>
+                    </a:stretch>
+                  </pic:blipFill>
+                  <pic:spPr>
+                    <a:xfrm>
+                      <a:off x="0" y="0"/>
+                      <a:ext cx="3200847" cy="1981477"/>
+                    </a:xfrm>
+                    <a:prstGeom prst="rect">
+                      <a:avLst/>
+                    </a:prstGeom>
+                  </pic:spPr>
+                </pic:pic>
+              </a:graphicData>
+            </a:graphic>
+          </wp:inline>
+        </w:drawing>
+      </w:r>
+    </w:p>
+    <w:p>
+      <w:pPr>
+        <w:pStyle w:val="ListParagraph"/>
+        <w:rPr>
+          <w:rFonts w:ascii="Times New Roman" w:hAnsi="Times New Roman" w:cs="Times New Roman"/>
+          <w:sz w:val="28"/>
+          <w:szCs w:val="28"/>
+          <w:lang w:val="en-US"/>
+        </w:rPr>
+      </w:pPr>
+    </w:p>
+    <w:p>
+      <w:pPr>
+        <w:pStyle w:val="ListParagraph"/>
+        <w:numPr>
+          <w:ilvl w:val="0"/>
+          <w:numId w:val="18"/>
+        </w:numPr>
+        <w:rPr>
+          <w:rFonts w:ascii="Times New Roman" w:hAnsi="Times New Roman" w:cs="Times New Roman"/>
+          <w:sz w:val="28"/>
+          <w:szCs w:val="28"/>
+          <w:lang w:val="en-US"/>
+        </w:rPr>
+      </w:pPr>
+      <w:r>
+        <w:rPr>
+          <w:rFonts w:ascii="Times New Roman" w:hAnsi="Times New Roman" w:cs="Times New Roman"/>
+          <w:sz w:val="28"/>
+          <w:szCs w:val="28"/>
+          <w:lang w:val="en-US"/>
+        </w:rPr>
+        <w:t xml:space="preserve"> </w:t>
+      </w:r>
+      <w:r>
+        <w:rPr>
+          <w:rFonts w:ascii="Times New Roman" w:hAnsi="Times New Roman" w:cs="Times New Roman"/>
+          <w:sz w:val="28"/>
+          <w:szCs w:val="28"/>
+          <w:lang w:val="en-US"/>
+        </w:rPr>
+        <w:t>Report Most Host Cancels</w:t>
+      </w:r>
+      <w:r>
+        <w:rPr>
+          <w:rFonts w:ascii="Times New Roman" w:hAnsi="Times New Roman" w:cs="Times New Roman"/>
+          <w:sz w:val="28"/>
+          <w:szCs w:val="28"/>
+          <w:lang w:val="en-US"/>
+        </w:rPr>
+        <w:t xml:space="preserve"> </w:t>
+      </w:r>
+    </w:p>
+    <w:p>
+      <w:pPr>
+        <w:pStyle w:val="ListParagraph"/>
+        <w:numPr>
+          <w:ilvl w:val="1"/>
+          <w:numId w:val="18"/>
+        </w:numPr>
+        <w:rPr>
+          <w:rFonts w:ascii="Times New Roman" w:hAnsi="Times New Roman" w:cs="Times New Roman"/>
+          <w:sz w:val="28"/>
+          <w:szCs w:val="28"/>
+          <w:lang w:val="en-US"/>
+        </w:rPr>
+      </w:pPr>
+      <w:r>
+        <w:rPr>
+          <w:rFonts w:ascii="Times New Roman" w:hAnsi="Times New Roman" w:cs="Times New Roman"/>
+          <w:sz w:val="28"/>
+          <w:szCs w:val="28"/>
+          <w:lang w:val="en-US"/>
+        </w:rPr>
+        <w:t xml:space="preserve">Description: This option allows you to get </w:t>
+      </w:r>
+      <w:r>
+        <w:rPr>
+          <w:rFonts w:ascii="Times New Roman" w:hAnsi="Times New Roman" w:cs="Times New Roman"/>
+          <w:sz w:val="28"/>
+          <w:szCs w:val="28"/>
+          <w:lang w:val="en-US"/>
+        </w:rPr>
+        <w:t>host with the most cancels</w:t>
+      </w:r>
+    </w:p>
+    <w:p>
+      <w:pPr>
+        <w:pStyle w:val="ListParagraph"/>
+        <w:numPr>
+          <w:ilvl w:val="1"/>
+          <w:numId w:val="18"/>
+        </w:numPr>
+        <w:rPr>
+          <w:rFonts w:ascii="Times New Roman" w:hAnsi="Times New Roman" w:cs="Times New Roman"/>
+          <w:sz w:val="28"/>
+          <w:szCs w:val="28"/>
+          <w:lang w:val="en-US"/>
+        </w:rPr>
+      </w:pPr>
+      <w:r>
+        <w:rPr>
+          <w:rFonts w:ascii="Times New Roman" w:hAnsi="Times New Roman" w:cs="Times New Roman"/>
+          <w:sz w:val="28"/>
+          <w:szCs w:val="28"/>
+          <w:lang w:val="en-US"/>
+        </w:rPr>
+        <w:t>Steps:</w:t>
+      </w:r>
+    </w:p>
+    <w:p>
+      <w:pPr>
+        <w:pStyle w:val="ListParagraph"/>
+        <w:numPr>
+          <w:ilvl w:val="2"/>
+          <w:numId w:val="18"/>
+        </w:numPr>
+        <w:rPr>
+          <w:rFonts w:ascii="Times New Roman" w:hAnsi="Times New Roman" w:cs="Times New Roman"/>
+          <w:sz w:val="28"/>
+          <w:szCs w:val="28"/>
+          <w:lang w:val="en-US"/>
+        </w:rPr>
+      </w:pPr>
+      <w:r>
+        <w:rPr>
+          <w:rFonts w:ascii="Times New Roman" w:hAnsi="Times New Roman" w:cs="Times New Roman"/>
+          <w:sz w:val="28"/>
+          <w:szCs w:val="28"/>
+          <w:lang w:val="en-US"/>
+        </w:rPr>
+        <w:t>Click on "</w:t>
+      </w:r>
+      <w:r>
+        <w:rPr>
+          <w:rFonts w:ascii="Times New Roman" w:hAnsi="Times New Roman" w:cs="Times New Roman"/>
+        </w:rPr>
+        <w:t xml:space="preserve"> </w:t>
+      </w:r>
+      <w:r>
+        <w:rPr>
+          <w:rFonts w:ascii="Times New Roman" w:hAnsi="Times New Roman" w:cs="Times New Roman"/>
+          <w:sz w:val="28"/>
+          <w:szCs w:val="28"/>
+          <w:lang w:val="en-US"/>
+        </w:rPr>
+        <w:t xml:space="preserve">Report Most Host Cancels </w:t>
+      </w:r>
+      <w:r>
+        <w:rPr>
+          <w:rFonts w:ascii="Times New Roman" w:hAnsi="Times New Roman" w:cs="Times New Roman"/>
+          <w:sz w:val="28"/>
+          <w:szCs w:val="28"/>
+          <w:lang w:val="en-US"/>
+        </w:rPr>
+        <w:t>" from the main menu.</w:t>
+      </w:r>
+    </w:p>
+    <w:p>
+      <w:pPr>
+        <w:pStyle w:val="ListParagraph"/>
+        <w:numPr>
+          <w:ilvl w:val="2"/>
+          <w:numId w:val="18"/>
+        </w:numPr>
+        <w:rPr>
+          <w:rFonts w:ascii="Times New Roman" w:hAnsi="Times New Roman" w:cs="Times New Roman"/>
+          <w:sz w:val="28"/>
+          <w:szCs w:val="28"/>
+          <w:lang w:val="en-US"/>
+        </w:rPr>
+      </w:pPr>
+      <w:r>
+        <w:rPr>
+          <w:rFonts w:ascii="Times New Roman" w:hAnsi="Times New Roman" w:cs="Times New Roman"/>
+          <w:sz w:val="28"/>
+          <w:szCs w:val="28"/>
+          <w:lang w:val="en-US"/>
+        </w:rPr>
+        <w:t xml:space="preserve">All the host id will be displayed with how many </w:t>
+      </w:r>
+      <w:r>
+        <w:rPr>
+          <w:rFonts w:ascii="Times New Roman" w:hAnsi="Times New Roman" w:cs="Times New Roman"/>
+          <w:sz w:val="28"/>
+          <w:szCs w:val="28"/>
+          <w:lang w:val="en-US"/>
+        </w:rPr>
+        <w:t>cancels</w:t>
+      </w:r>
+      <w:r>
+        <w:rPr>
+          <w:rFonts w:ascii="Times New Roman" w:hAnsi="Times New Roman" w:cs="Times New Roman"/>
+          <w:sz w:val="28"/>
+          <w:szCs w:val="28"/>
+          <w:lang w:val="en-US"/>
+        </w:rPr>
+        <w:t xml:space="preserve"> they have in descending order.</w:t>
+      </w:r>
+    </w:p>
+    <w:p>
+      <w:pPr>
+        <w:pStyle w:val="ListParagraph"/>
+        <w:ind w:left="1440"/>
+        <w:rPr>
+          <w:rFonts w:ascii="Times New Roman" w:hAnsi="Times New Roman" w:cs="Times New Roman"/>
+          <w:sz w:val="28"/>
+          <w:szCs w:val="28"/>
+          <w:lang w:val="en-US"/>
+        </w:rPr>
+      </w:pPr>
+      <w:r>
+        <w:rPr>
+          <w:rFonts w:ascii="Times New Roman" w:hAnsi="Times New Roman" w:cs="Times New Roman"/>
+          <w:sz w:val="28"/>
+          <w:szCs w:val="28"/>
+          <w:lang w:val="en-US"/>
+        </w:rPr>
+        <w:drawing>
+          <wp:inline distT="0" distB="0" distL="0" distR="0" wp14:anchorId="06478B8B" wp14:editId="01C115E3">
+            <wp:extent cx="3229426" cy="619211"/>
+            <wp:effectExtent l="0" t="0" r="9525" b="9525"/>
+            <wp:docPr id="2046457228" name="Picture 1" descr="A screen shot of a computer&#10;&#10;Description automatically generated"/>
+            <wp:cNvGraphicFramePr>
+              <a:graphicFrameLocks xmlns:a="http://schemas.openxmlformats.org/drawingml/2006/main" noChangeAspect="1"/>
+            </wp:cNvGraphicFramePr>
+            <a:graphic xmlns:a="http://schemas.openxmlformats.org/drawingml/2006/main">
+              <a:graphicData uri="http://schemas.openxmlformats.org/drawingml/2006/picture">
+                <pic:pic xmlns:pic="http://schemas.openxmlformats.org/drawingml/2006/picture">
+                  <pic:nvPicPr>
+                    <pic:cNvPr id="2046457228" name="Picture 1" descr="A screen shot of a computer&#10;&#10;Description automatically generated"/>
+                    <pic:cNvPicPr/>
+                  </pic:nvPicPr>
+                  <pic:blipFill>
+                    <a:blip r:embed="rId58"/>
+                    <a:stretch>
+                      <a:fillRect/>
+                    </a:stretch>
+                  </pic:blipFill>
+                  <pic:spPr>
+                    <a:xfrm>
+                      <a:off x="0" y="0"/>
+                      <a:ext cx="3229426" cy="619211"/>
+                    </a:xfrm>
+                    <a:prstGeom prst="rect">
+                      <a:avLst/>
+                    </a:prstGeom>
+                  </pic:spPr>
+                </pic:pic>
+              </a:graphicData>
+            </a:graphic>
+          </wp:inline>
+        </w:drawing>
+      </w:r>
+    </w:p>
+    <w:p>
+      <w:pPr>
+        <w:pStyle w:val="ListParagraph"/>
+        <w:rPr>
+          <w:rFonts w:ascii="Times New Roman" w:hAnsi="Times New Roman" w:cs="Times New Roman"/>
+          <w:sz w:val="28"/>
+          <w:szCs w:val="28"/>
+          <w:lang w:val="en-US"/>
+        </w:rPr>
+      </w:pPr>
+    </w:p>
+    <w:p>
+      <w:pPr>
+        <w:pStyle w:val="ListParagraph"/>
+        <w:numPr>
+          <w:ilvl w:val="0"/>
+          <w:numId w:val="18"/>
+        </w:numPr>
+        <w:rPr>
+          <w:rFonts w:ascii="Times New Roman" w:hAnsi="Times New Roman" w:cs="Times New Roman"/>
+          <w:sz w:val="28"/>
+          <w:szCs w:val="28"/>
+          <w:lang w:val="en-US"/>
+        </w:rPr>
+      </w:pPr>
+      <w:r>
+        <w:rPr>
+          <w:rFonts w:ascii="Times New Roman" w:hAnsi="Times New Roman" w:cs="Times New Roman"/>
+          <w:sz w:val="28"/>
+          <w:szCs w:val="28"/>
+          <w:lang w:val="en-US"/>
+        </w:rPr>
+        <w:t>Report Most Renter Cancels</w:t>
+      </w:r>
+      <w:r>
+        <w:rPr>
+          <w:rFonts w:ascii="Times New Roman" w:hAnsi="Times New Roman" w:cs="Times New Roman"/>
+          <w:sz w:val="28"/>
+          <w:szCs w:val="28"/>
+          <w:lang w:val="en-US"/>
+        </w:rPr>
+        <w:t xml:space="preserve"> </w:t>
+      </w:r>
+    </w:p>
+    <w:p>
+      <w:pPr>
+        <w:pStyle w:val="ListParagraph"/>
+        <w:numPr>
+          <w:ilvl w:val="1"/>
+          <w:numId w:val="18"/>
+        </w:numPr>
+        <w:rPr>
+          <w:rFonts w:ascii="Times New Roman" w:hAnsi="Times New Roman" w:cs="Times New Roman"/>
+          <w:sz w:val="28"/>
+          <w:szCs w:val="28"/>
+          <w:lang w:val="en-US"/>
+        </w:rPr>
+      </w:pPr>
+      <w:r>
+        <w:rPr>
+          <w:rFonts w:ascii="Times New Roman" w:hAnsi="Times New Roman" w:cs="Times New Roman"/>
+          <w:sz w:val="28"/>
+          <w:szCs w:val="28"/>
+          <w:lang w:val="en-US"/>
+        </w:rPr>
+        <w:lastRenderedPageBreak/>
+        <w:t xml:space="preserve">Description: This option allows you to get </w:t>
+      </w:r>
+      <w:r>
+        <w:rPr>
+          <w:rFonts w:ascii="Times New Roman" w:hAnsi="Times New Roman" w:cs="Times New Roman"/>
+          <w:sz w:val="28"/>
+          <w:szCs w:val="28"/>
+          <w:lang w:val="en-US"/>
+        </w:rPr>
+        <w:t>renter</w:t>
+      </w:r>
+      <w:r>
+        <w:rPr>
+          <w:rFonts w:ascii="Times New Roman" w:hAnsi="Times New Roman" w:cs="Times New Roman"/>
+          <w:sz w:val="28"/>
+          <w:szCs w:val="28"/>
+          <w:lang w:val="en-US"/>
+        </w:rPr>
+        <w:t xml:space="preserve"> with the most cancels</w:t>
+      </w:r>
+    </w:p>
+    <w:p>
+      <w:pPr>
+        <w:pStyle w:val="ListParagraph"/>
+        <w:numPr>
+          <w:ilvl w:val="1"/>
+          <w:numId w:val="18"/>
+        </w:numPr>
+        <w:rPr>
+          <w:rFonts w:ascii="Times New Roman" w:hAnsi="Times New Roman" w:cs="Times New Roman"/>
+          <w:sz w:val="28"/>
+          <w:szCs w:val="28"/>
+          <w:lang w:val="en-US"/>
+        </w:rPr>
+      </w:pPr>
+      <w:r>
+        <w:rPr>
+          <w:rFonts w:ascii="Times New Roman" w:hAnsi="Times New Roman" w:cs="Times New Roman"/>
+          <w:sz w:val="28"/>
+          <w:szCs w:val="28"/>
+          <w:lang w:val="en-US"/>
+        </w:rPr>
+        <w:t>Steps:</w:t>
+      </w:r>
+    </w:p>
+    <w:p>
+      <w:pPr>
+        <w:pStyle w:val="ListParagraph"/>
+        <w:numPr>
+          <w:ilvl w:val="2"/>
+          <w:numId w:val="18"/>
+        </w:numPr>
+        <w:rPr>
+          <w:rFonts w:ascii="Times New Roman" w:hAnsi="Times New Roman" w:cs="Times New Roman"/>
+          <w:sz w:val="28"/>
+          <w:szCs w:val="28"/>
+          <w:lang w:val="en-US"/>
+        </w:rPr>
+      </w:pPr>
+      <w:r>
+        <w:rPr>
+          <w:rFonts w:ascii="Times New Roman" w:hAnsi="Times New Roman" w:cs="Times New Roman"/>
+          <w:sz w:val="28"/>
+          <w:szCs w:val="28"/>
+          <w:lang w:val="en-US"/>
+        </w:rPr>
+        <w:t>Click on "</w:t>
+      </w:r>
+      <w:r>
+        <w:rPr>
+          <w:rFonts w:ascii="Times New Roman" w:hAnsi="Times New Roman" w:cs="Times New Roman"/>
+        </w:rPr>
+        <w:t xml:space="preserve"> </w:t>
+      </w:r>
+      <w:r>
+        <w:rPr>
+          <w:rFonts w:ascii="Times New Roman" w:hAnsi="Times New Roman" w:cs="Times New Roman"/>
+          <w:sz w:val="28"/>
+          <w:szCs w:val="28"/>
+          <w:lang w:val="en-US"/>
+        </w:rPr>
+        <w:t xml:space="preserve">Report Most Renter Cancels </w:t>
+      </w:r>
+      <w:r>
+        <w:rPr>
+          <w:rFonts w:ascii="Times New Roman" w:hAnsi="Times New Roman" w:cs="Times New Roman"/>
+          <w:sz w:val="28"/>
+          <w:szCs w:val="28"/>
+          <w:lang w:val="en-US"/>
+        </w:rPr>
+        <w:t>" from the main menu.</w:t>
+      </w:r>
+    </w:p>
+    <w:p>
+      <w:pPr>
+        <w:pStyle w:val="ListParagraph"/>
+        <w:numPr>
+          <w:ilvl w:val="2"/>
+          <w:numId w:val="18"/>
+        </w:numPr>
+        <w:rPr>
+          <w:rFonts w:ascii="Times New Roman" w:hAnsi="Times New Roman" w:cs="Times New Roman"/>
+          <w:sz w:val="28"/>
+          <w:szCs w:val="28"/>
+          <w:lang w:val="en-US"/>
+        </w:rPr>
+      </w:pPr>
+      <w:r>
+        <w:rPr>
+          <w:rFonts w:ascii="Times New Roman" w:hAnsi="Times New Roman" w:cs="Times New Roman"/>
+          <w:sz w:val="28"/>
+          <w:szCs w:val="28"/>
+          <w:lang w:val="en-US"/>
+        </w:rPr>
+        <w:t xml:space="preserve">All the </w:t>
+      </w:r>
+      <w:r>
+        <w:rPr>
+          <w:rFonts w:ascii="Times New Roman" w:hAnsi="Times New Roman" w:cs="Times New Roman"/>
+          <w:sz w:val="28"/>
+          <w:szCs w:val="28"/>
+          <w:lang w:val="en-US"/>
+        </w:rPr>
+        <w:t>user</w:t>
+      </w:r>
+      <w:r>
+        <w:rPr>
+          <w:rFonts w:ascii="Times New Roman" w:hAnsi="Times New Roman" w:cs="Times New Roman"/>
+          <w:sz w:val="28"/>
+          <w:szCs w:val="28"/>
+          <w:lang w:val="en-US"/>
+        </w:rPr>
+        <w:t xml:space="preserve"> id will be displayed with how many cancels they have in descending order.</w:t>
+      </w:r>
+    </w:p>
+    <w:p>
+      <w:pPr>
+        <w:pStyle w:val="ListParagraph"/>
+        <w:ind w:left="1440"/>
+        <w:rPr>
+          <w:rFonts w:ascii="Times New Roman" w:hAnsi="Times New Roman" w:cs="Times New Roman"/>
+          <w:sz w:val="28"/>
+          <w:szCs w:val="28"/>
+          <w:lang w:val="en-US"/>
+        </w:rPr>
+      </w:pPr>
+      <w:r>
+        <w:rPr>
+          <w:rFonts w:ascii="Times New Roman" w:hAnsi="Times New Roman" w:cs="Times New Roman"/>
+          <w:sz w:val="28"/>
+          <w:szCs w:val="28"/>
+          <w:lang w:val="en-US"/>
+        </w:rPr>
+        <w:drawing>
+          <wp:inline distT="0" distB="0" distL="0" distR="0" wp14:anchorId="77D197F7" wp14:editId="3EBFCEC0">
+            <wp:extent cx="3172268" cy="628738"/>
+            <wp:effectExtent l="0" t="0" r="0" b="0"/>
+            <wp:docPr id="2141873242" name="Picture 1" descr="A screen shot of a computer&#10;&#10;Description automatically generated"/>
+            <wp:cNvGraphicFramePr>
+              <a:graphicFrameLocks xmlns:a="http://schemas.openxmlformats.org/drawingml/2006/main" noChangeAspect="1"/>
+            </wp:cNvGraphicFramePr>
+            <a:graphic xmlns:a="http://schemas.openxmlformats.org/drawingml/2006/main">
+              <a:graphicData uri="http://schemas.openxmlformats.org/drawingml/2006/picture">
+                <pic:pic xmlns:pic="http://schemas.openxmlformats.org/drawingml/2006/picture">
+                  <pic:nvPicPr>
+                    <pic:cNvPr id="2141873242" name="Picture 1" descr="A screen shot of a computer&#10;&#10;Description automatically generated"/>
+                    <pic:cNvPicPr/>
+                  </pic:nvPicPr>
+                  <pic:blipFill>
+                    <a:blip r:embed="rId59"/>
+                    <a:stretch>
+                      <a:fillRect/>
+                    </a:stretch>
+                  </pic:blipFill>
+                  <pic:spPr>
+                    <a:xfrm>
+                      <a:off x="0" y="0"/>
+                      <a:ext cx="3172268" cy="628738"/>
+                    </a:xfrm>
+                    <a:prstGeom prst="rect">
+                      <a:avLst/>
+                    </a:prstGeom>
+                  </pic:spPr>
+                </pic:pic>
+              </a:graphicData>
+            </a:graphic>
+          </wp:inline>
+        </w:drawing>
+      </w:r>
+    </w:p>
+    <w:p>
+      <w:pPr>
+        <w:pStyle w:val="ListParagraph"/>
+        <w:rPr>
+          <w:rFonts w:ascii="Times New Roman" w:hAnsi="Times New Roman" w:cs="Times New Roman"/>
+          <w:sz w:val="28"/>
+          <w:szCs w:val="28"/>
+          <w:lang w:val="en-US"/>
+        </w:rPr>
+      </w:pPr>
+    </w:p>
+    <w:p>
+      <w:pPr>
+        <w:pStyle w:val="ListParagraph"/>
+        <w:numPr>
+          <w:ilvl w:val="0"/>
+          <w:numId w:val="18"/>
+        </w:numPr>
+        <w:rPr>
+          <w:rFonts w:ascii="Times New Roman" w:hAnsi="Times New Roman" w:cs="Times New Roman"/>
+          <w:sz w:val="28"/>
+          <w:szCs w:val="28"/>
+          <w:lang w:val="en-US"/>
+        </w:rPr>
+      </w:pPr>
+      <w:r>
+        <w:rPr>
+          <w:rFonts w:ascii="Times New Roman" w:hAnsi="Times New Roman" w:cs="Times New Roman"/>
+          <w:sz w:val="28"/>
+          <w:szCs w:val="28"/>
+          <w:lang w:val="en-US"/>
+        </w:rPr>
+        <w:t xml:space="preserve">Report Get Noun </w:t>
+      </w:r>
+      <w:r>
+        <w:rPr>
+          <w:rFonts w:ascii="Times New Roman" w:hAnsi="Times New Roman" w:cs="Times New Roman"/>
+          <w:sz w:val="28"/>
+          <w:szCs w:val="28"/>
+          <w:lang w:val="en-US"/>
+        </w:rPr>
+        <w:t>Phrases</w:t>
+      </w:r>
+      <w:r>
+        <w:rPr>
+          <w:rFonts w:ascii="Times New Roman" w:hAnsi="Times New Roman" w:cs="Times New Roman"/>
+          <w:sz w:val="28"/>
+          <w:szCs w:val="28"/>
+          <w:lang w:val="en-US"/>
+        </w:rPr>
+        <w:t xml:space="preserve"> for Listing</w:t>
+      </w:r>
+      <w:r>
+        <w:rPr>
+          <w:rFonts w:ascii="Times New Roman" w:hAnsi="Times New Roman" w:cs="Times New Roman"/>
+          <w:sz w:val="28"/>
+          <w:szCs w:val="28"/>
+          <w:lang w:val="en-US"/>
+        </w:rPr>
+        <w:t xml:space="preserve"> </w:t>
+      </w:r>
+    </w:p>
+    <w:p>
+      <w:pPr>
+        <w:pStyle w:val="ListParagraph"/>
+        <w:numPr>
+          <w:ilvl w:val="1"/>
+          <w:numId w:val="18"/>
+        </w:numPr>
+        <w:rPr>
+          <w:rFonts w:ascii="Times New Roman" w:hAnsi="Times New Roman" w:cs="Times New Roman"/>
+          <w:sz w:val="28"/>
+          <w:szCs w:val="28"/>
+          <w:lang w:val="en-US"/>
+        </w:rPr>
+      </w:pPr>
+      <w:r>
+        <w:rPr>
+          <w:rFonts w:ascii="Times New Roman" w:hAnsi="Times New Roman" w:cs="Times New Roman"/>
+          <w:sz w:val="28"/>
+          <w:szCs w:val="28"/>
+          <w:lang w:val="en-US"/>
+        </w:rPr>
+        <w:t xml:space="preserve">Description: This option allows you to get </w:t>
+      </w:r>
+      <w:r>
+        <w:rPr>
+          <w:rFonts w:ascii="Times New Roman" w:hAnsi="Times New Roman" w:cs="Times New Roman"/>
+          <w:sz w:val="28"/>
+          <w:szCs w:val="28"/>
+          <w:lang w:val="en-US"/>
+        </w:rPr>
+        <w:t>all the noun p</w:t>
+      </w:r>
+      <w:r>
+        <w:rPr>
+          <w:rFonts w:ascii="Times New Roman" w:hAnsi="Times New Roman" w:cs="Times New Roman"/>
+          <w:sz w:val="28"/>
+          <w:szCs w:val="28"/>
+          <w:lang w:val="en-US"/>
+        </w:rPr>
+        <w:t>hrases</w:t>
+      </w:r>
+      <w:r>
+        <w:rPr>
+          <w:rFonts w:ascii="Times New Roman" w:hAnsi="Times New Roman" w:cs="Times New Roman"/>
+          <w:sz w:val="28"/>
+          <w:szCs w:val="28"/>
+          <w:lang w:val="en-US"/>
+        </w:rPr>
+        <w:t xml:space="preserve"> in the comments of a specific listing.</w:t>
+      </w:r>
+    </w:p>
+    <w:p>
+      <w:pPr>
+        <w:pStyle w:val="ListParagraph"/>
+        <w:numPr>
+          <w:ilvl w:val="1"/>
+          <w:numId w:val="18"/>
+        </w:numPr>
+        <w:rPr>
+          <w:rFonts w:ascii="Times New Roman" w:hAnsi="Times New Roman" w:cs="Times New Roman"/>
+          <w:sz w:val="28"/>
+          <w:szCs w:val="28"/>
+          <w:lang w:val="en-US"/>
+        </w:rPr>
+      </w:pPr>
+      <w:r>
+        <w:rPr>
+          <w:rFonts w:ascii="Times New Roman" w:hAnsi="Times New Roman" w:cs="Times New Roman"/>
+          <w:sz w:val="28"/>
+          <w:szCs w:val="28"/>
+          <w:lang w:val="en-US"/>
+        </w:rPr>
+        <w:t>Steps:</w:t>
+      </w:r>
+    </w:p>
+    <w:p>
+      <w:pPr>
+        <w:pStyle w:val="ListParagraph"/>
+        <w:numPr>
+          <w:ilvl w:val="2"/>
+          <w:numId w:val="18"/>
+        </w:numPr>
+        <w:rPr>
+          <w:rFonts w:ascii="Times New Roman" w:hAnsi="Times New Roman" w:cs="Times New Roman"/>
+          <w:sz w:val="28"/>
+          <w:szCs w:val="28"/>
+          <w:lang w:val="en-US"/>
+        </w:rPr>
+      </w:pPr>
+      <w:r>
+        <w:rPr>
+          <w:rFonts w:ascii="Times New Roman" w:hAnsi="Times New Roman" w:cs="Times New Roman"/>
+          <w:sz w:val="28"/>
+          <w:szCs w:val="28"/>
+          <w:lang w:val="en-US"/>
+        </w:rPr>
+        <w:t>Click on "</w:t>
+      </w:r>
+      <w:r>
+        <w:rPr>
+          <w:rFonts w:ascii="Times New Roman" w:hAnsi="Times New Roman" w:cs="Times New Roman"/>
+        </w:rPr>
+        <w:t xml:space="preserve"> </w:t>
+      </w:r>
+      <w:r>
+        <w:rPr>
+          <w:rFonts w:ascii="Times New Roman" w:hAnsi="Times New Roman" w:cs="Times New Roman"/>
+          <w:sz w:val="28"/>
+          <w:szCs w:val="28"/>
+          <w:lang w:val="en-US"/>
+        </w:rPr>
+        <w:t>Report Get Noun Phrases for Listing</w:t>
+      </w:r>
+      <w:r>
+        <w:rPr>
+          <w:rFonts w:ascii="Times New Roman" w:hAnsi="Times New Roman" w:cs="Times New Roman"/>
+          <w:sz w:val="28"/>
+          <w:szCs w:val="28"/>
+          <w:lang w:val="en-US"/>
+        </w:rPr>
+        <w:t xml:space="preserve"> </w:t>
+      </w:r>
+      <w:r>
+        <w:rPr>
+          <w:rFonts w:ascii="Times New Roman" w:hAnsi="Times New Roman" w:cs="Times New Roman"/>
+          <w:sz w:val="28"/>
+          <w:szCs w:val="28"/>
+          <w:lang w:val="en-US"/>
+        </w:rPr>
+        <w:t>" from the main menu.</w:t>
+      </w:r>
+    </w:p>
+    <w:p>
+      <w:pPr>
+        <w:pStyle w:val="ListParagraph"/>
+        <w:numPr>
+          <w:ilvl w:val="2"/>
+          <w:numId w:val="18"/>
+        </w:numPr>
+        <w:rPr>
+          <w:rFonts w:ascii="Times New Roman" w:hAnsi="Times New Roman" w:cs="Times New Roman"/>
+          <w:sz w:val="28"/>
+          <w:szCs w:val="28"/>
+          <w:lang w:val="en-US"/>
+        </w:rPr>
+      </w:pPr>
+      <w:r>
+        <w:rPr>
+          <w:rFonts w:ascii="Times New Roman" w:hAnsi="Times New Roman" w:cs="Times New Roman"/>
+          <w:sz w:val="28"/>
+          <w:szCs w:val="28"/>
+          <w:lang w:val="en-US"/>
+        </w:rPr>
+        <w:t>Noun phrases will be displayed for each listing</w:t>
+      </w:r>
+      <w:r>
+        <w:rPr>
+          <w:rFonts w:ascii="Times New Roman" w:hAnsi="Times New Roman" w:cs="Times New Roman"/>
+          <w:sz w:val="28"/>
+          <w:szCs w:val="28"/>
+          <w:lang w:val="en-US"/>
+        </w:rPr>
+        <w:t>.</w:t>
+      </w:r>
+    </w:p>
+    <w:p>
+      <w:pPr>
+        <w:pStyle w:val="ListParagraph"/>
+        <w:ind w:left="1440"/>
+        <w:rPr>
+          <w:rFonts w:ascii="Times New Roman" w:hAnsi="Times New Roman" w:cs="Times New Roman"/>
+          <w:sz w:val="28"/>
+          <w:szCs w:val="28"/>
+          <w:lang w:val="en-US"/>
+        </w:rPr>
+      </w:pPr>
+    </w:p>
+    <w:p>
+      <w:pPr>
+        <w:pStyle w:val="ListParagraph"/>
+        <w:rPr>
+          <w:rFonts w:ascii="Times New Roman" w:hAnsi="Times New Roman" w:cs="Times New Roman"/>
+          <w:sz w:val="28"/>
+          <w:szCs w:val="28"/>
+          <w:lang w:val="en-US"/>
+        </w:rPr>
+      </w:pPr>
+      <w:r>
+        <w:rPr>
+          <w:rFonts w:ascii="Times New Roman" w:hAnsi="Times New Roman" w:cs="Times New Roman"/>
+          <w:sz w:val="28"/>
+          <w:szCs w:val="28"/>
+          <w:lang w:val="en-US"/>
+        </w:rPr>
+        <w:drawing>
+          <wp:inline distT="0" distB="0" distL="0" distR="0" wp14:anchorId="3A2F786D" wp14:editId="30DC4ADA">
+            <wp:extent cx="5731510" cy="2547620"/>
+            <wp:effectExtent l="0" t="0" r="2540" b="5080"/>
+            <wp:docPr id="1242025551" name="Picture 1" descr="A computer screen with text on it&#10;&#10;Description automatically generated"/>
+            <wp:cNvGraphicFramePr>
+              <a:graphicFrameLocks xmlns:a="http://schemas.openxmlformats.org/drawingml/2006/main" noChangeAspect="1"/>
+            </wp:cNvGraphicFramePr>
+            <a:graphic xmlns:a="http://schemas.openxmlformats.org/drawingml/2006/main">
+              <a:graphicData uri="http://schemas.openxmlformats.org/drawingml/2006/picture">
+                <pic:pic xmlns:pic="http://schemas.openxmlformats.org/drawingml/2006/picture">
+                  <pic:nvPicPr>
+                    <pic:cNvPr id="1242025551" name="Picture 1" descr="A computer screen with text on it&#10;&#10;Description automatically generated"/>
+                    <pic:cNvPicPr/>
+                  </pic:nvPicPr>
+                  <pic:blipFill>
+                    <a:blip r:embed="rId60"/>
+                    <a:stretch>
+                      <a:fillRect/>
+                    </a:stretch>
+                  </pic:blipFill>
+                  <pic:spPr>
+                    <a:xfrm>
+                      <a:off x="0" y="0"/>
+                      <a:ext cx="5731510" cy="2547620"/>
+                    </a:xfrm>
+                    <a:prstGeom prst="rect">
+                      <a:avLst/>
+                    </a:prstGeom>
+                  </pic:spPr>
+                </pic:pic>
+              </a:graphicData>
+            </a:graphic>
+          </wp:inline>
+        </w:drawing>
+      </w:r>
+    </w:p>
+    <w:p>
+      <w:pPr>
+        <w:pStyle w:val="ListParagraph"/>
+        <w:numPr>
+          <w:ilvl w:val="0"/>
+          <w:numId w:val="18"/>
+        </w:numPr>
+        <w:rPr>
+          <w:rFonts w:ascii="Times New Roman" w:hAnsi="Times New Roman" w:cs="Times New Roman"/>
+          <w:sz w:val="28"/>
+          <w:szCs w:val="28"/>
+          <w:lang w:val="en-US"/>
+        </w:rPr>
+      </w:pPr>
+      <w:r>
+        <w:rPr>
+          <w:rFonts w:ascii="Times New Roman" w:hAnsi="Times New Roman" w:cs="Times New Roman"/>
+          <w:sz w:val="28"/>
+          <w:szCs w:val="28"/>
+          <w:lang w:val="en-US"/>
+        </w:rPr>
+        <w:t>Host Tool Kit Suggested Price</w:t>
+      </w:r>
+      <w:r>
+        <w:rPr>
+          <w:rFonts w:ascii="Times New Roman" w:hAnsi="Times New Roman" w:cs="Times New Roman"/>
+          <w:sz w:val="28"/>
+          <w:szCs w:val="28"/>
+          <w:lang w:val="en-US"/>
+        </w:rPr>
+        <w:t xml:space="preserve"> </w:t>
+      </w:r>
+    </w:p>
+    <w:p>
+      <w:pPr>
+        <w:pStyle w:val="ListParagraph"/>
+        <w:numPr>
+          <w:ilvl w:val="1"/>
+          <w:numId w:val="18"/>
+        </w:numPr>
+        <w:rPr>
+          <w:rFonts w:ascii="Times New Roman" w:hAnsi="Times New Roman" w:cs="Times New Roman"/>
+          <w:sz w:val="28"/>
+          <w:szCs w:val="28"/>
+          <w:lang w:val="en-US"/>
+        </w:rPr>
+      </w:pPr>
+      <w:r>
+        <w:rPr>
+          <w:rFonts w:ascii="Times New Roman" w:hAnsi="Times New Roman" w:cs="Times New Roman"/>
+          <w:sz w:val="28"/>
+          <w:szCs w:val="28"/>
+          <w:lang w:val="en-US"/>
+        </w:rPr>
+        <w:t xml:space="preserve">Description: This option allows you to get </w:t>
+      </w:r>
+      <w:r>
+        <w:rPr>
+          <w:rFonts w:ascii="Times New Roman" w:hAnsi="Times New Roman" w:cs="Times New Roman"/>
+          <w:sz w:val="28"/>
+          <w:szCs w:val="28"/>
+          <w:lang w:val="en-US"/>
+        </w:rPr>
+        <w:t>what price the host should put a listing for</w:t>
+      </w:r>
+    </w:p>
+    <w:p>
+      <w:pPr>
+        <w:pStyle w:val="ListParagraph"/>
+        <w:numPr>
+          <w:ilvl w:val="1"/>
+          <w:numId w:val="18"/>
+        </w:numPr>
+        <w:rPr>
+          <w:rFonts w:ascii="Times New Roman" w:hAnsi="Times New Roman" w:cs="Times New Roman"/>
+          <w:sz w:val="28"/>
+          <w:szCs w:val="28"/>
+          <w:lang w:val="en-US"/>
+        </w:rPr>
+      </w:pPr>
+      <w:r>
+        <w:rPr>
+          <w:rFonts w:ascii="Times New Roman" w:hAnsi="Times New Roman" w:cs="Times New Roman"/>
+          <w:sz w:val="28"/>
+          <w:szCs w:val="28"/>
+          <w:lang w:val="en-US"/>
+        </w:rPr>
+        <w:t>Steps:</w:t>
+      </w:r>
+    </w:p>
+    <w:p>
+      <w:pPr>
+        <w:pStyle w:val="ListParagraph"/>
+        <w:numPr>
+          <w:ilvl w:val="2"/>
+          <w:numId w:val="18"/>
+        </w:numPr>
+        <w:rPr>
+          <w:rFonts w:ascii="Times New Roman" w:hAnsi="Times New Roman" w:cs="Times New Roman"/>
+          <w:sz w:val="28"/>
+          <w:szCs w:val="28"/>
+          <w:lang w:val="en-US"/>
+        </w:rPr>
+      </w:pPr>
+      <w:r>
+        <w:rPr>
+          <w:rFonts w:ascii="Times New Roman" w:hAnsi="Times New Roman" w:cs="Times New Roman"/>
+          <w:sz w:val="28"/>
+          <w:szCs w:val="28"/>
+          <w:lang w:val="en-US"/>
+        </w:rPr>
+        <w:t>Click on "</w:t>
+      </w:r>
+      <w:r>
+        <w:rPr>
+          <w:rFonts w:ascii="Times New Roman" w:hAnsi="Times New Roman" w:cs="Times New Roman"/>
+        </w:rPr>
+        <w:t xml:space="preserve"> </w:t>
+      </w:r>
+      <w:r>
+        <w:rPr>
+          <w:rFonts w:ascii="Times New Roman" w:hAnsi="Times New Roman" w:cs="Times New Roman"/>
+          <w:sz w:val="28"/>
+          <w:szCs w:val="28"/>
+          <w:lang w:val="en-US"/>
+        </w:rPr>
+        <w:t>Host Tool Kit Suggested Price</w:t>
+      </w:r>
+      <w:r>
+        <w:rPr>
+          <w:rFonts w:ascii="Times New Roman" w:hAnsi="Times New Roman" w:cs="Times New Roman"/>
+          <w:sz w:val="28"/>
+          <w:szCs w:val="28"/>
+          <w:lang w:val="en-US"/>
+        </w:rPr>
+        <w:t xml:space="preserve"> </w:t>
+      </w:r>
+      <w:r>
+        <w:rPr>
+          <w:rFonts w:ascii="Times New Roman" w:hAnsi="Times New Roman" w:cs="Times New Roman"/>
+          <w:sz w:val="28"/>
+          <w:szCs w:val="28"/>
+          <w:lang w:val="en-US"/>
+        </w:rPr>
+        <w:t>" from the main menu.</w:t>
+      </w:r>
+    </w:p>
+    <w:p>
+      <w:pPr>
+        <w:pStyle w:val="ListParagraph"/>
+        <w:numPr>
+          <w:ilvl w:val="2"/>
+          <w:numId w:val="18"/>
+        </w:numPr>
+        <w:rPr>
+          <w:rFonts w:ascii="Times New Roman" w:hAnsi="Times New Roman" w:cs="Times New Roman"/>
+          <w:sz w:val="28"/>
+          <w:szCs w:val="28"/>
+          <w:lang w:val="en-US"/>
+        </w:rPr>
+      </w:pPr>
+      <w:r>
+        <w:rPr>
+          <w:rFonts w:ascii="Times New Roman" w:hAnsi="Times New Roman" w:cs="Times New Roman"/>
+          <w:sz w:val="28"/>
+          <w:szCs w:val="28"/>
+          <w:lang w:val="en-US"/>
+        </w:rPr>
+        <w:t>Enter the</w:t>
+      </w:r>
+      <w:r>
+        <w:rPr>
+          <w:rFonts w:ascii="Times New Roman" w:hAnsi="Times New Roman" w:cs="Times New Roman"/>
+          <w:sz w:val="28"/>
+          <w:szCs w:val="28"/>
+          <w:lang w:val="en-US"/>
+        </w:rPr>
+        <w:t xml:space="preserve"> </w:t>
+      </w:r>
+      <w:r>
+        <w:rPr>
+          <w:rFonts w:ascii="Times New Roman" w:hAnsi="Times New Roman" w:cs="Times New Roman"/>
+          <w:sz w:val="28"/>
+          <w:szCs w:val="28"/>
+          <w:lang w:val="en-US"/>
+        </w:rPr>
+        <w:t xml:space="preserve">date </w:t>
+      </w:r>
+      <w:r>
+        <w:rPr>
+          <w:rFonts w:ascii="Times New Roman" w:hAnsi="Times New Roman" w:cs="Times New Roman"/>
+          <w:sz w:val="28"/>
+          <w:szCs w:val="28"/>
+          <w:lang w:val="en-US"/>
+        </w:rPr>
+        <w:t>of listing</w:t>
+      </w:r>
+      <w:r>
+        <w:rPr>
+          <w:rFonts w:ascii="Times New Roman" w:hAnsi="Times New Roman" w:cs="Times New Roman"/>
+          <w:sz w:val="28"/>
+          <w:szCs w:val="28"/>
+          <w:lang w:val="en-US"/>
+        </w:rPr>
+        <w:t>.</w:t>
+      </w:r>
+    </w:p>
+    <w:p>
+      <w:pPr>
+        <w:pStyle w:val="ListParagraph"/>
+        <w:numPr>
+          <w:ilvl w:val="2"/>
+          <w:numId w:val="18"/>
+        </w:numPr>
+        <w:rPr>
+          <w:rFonts w:ascii="Times New Roman" w:hAnsi="Times New Roman" w:cs="Times New Roman"/>
+          <w:sz w:val="28"/>
+          <w:szCs w:val="28"/>
+          <w:lang w:val="en-US"/>
+        </w:rPr>
+      </w:pPr>
+      <w:r>
+        <w:rPr>
+          <w:rFonts w:ascii="Times New Roman" w:hAnsi="Times New Roman" w:cs="Times New Roman"/>
+          <w:sz w:val="28"/>
+          <w:szCs w:val="28"/>
+          <w:lang w:val="en-US"/>
+        </w:rPr>
+        <w:t xml:space="preserve">Enter the </w:t>
+      </w:r>
+      <w:r>
+        <w:rPr>
+          <w:rFonts w:ascii="Times New Roman" w:hAnsi="Times New Roman" w:cs="Times New Roman"/>
+          <w:sz w:val="28"/>
+          <w:szCs w:val="28"/>
+          <w:lang w:val="en-US"/>
+        </w:rPr>
+        <w:t>city of listing</w:t>
+      </w:r>
+      <w:r>
+        <w:rPr>
+          <w:rFonts w:ascii="Times New Roman" w:hAnsi="Times New Roman" w:cs="Times New Roman"/>
+          <w:sz w:val="28"/>
+          <w:szCs w:val="28"/>
+          <w:lang w:val="en-US"/>
+        </w:rPr>
+        <w:t>.</w:t>
+      </w:r>
+    </w:p>
+    <w:p>
+      <w:pPr>
+        <w:pStyle w:val="ListParagraph"/>
+        <w:numPr>
+          <w:ilvl w:val="2"/>
+          <w:numId w:val="18"/>
+        </w:numPr>
+        <w:rPr>
+          <w:rFonts w:ascii="Times New Roman" w:hAnsi="Times New Roman" w:cs="Times New Roman"/>
+          <w:sz w:val="28"/>
+          <w:szCs w:val="28"/>
+          <w:lang w:val="en-US"/>
+        </w:rPr>
+      </w:pPr>
+      <w:r>
+        <w:rPr>
+          <w:rFonts w:ascii="Times New Roman" w:hAnsi="Times New Roman" w:cs="Times New Roman"/>
+          <w:sz w:val="28"/>
+          <w:szCs w:val="28"/>
+          <w:lang w:val="en-US"/>
+        </w:rPr>
+        <w:t xml:space="preserve">Suggested </w:t>
+      </w:r>
+      <w:r>
+        <w:rPr>
+          <w:rFonts w:ascii="Times New Roman" w:hAnsi="Times New Roman" w:cs="Times New Roman"/>
+          <w:sz w:val="28"/>
+          <w:szCs w:val="28"/>
+          <w:lang w:val="en-US"/>
+        </w:rPr>
+        <w:t>p</w:t>
+      </w:r>
+      <w:r>
+        <w:rPr>
+          <w:rFonts w:ascii="Times New Roman" w:hAnsi="Times New Roman" w:cs="Times New Roman"/>
+          <w:sz w:val="28"/>
+          <w:szCs w:val="28"/>
+          <w:lang w:val="en-US"/>
+        </w:rPr>
+        <w:t>rice</w:t>
+      </w:r>
+      <w:r>
+        <w:rPr>
+          <w:rFonts w:ascii="Times New Roman" w:hAnsi="Times New Roman" w:cs="Times New Roman"/>
+          <w:sz w:val="28"/>
+          <w:szCs w:val="28"/>
+          <w:lang w:val="en-US"/>
+        </w:rPr>
+        <w:t xml:space="preserve"> </w:t>
+      </w:r>
+      <w:r>
+        <w:rPr>
+          <w:rFonts w:ascii="Times New Roman" w:hAnsi="Times New Roman" w:cs="Times New Roman"/>
+          <w:sz w:val="28"/>
+          <w:szCs w:val="28"/>
+          <w:lang w:val="en-US"/>
+        </w:rPr>
+        <w:t>will be displayed.</w:t>
+      </w:r>
+    </w:p>
+    <w:p>
+      <w:pPr>
+        <w:pStyle w:val="ListParagraph"/>
+        <w:ind w:firstLine="720"/>
+        <w:rPr>
+          <w:rFonts w:ascii="Times New Roman" w:hAnsi="Times New Roman" w:cs="Times New Roman"/>
+          <w:sz w:val="28"/>
+          <w:szCs w:val="28"/>
+          <w:lang w:val="en-US"/>
+        </w:rPr>
+      </w:pPr>
+      <w:r>
+        <w:rPr>
+          <w:rFonts w:ascii="Times New Roman" w:hAnsi="Times New Roman" w:cs="Times New Roman"/>
+          <w:sz w:val="28"/>
+          <w:szCs w:val="28"/>
+          <w:lang w:val="en-US"/>
+        </w:rPr>
+        <w:lastRenderedPageBreak/>
+        <w:drawing>
+          <wp:inline distT="0" distB="0" distL="0" distR="0" wp14:anchorId="1F5EEB14" wp14:editId="176D16D7">
+            <wp:extent cx="3153215" cy="1171739"/>
+            <wp:effectExtent l="0" t="0" r="0" b="9525"/>
+            <wp:docPr id="1645247297" name="Picture 1" descr="A screenshot of a computer&#10;&#10;Description automatically generated"/>
+            <wp:cNvGraphicFramePr>
+              <a:graphicFrameLocks xmlns:a="http://schemas.openxmlformats.org/drawingml/2006/main" noChangeAspect="1"/>
+            </wp:cNvGraphicFramePr>
+            <a:graphic xmlns:a="http://schemas.openxmlformats.org/drawingml/2006/main">
+              <a:graphicData uri="http://schemas.openxmlformats.org/drawingml/2006/picture">
+                <pic:pic xmlns:pic="http://schemas.openxmlformats.org/drawingml/2006/picture">
+                  <pic:nvPicPr>
+                    <pic:cNvPr id="1645247297" name="Picture 1" descr="A screenshot of a computer&#10;&#10;Description automatically generated"/>
+                    <pic:cNvPicPr/>
+                  </pic:nvPicPr>
+                  <pic:blipFill>
+                    <a:blip r:embed="rId61"/>
+                    <a:stretch>
+                      <a:fillRect/>
+                    </a:stretch>
+                  </pic:blipFill>
+                  <pic:spPr>
+                    <a:xfrm>
+                      <a:off x="0" y="0"/>
+                      <a:ext cx="3153215" cy="1171739"/>
+                    </a:xfrm>
+                    <a:prstGeom prst="rect">
+                      <a:avLst/>
+                    </a:prstGeom>
+                  </pic:spPr>
+                </pic:pic>
+              </a:graphicData>
+            </a:graphic>
+          </wp:inline>
+        </w:drawing>
+      </w:r>
+    </w:p>
+    <w:p>
+      <w:pPr>
+        <w:pStyle w:val="ListParagraph"/>
+        <w:numPr>
+          <w:ilvl w:val="0"/>
+          <w:numId w:val="18"/>
+        </w:numPr>
+        <w:rPr>
+          <w:rFonts w:ascii="Times New Roman" w:hAnsi="Times New Roman" w:cs="Times New Roman"/>
+          <w:sz w:val="28"/>
+          <w:szCs w:val="28"/>
+          <w:lang w:val="en-US"/>
+        </w:rPr>
+      </w:pPr>
+      <w:r>
+        <w:rPr>
+          <w:rFonts w:ascii="Times New Roman" w:hAnsi="Times New Roman" w:cs="Times New Roman"/>
+          <w:sz w:val="28"/>
+          <w:szCs w:val="28"/>
+          <w:lang w:val="en-US"/>
+        </w:rPr>
+        <w:t>Host Tool Kit Suggested Amenities</w:t>
+      </w:r>
+      <w:r>
+        <w:rPr>
+          <w:rFonts w:ascii="Times New Roman" w:hAnsi="Times New Roman" w:cs="Times New Roman"/>
+          <w:sz w:val="28"/>
+          <w:szCs w:val="28"/>
+          <w:lang w:val="en-US"/>
+        </w:rPr>
+        <w:t xml:space="preserve"> </w:t>
+      </w:r>
+    </w:p>
+    <w:p>
+      <w:pPr>
+        <w:pStyle w:val="ListParagraph"/>
+        <w:numPr>
+          <w:ilvl w:val="1"/>
+          <w:numId w:val="18"/>
+        </w:numPr>
+        <w:rPr>
+          <w:rFonts w:ascii="Times New Roman" w:hAnsi="Times New Roman" w:cs="Times New Roman"/>
+          <w:sz w:val="28"/>
+          <w:szCs w:val="28"/>
+          <w:lang w:val="en-US"/>
+        </w:rPr>
+      </w:pPr>
+      <w:r>
+        <w:rPr>
+          <w:rFonts w:ascii="Times New Roman" w:hAnsi="Times New Roman" w:cs="Times New Roman"/>
+          <w:sz w:val="28"/>
+          <w:szCs w:val="28"/>
+          <w:lang w:val="en-US"/>
+        </w:rPr>
+        <w:t xml:space="preserve">Description: This option allows you to get </w:t>
+      </w:r>
+      <w:r>
+        <w:rPr>
+          <w:rFonts w:ascii="Times New Roman" w:hAnsi="Times New Roman" w:cs="Times New Roman"/>
+          <w:sz w:val="28"/>
+          <w:szCs w:val="28"/>
+          <w:lang w:val="en-US"/>
+        </w:rPr>
+        <w:t>what amenities a host should add to their listing</w:t>
+      </w:r>
+    </w:p>
+    <w:p>
+      <w:pPr>
+        <w:pStyle w:val="ListParagraph"/>
+        <w:numPr>
+          <w:ilvl w:val="1"/>
+          <w:numId w:val="18"/>
+        </w:numPr>
+        <w:rPr>
+          <w:rFonts w:ascii="Times New Roman" w:hAnsi="Times New Roman" w:cs="Times New Roman"/>
+          <w:sz w:val="28"/>
+          <w:szCs w:val="28"/>
+          <w:lang w:val="en-US"/>
+        </w:rPr>
+      </w:pPr>
+      <w:r>
+        <w:rPr>
+          <w:rFonts w:ascii="Times New Roman" w:hAnsi="Times New Roman" w:cs="Times New Roman"/>
+          <w:sz w:val="28"/>
+          <w:szCs w:val="28"/>
+          <w:lang w:val="en-US"/>
+        </w:rPr>
+        <w:t>Steps:</w:t>
+      </w:r>
+    </w:p>
+    <w:p>
+      <w:pPr>
+        <w:pStyle w:val="ListParagraph"/>
+        <w:numPr>
+          <w:ilvl w:val="2"/>
+          <w:numId w:val="18"/>
+        </w:numPr>
+        <w:rPr>
+          <w:rFonts w:ascii="Times New Roman" w:hAnsi="Times New Roman" w:cs="Times New Roman"/>
+          <w:sz w:val="28"/>
+          <w:szCs w:val="28"/>
+          <w:lang w:val="en-US"/>
+        </w:rPr>
+      </w:pPr>
+      <w:r>
+        <w:rPr>
+          <w:rFonts w:ascii="Times New Roman" w:hAnsi="Times New Roman" w:cs="Times New Roman"/>
+          <w:sz w:val="28"/>
+          <w:szCs w:val="28"/>
+          <w:lang w:val="en-US"/>
+        </w:rPr>
+        <w:t>Click on "</w:t>
+      </w:r>
+      <w:r>
+        <w:rPr>
+          <w:rFonts w:ascii="Times New Roman" w:hAnsi="Times New Roman" w:cs="Times New Roman"/>
+        </w:rPr>
+        <w:t xml:space="preserve"> </w:t>
+      </w:r>
+      <w:r>
+        <w:rPr>
+          <w:rFonts w:ascii="Times New Roman" w:hAnsi="Times New Roman" w:cs="Times New Roman"/>
+          <w:sz w:val="28"/>
+          <w:szCs w:val="28"/>
+          <w:lang w:val="en-US"/>
+        </w:rPr>
+        <w:t>Host Tool Kit Suggested Amenities</w:t>
+      </w:r>
+      <w:r>
+        <w:rPr>
+          <w:rFonts w:ascii="Times New Roman" w:hAnsi="Times New Roman" w:cs="Times New Roman"/>
+          <w:sz w:val="28"/>
+          <w:szCs w:val="28"/>
+          <w:lang w:val="en-US"/>
+        </w:rPr>
+        <w:t xml:space="preserve"> </w:t>
+      </w:r>
+      <w:r>
+        <w:rPr>
+          <w:rFonts w:ascii="Times New Roman" w:hAnsi="Times New Roman" w:cs="Times New Roman"/>
+          <w:sz w:val="28"/>
+          <w:szCs w:val="28"/>
+          <w:lang w:val="en-US"/>
+        </w:rPr>
+        <w:t>" from the main menu.</w:t>
+      </w:r>
+    </w:p>
+    <w:p>
+      <w:pPr>
+        <w:pStyle w:val="ListParagraph"/>
+        <w:numPr>
+          <w:ilvl w:val="2"/>
+          <w:numId w:val="18"/>
+        </w:numPr>
+        <w:rPr>
+          <w:rFonts w:ascii="Times New Roman" w:hAnsi="Times New Roman" w:cs="Times New Roman"/>
+          <w:sz w:val="28"/>
+          <w:szCs w:val="28"/>
+          <w:lang w:val="en-US"/>
+        </w:rPr>
+      </w:pPr>
+      <w:r>
+        <w:rPr>
+          <w:rFonts w:ascii="Times New Roman" w:hAnsi="Times New Roman" w:cs="Times New Roman"/>
+          <w:sz w:val="28"/>
+          <w:szCs w:val="28"/>
+          <w:lang w:val="en-US"/>
+        </w:rPr>
+        <w:t xml:space="preserve">Enter the </w:t>
+      </w:r>
+      <w:r>
+        <w:rPr>
+          <w:rFonts w:ascii="Times New Roman" w:hAnsi="Times New Roman" w:cs="Times New Roman"/>
+          <w:sz w:val="28"/>
+          <w:szCs w:val="28"/>
+          <w:lang w:val="en-US"/>
+        </w:rPr>
+        <w:t>lid of a listing.</w:t>
+      </w:r>
+    </w:p>
+    <w:p>
+      <w:pPr>
+        <w:pStyle w:val="ListParagraph"/>
+        <w:numPr>
+          <w:ilvl w:val="2"/>
+          <w:numId w:val="18"/>
+        </w:numPr>
+        <w:rPr>
+          <w:rFonts w:ascii="Times New Roman" w:hAnsi="Times New Roman" w:cs="Times New Roman"/>
+          <w:sz w:val="28"/>
+          <w:szCs w:val="28"/>
+          <w:lang w:val="en-US"/>
+        </w:rPr>
+      </w:pPr>
+      <w:r>
+        <w:rPr>
+          <w:rFonts w:ascii="Times New Roman" w:hAnsi="Times New Roman" w:cs="Times New Roman"/>
+          <w:sz w:val="28"/>
+          <w:szCs w:val="28"/>
+          <w:lang w:val="en-US"/>
+        </w:rPr>
+        <w:t xml:space="preserve">A list of suggested </w:t>
+      </w:r>
+      <w:r>
+        <w:rPr>
+          <w:rFonts w:ascii="Times New Roman" w:hAnsi="Times New Roman" w:cs="Times New Roman"/>
+          <w:sz w:val="28"/>
+          <w:szCs w:val="28"/>
+          <w:lang w:val="en-US"/>
+        </w:rPr>
+        <w:t>amenities</w:t>
+      </w:r>
+      <w:r>
+        <w:rPr>
+          <w:rFonts w:ascii="Times New Roman" w:hAnsi="Times New Roman" w:cs="Times New Roman"/>
+          <w:sz w:val="28"/>
+          <w:szCs w:val="28"/>
+          <w:lang w:val="en-US"/>
+        </w:rPr>
+        <w:t xml:space="preserve"> </w:t>
+      </w:r>
+      <w:r>
+        <w:rPr>
+          <w:rFonts w:ascii="Times New Roman" w:hAnsi="Times New Roman" w:cs="Times New Roman"/>
+          <w:sz w:val="28"/>
+          <w:szCs w:val="28"/>
+          <w:lang w:val="en-US"/>
+        </w:rPr>
+        <w:t>will be displayed.</w:t>
+      </w:r>
+    </w:p>
+    <w:p>
+      <w:pPr>
+        <w:pStyle w:val="ListParagraph"/>
+        <w:ind w:left="2160"/>
+        <w:rPr>
+          <w:rFonts w:ascii="Times New Roman" w:hAnsi="Times New Roman" w:cs="Times New Roman"/>
+          <w:sz w:val="28"/>
+          <w:szCs w:val="28"/>
+          <w:lang w:val="en-US"/>
+        </w:rPr>
+      </w:pPr>
+      <w:r>
+        <w:rPr>
+          <w:rFonts w:ascii="Times New Roman" w:hAnsi="Times New Roman" w:cs="Times New Roman"/>
+          <w:sz w:val="28"/>
+          <w:szCs w:val="28"/>
+          <w:lang w:val="en-US"/>
+        </w:rPr>
+        <w:drawing>
+          <wp:inline distT="0" distB="0" distL="0" distR="0" wp14:anchorId="5E6A3762" wp14:editId="2BDBA26A">
+            <wp:extent cx="3210373" cy="1276528"/>
+            <wp:effectExtent l="0" t="0" r="9525" b="0"/>
+            <wp:docPr id="520638535" name="Picture 1" descr="A screenshot of a computer&#10;&#10;Description automatically generated"/>
+            <wp:cNvGraphicFramePr>
+              <a:graphicFrameLocks xmlns:a="http://schemas.openxmlformats.org/drawingml/2006/main" noChangeAspect="1"/>
+            </wp:cNvGraphicFramePr>
+            <a:graphic xmlns:a="http://schemas.openxmlformats.org/drawingml/2006/main">
+              <a:graphicData uri="http://schemas.openxmlformats.org/drawingml/2006/picture">
+                <pic:pic xmlns:pic="http://schemas.openxmlformats.org/drawingml/2006/picture">
+                  <pic:nvPicPr>
+                    <pic:cNvPr id="520638535" name="Picture 1" descr="A screenshot of a computer&#10;&#10;Description automatically generated"/>
+                    <pic:cNvPicPr/>
+                  </pic:nvPicPr>
+                  <pic:blipFill>
+                    <a:blip r:embed="rId62"/>
+                    <a:stretch>
+                      <a:fillRect/>
+                    </a:stretch>
+                  </pic:blipFill>
+                  <pic:spPr>
+                    <a:xfrm>
+                      <a:off x="0" y="0"/>
+                      <a:ext cx="3210373" cy="1276528"/>
+                    </a:xfrm>
+                    <a:prstGeom prst="rect">
+                      <a:avLst/>
+                    </a:prstGeom>
+                  </pic:spPr>
+                </pic:pic>
+              </a:graphicData>
+            </a:graphic>
+          </wp:inline>
+        </w:drawing>
+      </w:r>
+    </w:p>
+    <w:p>
+      <w:pPr>
+        <w:pStyle w:val="ListParagraph"/>
+        <w:rPr>
+          <w:rFonts w:ascii="Times New Roman" w:hAnsi="Times New Roman" w:cs="Times New Roman"/>
+          <w:sz w:val="28"/>
+          <w:szCs w:val="28"/>
+          <w:lang w:val="en-US"/>
+        </w:rPr>
+      </w:pPr>
+    </w:p>
+    <w:p>
+      <w:pPr>
         <w:rPr>
           <w:rFonts w:ascii="Times New Roman" w:hAnsi="Times New Roman" w:cs="Times New Roman"/>
           <w:sz w:val="40"/>
@@ -7990,6 +13227,95 @@
           <w:lang w:val="en-US"/>
         </w:rPr>
         <w:t>System Limitations and Possibilities for Improvement</w:t>
+      </w:r>
+    </w:p>
+    <w:p>
+      <w:pPr>
+        <w:rPr>
+          <w:rFonts w:ascii="Times New Roman" w:hAnsi="Times New Roman" w:cs="Times New Roman"/>
+          <w:sz w:val="28"/>
+          <w:szCs w:val="28"/>
+          <w:lang w:val="en-US"/>
+        </w:rPr>
+      </w:pPr>
+    </w:p>
+    <w:p>
+      <w:pPr>
+        <w:rPr>
+          <w:rFonts w:ascii="Times New Roman" w:hAnsi="Times New Roman" w:cs="Times New Roman"/>
+          <w:sz w:val="28"/>
+          <w:szCs w:val="28"/>
+          <w:lang w:val="en-US"/>
+        </w:rPr>
+      </w:pPr>
+      <w:r>
+        <w:rPr>
+          <w:rFonts w:ascii="Times New Roman" w:hAnsi="Times New Roman" w:cs="Times New Roman"/>
+          <w:sz w:val="28"/>
+          <w:szCs w:val="28"/>
+          <w:lang w:val="en-US"/>
+        </w:rPr>
+        <w:t xml:space="preserve">Limitations of this system is that it uses Canadian postal cods to search, which means that in the future if we want to expand to other countries </w:t>
+      </w:r>
+      <w:r>
+        <w:rPr>
+          <w:rFonts w:ascii="Times New Roman" w:hAnsi="Times New Roman" w:cs="Times New Roman"/>
+          <w:sz w:val="28"/>
+          <w:szCs w:val="28"/>
+          <w:lang w:val="en-US"/>
+        </w:rPr>
+        <w:t xml:space="preserve">our current solution might not work. To fix this issue what we could do is find a third party </w:t>
+      </w:r>
+      <w:proofErr w:type="spellStart"/>
+      <w:proofErr w:type="gramStart"/>
+      <w:r>
+        <w:rPr>
+          <w:rFonts w:ascii="Times New Roman" w:hAnsi="Times New Roman" w:cs="Times New Roman"/>
+          <w:sz w:val="28"/>
+          <w:szCs w:val="28"/>
+          <w:lang w:val="en-US"/>
+        </w:rPr>
+        <w:t>api</w:t>
+      </w:r>
+      <w:proofErr w:type="spellEnd"/>
+      <w:proofErr w:type="gramEnd"/>
+      <w:r>
+        <w:rPr>
+          <w:rFonts w:ascii="Times New Roman" w:hAnsi="Times New Roman" w:cs="Times New Roman"/>
+          <w:sz w:val="28"/>
+          <w:szCs w:val="28"/>
+          <w:lang w:val="en-US"/>
+        </w:rPr>
+        <w:t xml:space="preserve"> and integrate it into our java program so it can handle the postal code inputs and then it could return a longitude and latitude that would make it easier to expand to new areas.</w:t>
+      </w:r>
+    </w:p>
+    <w:p>
+      <w:pPr>
+        <w:rPr>
+          <w:rFonts w:ascii="Times New Roman" w:hAnsi="Times New Roman" w:cs="Times New Roman"/>
+          <w:sz w:val="28"/>
+          <w:szCs w:val="28"/>
+          <w:lang w:val="en-US"/>
+        </w:rPr>
+      </w:pPr>
+    </w:p>
+    <w:p>
+      <w:pPr>
+        <w:rPr>
+          <w:rFonts w:ascii="Times New Roman" w:hAnsi="Times New Roman" w:cs="Times New Roman"/>
+          <w:sz w:val="28"/>
+          <w:szCs w:val="28"/>
+          <w:lang w:val="en-US"/>
+        </w:rPr>
+      </w:pPr>
+      <w:r>
+        <w:rPr>
+          <w:rFonts w:ascii="Times New Roman" w:hAnsi="Times New Roman" w:cs="Times New Roman"/>
+          <w:sz w:val="28"/>
+          <w:szCs w:val="28"/>
+          <w:lang w:val="en-US"/>
+        </w:rPr>
+        <w:t>Another limitation is that right now we only look at the date and city that the user is trying to put a listing before suggesting a price. To improve this, we could instead train a machine learning model that is given all the data of a listing including date, and price and use that you help suggest a price.</w:t>
       </w:r>
     </w:p>
     <w:sectPr>
@@ -8317,6 +13643,92 @@
     </w:lvl>
   </w:abstractNum>
   <w:abstractNum w:abstractNumId="3" w15:restartNumberingAfterBreak="0">
+    <w:nsid w:val="2D681A5C"/>
+    <w:multiLevelType w:val="hybridMultilevel"/>
+    <w:tmpl w:val="F8C4FEB0"/>
+    <w:lvl w:ilvl="0" w:tplc="1009000F">
+      <w:start w:val="1"/>
+      <w:numFmt w:val="decimal"/>
+      <w:lvlText w:val="%1."/>
+      <w:lvlJc w:val="left"/>
+      <w:pPr>
+        <w:ind w:left="360" w:hanging="360"/>
+      </w:pPr>
+    </w:lvl>
+    <w:lvl w:ilvl="1" w:tplc="10090019" w:tentative="1">
+      <w:start w:val="1"/>
+      <w:numFmt w:val="lowerLetter"/>
+      <w:lvlText w:val="%2."/>
+      <w:lvlJc w:val="left"/>
+      <w:pPr>
+        <w:ind w:left="1080" w:hanging="360"/>
+      </w:pPr>
+    </w:lvl>
+    <w:lvl w:ilvl="2" w:tplc="1009001B" w:tentative="1">
+      <w:start w:val="1"/>
+      <w:numFmt w:val="lowerRoman"/>
+      <w:lvlText w:val="%3."/>
+      <w:lvlJc w:val="right"/>
+      <w:pPr>
+        <w:ind w:left="1800" w:hanging="180"/>
+      </w:pPr>
+    </w:lvl>
+    <w:lvl w:ilvl="3" w:tplc="1009000F" w:tentative="1">
+      <w:start w:val="1"/>
+      <w:numFmt w:val="decimal"/>
+      <w:lvlText w:val="%4."/>
+      <w:lvlJc w:val="left"/>
+      <w:pPr>
+        <w:ind w:left="2520" w:hanging="360"/>
+      </w:pPr>
+    </w:lvl>
+    <w:lvl w:ilvl="4" w:tplc="10090019" w:tentative="1">
+      <w:start w:val="1"/>
+      <w:numFmt w:val="lowerLetter"/>
+      <w:lvlText w:val="%5."/>
+      <w:lvlJc w:val="left"/>
+      <w:pPr>
+        <w:ind w:left="3240" w:hanging="360"/>
+      </w:pPr>
+    </w:lvl>
+    <w:lvl w:ilvl="5" w:tplc="1009001B" w:tentative="1">
+      <w:start w:val="1"/>
+      <w:numFmt w:val="lowerRoman"/>
+      <w:lvlText w:val="%6."/>
+      <w:lvlJc w:val="right"/>
+      <w:pPr>
+        <w:ind w:left="3960" w:hanging="180"/>
+      </w:pPr>
+    </w:lvl>
+    <w:lvl w:ilvl="6" w:tplc="1009000F" w:tentative="1">
+      <w:start w:val="1"/>
+      <w:numFmt w:val="decimal"/>
+      <w:lvlText w:val="%7."/>
+      <w:lvlJc w:val="left"/>
+      <w:pPr>
+        <w:ind w:left="4680" w:hanging="360"/>
+      </w:pPr>
+    </w:lvl>
+    <w:lvl w:ilvl="7" w:tplc="10090019" w:tentative="1">
+      <w:start w:val="1"/>
+      <w:numFmt w:val="lowerLetter"/>
+      <w:lvlText w:val="%8."/>
+      <w:lvlJc w:val="left"/>
+      <w:pPr>
+        <w:ind w:left="5400" w:hanging="360"/>
+      </w:pPr>
+    </w:lvl>
+    <w:lvl w:ilvl="8" w:tplc="1009001B" w:tentative="1">
+      <w:start w:val="1"/>
+      <w:numFmt w:val="lowerRoman"/>
+      <w:lvlText w:val="%9."/>
+      <w:lvlJc w:val="right"/>
+      <w:pPr>
+        <w:ind w:left="6120" w:hanging="180"/>
+      </w:pPr>
+    </w:lvl>
+  </w:abstractNum>
+  <w:abstractNum w:abstractNumId="4" w15:restartNumberingAfterBreak="0">
     <w:nsid w:val="358F5E8F"/>
     <w:multiLevelType w:val="hybridMultilevel"/>
     <w:tmpl w:val="DB086532"/>
@@ -8428,7 +13840,7 @@
       </w:rPr>
     </w:lvl>
   </w:abstractNum>
-  <w:abstractNum w:abstractNumId="4" w15:restartNumberingAfterBreak="0">
+  <w:abstractNum w:abstractNumId="5" w15:restartNumberingAfterBreak="0">
     <w:nsid w:val="38D8046B"/>
     <w:multiLevelType w:val="hybridMultilevel"/>
     <w:tmpl w:val="97CCDBE2"/>
@@ -8517,7 +13929,7 @@
       </w:pPr>
     </w:lvl>
   </w:abstractNum>
-  <w:abstractNum w:abstractNumId="5" w15:restartNumberingAfterBreak="0">
+  <w:abstractNum w:abstractNumId="6" w15:restartNumberingAfterBreak="0">
     <w:nsid w:val="3E865395"/>
     <w:multiLevelType w:val="hybridMultilevel"/>
     <w:tmpl w:val="6574AAD6"/>
@@ -8630,7 +14042,7 @@
       </w:rPr>
     </w:lvl>
   </w:abstractNum>
-  <w:abstractNum w:abstractNumId="6" w15:restartNumberingAfterBreak="0">
+  <w:abstractNum w:abstractNumId="7" w15:restartNumberingAfterBreak="0">
     <w:nsid w:val="43705655"/>
     <w:multiLevelType w:val="hybridMultilevel"/>
     <w:tmpl w:val="63F2B79C"/>
@@ -8743,7 +14155,7 @@
       </w:rPr>
     </w:lvl>
   </w:abstractNum>
-  <w:abstractNum w:abstractNumId="7" w15:restartNumberingAfterBreak="0">
+  <w:abstractNum w:abstractNumId="8" w15:restartNumberingAfterBreak="0">
     <w:nsid w:val="548A0219"/>
     <w:multiLevelType w:val="hybridMultilevel"/>
     <w:tmpl w:val="6D98C404"/>
@@ -8855,7 +14267,7 @@
       </w:rPr>
     </w:lvl>
   </w:abstractNum>
-  <w:abstractNum w:abstractNumId="8" w15:restartNumberingAfterBreak="0">
+  <w:abstractNum w:abstractNumId="9" w15:restartNumberingAfterBreak="0">
     <w:nsid w:val="54EA638D"/>
     <w:multiLevelType w:val="hybridMultilevel"/>
     <w:tmpl w:val="D12E85EA"/>
@@ -8968,7 +14380,7 @@
       </w:rPr>
     </w:lvl>
   </w:abstractNum>
-  <w:abstractNum w:abstractNumId="9" w15:restartNumberingAfterBreak="0">
+  <w:abstractNum w:abstractNumId="10" w15:restartNumberingAfterBreak="0">
     <w:nsid w:val="573B29D6"/>
     <w:multiLevelType w:val="hybridMultilevel"/>
     <w:tmpl w:val="3028D5A8"/>
@@ -9057,10 +14469,10 @@
       </w:pPr>
     </w:lvl>
   </w:abstractNum>
-  <w:abstractNum w:abstractNumId="10" w15:restartNumberingAfterBreak="0">
+  <w:abstractNum w:abstractNumId="11" w15:restartNumberingAfterBreak="0">
     <w:nsid w:val="5AEF399B"/>
     <w:multiLevelType w:val="hybridMultilevel"/>
-    <w:tmpl w:val="4696507A"/>
+    <w:tmpl w:val="3A541C06"/>
     <w:lvl w:ilvl="0" w:tplc="0809000F">
       <w:start w:val="1"/>
       <w:numFmt w:val="decimal"/>
@@ -9079,7 +14491,7 @@
         <w:ind w:left="1440" w:hanging="360"/>
       </w:pPr>
     </w:lvl>
-    <w:lvl w:ilvl="2" w:tplc="0809001B" w:tentative="1">
+    <w:lvl w:ilvl="2" w:tplc="0809001B">
       <w:start w:val="1"/>
       <w:numFmt w:val="lowerRoman"/>
       <w:lvlText w:val="%3."/>
@@ -9143,7 +14555,7 @@
       </w:pPr>
     </w:lvl>
   </w:abstractNum>
-  <w:abstractNum w:abstractNumId="11" w15:restartNumberingAfterBreak="0">
+  <w:abstractNum w:abstractNumId="12" w15:restartNumberingAfterBreak="0">
     <w:nsid w:val="61EC63C1"/>
     <w:multiLevelType w:val="hybridMultilevel"/>
     <w:tmpl w:val="0DDC355A"/>
@@ -9255,7 +14667,7 @@
       </w:rPr>
     </w:lvl>
   </w:abstractNum>
-  <w:abstractNum w:abstractNumId="12" w15:restartNumberingAfterBreak="0">
+  <w:abstractNum w:abstractNumId="13" w15:restartNumberingAfterBreak="0">
     <w:nsid w:val="69DB5453"/>
     <w:multiLevelType w:val="hybridMultilevel"/>
     <w:tmpl w:val="801E7954"/>
@@ -9368,7 +14780,7 @@
       </w:rPr>
     </w:lvl>
   </w:abstractNum>
-  <w:abstractNum w:abstractNumId="13" w15:restartNumberingAfterBreak="0">
+  <w:abstractNum w:abstractNumId="14" w15:restartNumberingAfterBreak="0">
     <w:nsid w:val="6F9C7C6C"/>
     <w:multiLevelType w:val="hybridMultilevel"/>
     <w:tmpl w:val="22884886"/>
@@ -9480,7 +14892,7 @@
       </w:rPr>
     </w:lvl>
   </w:abstractNum>
-  <w:abstractNum w:abstractNumId="14" w15:restartNumberingAfterBreak="0">
+  <w:abstractNum w:abstractNumId="15" w15:restartNumberingAfterBreak="0">
     <w:nsid w:val="6FF560E0"/>
     <w:multiLevelType w:val="hybridMultilevel"/>
     <w:tmpl w:val="79C4E3C0"/>
@@ -9593,7 +15005,7 @@
       </w:rPr>
     </w:lvl>
   </w:abstractNum>
-  <w:abstractNum w:abstractNumId="15" w15:restartNumberingAfterBreak="0">
+  <w:abstractNum w:abstractNumId="16" w15:restartNumberingAfterBreak="0">
     <w:nsid w:val="73514D9B"/>
     <w:multiLevelType w:val="hybridMultilevel"/>
     <w:tmpl w:val="F6D6F8DE"/>
@@ -9706,7 +15118,7 @@
       </w:rPr>
     </w:lvl>
   </w:abstractNum>
-  <w:abstractNum w:abstractNumId="16" w15:restartNumberingAfterBreak="0">
+  <w:abstractNum w:abstractNumId="17" w15:restartNumberingAfterBreak="0">
     <w:nsid w:val="73B378BC"/>
     <w:multiLevelType w:val="hybridMultilevel"/>
     <w:tmpl w:val="375893B6"/>
@@ -9819,7 +15231,7 @@
       </w:rPr>
     </w:lvl>
   </w:abstractNum>
-  <w:abstractNum w:abstractNumId="17" w15:restartNumberingAfterBreak="0">
+  <w:abstractNum w:abstractNumId="18" w15:restartNumberingAfterBreak="0">
     <w:nsid w:val="78ED70D5"/>
     <w:multiLevelType w:val="hybridMultilevel"/>
     <w:tmpl w:val="DE6C6DF6"/>
@@ -9932,7 +15344,7 @@
       </w:rPr>
     </w:lvl>
   </w:abstractNum>
-  <w:abstractNum w:abstractNumId="18" w15:restartNumberingAfterBreak="0">
+  <w:abstractNum w:abstractNumId="19" w15:restartNumberingAfterBreak="0">
     <w:nsid w:val="79A507C1"/>
     <w:multiLevelType w:val="hybridMultilevel"/>
     <w:tmpl w:val="5FFA945E"/>
@@ -10044,7 +15456,7 @@
       </w:rPr>
     </w:lvl>
   </w:abstractNum>
-  <w:abstractNum w:abstractNumId="19" w15:restartNumberingAfterBreak="0">
+  <w:abstractNum w:abstractNumId="20" w15:restartNumberingAfterBreak="0">
     <w:nsid w:val="7CE06D13"/>
     <w:multiLevelType w:val="hybridMultilevel"/>
     <w:tmpl w:val="CDFCB0CA"/>
@@ -10158,64 +15570,67 @@
     </w:lvl>
   </w:abstractNum>
   <w:num w:numId="1" w16cid:durableId="118644557">
-    <w:abstractNumId w:val="4"/>
+    <w:abstractNumId w:val="5"/>
   </w:num>
   <w:num w:numId="2" w16cid:durableId="541869859">
-    <w:abstractNumId w:val="6"/>
+    <w:abstractNumId w:val="7"/>
   </w:num>
   <w:num w:numId="3" w16cid:durableId="1331180583">
-    <w:abstractNumId w:val="19"/>
+    <w:abstractNumId w:val="20"/>
   </w:num>
   <w:num w:numId="4" w16cid:durableId="375472409">
     <w:abstractNumId w:val="0"/>
   </w:num>
   <w:num w:numId="5" w16cid:durableId="784924718">
+    <w:abstractNumId w:val="10"/>
+  </w:num>
+  <w:num w:numId="6" w16cid:durableId="628586459">
     <w:abstractNumId w:val="9"/>
   </w:num>
-  <w:num w:numId="6" w16cid:durableId="628586459">
-    <w:abstractNumId w:val="8"/>
-  </w:num>
   <w:num w:numId="7" w16cid:durableId="462386203">
-    <w:abstractNumId w:val="17"/>
+    <w:abstractNumId w:val="18"/>
   </w:num>
   <w:num w:numId="8" w16cid:durableId="1139883051">
-    <w:abstractNumId w:val="14"/>
+    <w:abstractNumId w:val="15"/>
   </w:num>
   <w:num w:numId="9" w16cid:durableId="1318418214">
     <w:abstractNumId w:val="2"/>
   </w:num>
   <w:num w:numId="10" w16cid:durableId="941494367">
-    <w:abstractNumId w:val="5"/>
+    <w:abstractNumId w:val="6"/>
   </w:num>
   <w:num w:numId="11" w16cid:durableId="861171148">
-    <w:abstractNumId w:val="15"/>
+    <w:abstractNumId w:val="16"/>
   </w:num>
   <w:num w:numId="12" w16cid:durableId="1678540464">
-    <w:abstractNumId w:val="16"/>
+    <w:abstractNumId w:val="17"/>
   </w:num>
   <w:num w:numId="13" w16cid:durableId="793445404">
-    <w:abstractNumId w:val="3"/>
+    <w:abstractNumId w:val="4"/>
   </w:num>
   <w:num w:numId="14" w16cid:durableId="874658187">
-    <w:abstractNumId w:val="7"/>
+    <w:abstractNumId w:val="8"/>
   </w:num>
   <w:num w:numId="15" w16cid:durableId="1888831606">
-    <w:abstractNumId w:val="13"/>
+    <w:abstractNumId w:val="14"/>
   </w:num>
   <w:num w:numId="16" w16cid:durableId="672074435">
-    <w:abstractNumId w:val="18"/>
+    <w:abstractNumId w:val="19"/>
   </w:num>
   <w:num w:numId="17" w16cid:durableId="1246915884">
-    <w:abstractNumId w:val="11"/>
+    <w:abstractNumId w:val="12"/>
   </w:num>
   <w:num w:numId="18" w16cid:durableId="1240553616">
-    <w:abstractNumId w:val="10"/>
+    <w:abstractNumId w:val="11"/>
   </w:num>
   <w:num w:numId="19" w16cid:durableId="1211765337">
     <w:abstractNumId w:val="1"/>
   </w:num>
   <w:num w:numId="20" w16cid:durableId="905383365">
-    <w:abstractNumId w:val="12"/>
+    <w:abstractNumId w:val="13"/>
+  </w:num>
+  <w:num w:numId="21" w16cid:durableId="470221364">
+    <w:abstractNumId w:val="3"/>
   </w:num>
 </w:numbering>
 </file>
@@ -10616,6 +16031,7 @@
   <w:style w:type="paragraph" w:default="1" w:styleId="Normal">
     <w:name w:val="Normal"/>
     <w:qFormat/>
+    <w:rsid w:val="00AF4F2B"/>
   </w:style>
   <w:style w:type="character" w:default="1" w:styleId="DefaultParagraphFont">
     <w:name w:val="Default Paragraph Font"/>
@@ -10679,6 +16095,245 @@
     </w:rPr>
   </w:style>
 </w:styles>
+</file>
+
+<file path=word/ink/ink1.xml><?xml version="1.0" encoding="utf-8"?>
+<inkml:ink xmlns:inkml="http://www.w3.org/2003/InkML">
+  <inkml:definitions>
+    <inkml:context xml:id="ctx0">
+      <inkml:inkSource xml:id="inkSrc0">
+        <inkml:traceFormat>
+          <inkml:channel name="X" type="integer" min="-2.14748E9" max="2.14748E9" units="cm"/>
+          <inkml:channel name="Y" type="integer" min="-2.14748E9" max="2.14748E9" units="cm"/>
+        </inkml:traceFormat>
+        <inkml:channelProperties>
+          <inkml:channelProperty channel="X" name="resolution" value="1000" units="1/cm"/>
+          <inkml:channelProperty channel="Y" name="resolution" value="1000" units="1/cm"/>
+        </inkml:channelProperties>
+      </inkml:inkSource>
+      <inkml:timestamp xml:id="ts0" timeString="2023-08-03T14:41:52.465"/>
+    </inkml:context>
+    <inkml:brush xml:id="br0">
+      <inkml:brushProperty name="width" value="0.05" units="cm"/>
+      <inkml:brushProperty name="height" value="0.05" units="cm"/>
+      <inkml:brushProperty name="ignorePressure" value="1"/>
+    </inkml:brush>
+  </inkml:definitions>
+  <inkml:trace contextRef="#ctx0" brushRef="#br0">0 1,'688'0,"-665"0</inkml:trace>
+  <inkml:trace contextRef="#ctx0" brushRef="#br0" timeOffset="1058.96">898 1,'821'0,"-798"0</inkml:trace>
+</inkml:ink>
+</file>
+
+<file path=word/ink/ink2.xml><?xml version="1.0" encoding="utf-8"?>
+<inkml:ink xmlns:inkml="http://www.w3.org/2003/InkML">
+  <inkml:definitions>
+    <inkml:context xml:id="ctx0">
+      <inkml:inkSource xml:id="inkSrc0">
+        <inkml:traceFormat>
+          <inkml:channel name="X" type="integer" min="-2.14748E9" max="2.14748E9" units="cm"/>
+          <inkml:channel name="Y" type="integer" min="-2.14748E9" max="2.14748E9" units="cm"/>
+        </inkml:traceFormat>
+        <inkml:channelProperties>
+          <inkml:channelProperty channel="X" name="resolution" value="1000" units="1/cm"/>
+          <inkml:channelProperty channel="Y" name="resolution" value="1000" units="1/cm"/>
+        </inkml:channelProperties>
+      </inkml:inkSource>
+      <inkml:timestamp xml:id="ts0" timeString="2023-08-03T14:41:47.350"/>
+    </inkml:context>
+    <inkml:brush xml:id="br0">
+      <inkml:brushProperty name="width" value="0.05" units="cm"/>
+      <inkml:brushProperty name="height" value="0.05" units="cm"/>
+      <inkml:brushProperty name="ignorePressure" value="1"/>
+    </inkml:brush>
+  </inkml:definitions>
+  <inkml:trace contextRef="#ctx0" brushRef="#br0">0 0,'635'0,"-612"0</inkml:trace>
+  <inkml:trace contextRef="#ctx0" brushRef="#br0" timeOffset="1061.75">794 0,'645'0,"-627"0</inkml:trace>
+</inkml:ink>
+</file>
+
+<file path=word/ink/ink3.xml><?xml version="1.0" encoding="utf-8"?>
+<inkml:ink xmlns:inkml="http://www.w3.org/2003/InkML">
+  <inkml:definitions>
+    <inkml:context xml:id="ctx0">
+      <inkml:inkSource xml:id="inkSrc0">
+        <inkml:traceFormat>
+          <inkml:channel name="X" type="integer" min="-2.14748E9" max="2.14748E9" units="cm"/>
+          <inkml:channel name="Y" type="integer" min="-2.14748E9" max="2.14748E9" units="cm"/>
+        </inkml:traceFormat>
+        <inkml:channelProperties>
+          <inkml:channelProperty channel="X" name="resolution" value="1000" units="1/cm"/>
+          <inkml:channelProperty channel="Y" name="resolution" value="1000" units="1/cm"/>
+        </inkml:channelProperties>
+      </inkml:inkSource>
+      <inkml:timestamp xml:id="ts0" timeString="2023-08-03T14:41:41.830"/>
+    </inkml:context>
+    <inkml:brush xml:id="br0">
+      <inkml:brushProperty name="width" value="0.05" units="cm"/>
+      <inkml:brushProperty name="height" value="0.05" units="cm"/>
+      <inkml:brushProperty name="ignorePressure" value="1"/>
+    </inkml:brush>
+  </inkml:definitions>
+  <inkml:trace contextRef="#ctx0" brushRef="#br0">0 1,'1330'0,"-1311"0</inkml:trace>
+  <inkml:trace contextRef="#ctx0" brushRef="#br0" timeOffset="1870.43">1801 1,'1746'0,"-1724"0</inkml:trace>
+</inkml:ink>
+</file>
+
+<file path=word/ink/ink4.xml><?xml version="1.0" encoding="utf-8"?>
+<inkml:ink xmlns:inkml="http://www.w3.org/2003/InkML">
+  <inkml:definitions>
+    <inkml:context xml:id="ctx0">
+      <inkml:inkSource xml:id="inkSrc0">
+        <inkml:traceFormat>
+          <inkml:channel name="X" type="integer" min="-2.14748E9" max="2.14748E9" units="cm"/>
+          <inkml:channel name="Y" type="integer" min="-2.14748E9" max="2.14748E9" units="cm"/>
+        </inkml:traceFormat>
+        <inkml:channelProperties>
+          <inkml:channelProperty channel="X" name="resolution" value="1000" units="1/cm"/>
+          <inkml:channelProperty channel="Y" name="resolution" value="1000" units="1/cm"/>
+        </inkml:channelProperties>
+      </inkml:inkSource>
+      <inkml:timestamp xml:id="ts0" timeString="2023-08-03T14:41:37.207"/>
+    </inkml:context>
+    <inkml:brush xml:id="br0">
+      <inkml:brushProperty name="width" value="0.05" units="cm"/>
+      <inkml:brushProperty name="height" value="0.05" units="cm"/>
+      <inkml:brushProperty name="ignorePressure" value="1"/>
+    </inkml:brush>
+  </inkml:definitions>
+  <inkml:trace contextRef="#ctx0" brushRef="#br0">0 1,'556'0,"-533"0</inkml:trace>
+  <inkml:trace contextRef="#ctx0" brushRef="#br0" timeOffset="1340.61">873 1,'585'0,"-564"0</inkml:trace>
+</inkml:ink>
+</file>
+
+<file path=word/ink/ink5.xml><?xml version="1.0" encoding="utf-8"?>
+<inkml:ink xmlns:inkml="http://www.w3.org/2003/InkML">
+  <inkml:definitions>
+    <inkml:context xml:id="ctx0">
+      <inkml:inkSource xml:id="inkSrc0">
+        <inkml:traceFormat>
+          <inkml:channel name="X" type="integer" min="-2.14748E9" max="2.14748E9" units="cm"/>
+          <inkml:channel name="Y" type="integer" min="-2.14748E9" max="2.14748E9" units="cm"/>
+        </inkml:traceFormat>
+        <inkml:channelProperties>
+          <inkml:channelProperty channel="X" name="resolution" value="1000" units="1/cm"/>
+          <inkml:channelProperty channel="Y" name="resolution" value="1000" units="1/cm"/>
+        </inkml:channelProperties>
+      </inkml:inkSource>
+      <inkml:timestamp xml:id="ts0" timeString="2023-08-03T14:41:31.887"/>
+    </inkml:context>
+    <inkml:brush xml:id="br0">
+      <inkml:brushProperty name="width" value="0.05" units="cm"/>
+      <inkml:brushProperty name="height" value="0.05" units="cm"/>
+      <inkml:brushProperty name="ignorePressure" value="1"/>
+    </inkml:brush>
+  </inkml:definitions>
+  <inkml:trace contextRef="#ctx0" brushRef="#br0">0 0,'620'0,"-602"0</inkml:trace>
+</inkml:ink>
+</file>
+
+<file path=word/ink/ink6.xml><?xml version="1.0" encoding="utf-8"?>
+<inkml:ink xmlns:inkml="http://www.w3.org/2003/InkML">
+  <inkml:definitions>
+    <inkml:context xml:id="ctx0">
+      <inkml:inkSource xml:id="inkSrc0">
+        <inkml:traceFormat>
+          <inkml:channel name="X" type="integer" min="-2.14748E9" max="2.14748E9" units="cm"/>
+          <inkml:channel name="Y" type="integer" min="-2.14748E9" max="2.14748E9" units="cm"/>
+        </inkml:traceFormat>
+        <inkml:channelProperties>
+          <inkml:channelProperty channel="X" name="resolution" value="1000" units="1/cm"/>
+          <inkml:channelProperty channel="Y" name="resolution" value="1000" units="1/cm"/>
+        </inkml:channelProperties>
+      </inkml:inkSource>
+      <inkml:timestamp xml:id="ts0" timeString="2023-08-03T14:41:28.549"/>
+    </inkml:context>
+    <inkml:brush xml:id="br0">
+      <inkml:brushProperty name="width" value="0.05" units="cm"/>
+      <inkml:brushProperty name="height" value="0.05" units="cm"/>
+      <inkml:brushProperty name="ignorePressure" value="1"/>
+    </inkml:brush>
+  </inkml:definitions>
+  <inkml:trace contextRef="#ctx0" brushRef="#br0">0 0,'583'0,"-561"0</inkml:trace>
+</inkml:ink>
+</file>
+
+<file path=word/ink/ink7.xml><?xml version="1.0" encoding="utf-8"?>
+<inkml:ink xmlns:inkml="http://www.w3.org/2003/InkML">
+  <inkml:definitions>
+    <inkml:context xml:id="ctx0">
+      <inkml:inkSource xml:id="inkSrc0">
+        <inkml:traceFormat>
+          <inkml:channel name="X" type="integer" min="-2.14748E9" max="2.14748E9" units="cm"/>
+          <inkml:channel name="Y" type="integer" min="-2.14748E9" max="2.14748E9" units="cm"/>
+        </inkml:traceFormat>
+        <inkml:channelProperties>
+          <inkml:channelProperty channel="X" name="resolution" value="1000" units="1/cm"/>
+          <inkml:channelProperty channel="Y" name="resolution" value="1000" units="1/cm"/>
+        </inkml:channelProperties>
+      </inkml:inkSource>
+      <inkml:timestamp xml:id="ts0" timeString="2023-08-03T14:41:24.422"/>
+    </inkml:context>
+    <inkml:brush xml:id="br0">
+      <inkml:brushProperty name="width" value="0.05" units="cm"/>
+      <inkml:brushProperty name="height" value="0.05" units="cm"/>
+      <inkml:brushProperty name="ignorePressure" value="1"/>
+    </inkml:brush>
+  </inkml:definitions>
+  <inkml:trace contextRef="#ctx0" brushRef="#br0">0 0,'662'0,"-639"0</inkml:trace>
+</inkml:ink>
+</file>
+
+<file path=word/ink/ink8.xml><?xml version="1.0" encoding="utf-8"?>
+<inkml:ink xmlns:inkml="http://www.w3.org/2003/InkML">
+  <inkml:definitions>
+    <inkml:context xml:id="ctx0">
+      <inkml:inkSource xml:id="inkSrc0">
+        <inkml:traceFormat>
+          <inkml:channel name="X" type="integer" min="-2.14748E9" max="2.14748E9" units="cm"/>
+          <inkml:channel name="Y" type="integer" min="-2.14748E9" max="2.14748E9" units="cm"/>
+        </inkml:traceFormat>
+        <inkml:channelProperties>
+          <inkml:channelProperty channel="X" name="resolution" value="1000" units="1/cm"/>
+          <inkml:channelProperty channel="Y" name="resolution" value="1000" units="1/cm"/>
+        </inkml:channelProperties>
+      </inkml:inkSource>
+      <inkml:timestamp xml:id="ts0" timeString="2023-08-03T14:41:18.532"/>
+    </inkml:context>
+    <inkml:brush xml:id="br0">
+      <inkml:brushProperty name="width" value="0.05" units="cm"/>
+      <inkml:brushProperty name="height" value="0.05" units="cm"/>
+      <inkml:brushProperty name="ignorePressure" value="1"/>
+    </inkml:brush>
+  </inkml:definitions>
+  <inkml:trace contextRef="#ctx0" brushRef="#br0">106 0,'616'0,"-1318"0,683 0</inkml:trace>
+</inkml:ink>
+</file>
+
+<file path=word/ink/ink9.xml><?xml version="1.0" encoding="utf-8"?>
+<inkml:ink xmlns:inkml="http://www.w3.org/2003/InkML">
+  <inkml:definitions>
+    <inkml:context xml:id="ctx0">
+      <inkml:inkSource xml:id="inkSrc0">
+        <inkml:traceFormat>
+          <inkml:channel name="X" type="integer" min="-2.14748E9" max="2.14748E9" units="cm"/>
+          <inkml:channel name="Y" type="integer" min="-2.14748E9" max="2.14748E9" units="cm"/>
+          <inkml:channel name="F" type="integer" max="32767" units="dev"/>
+        </inkml:traceFormat>
+        <inkml:channelProperties>
+          <inkml:channelProperty channel="X" name="resolution" value="1000" units="1/cm"/>
+          <inkml:channelProperty channel="Y" name="resolution" value="1000" units="1/cm"/>
+          <inkml:channelProperty channel="F" name="resolution" value="0" units="1/dev"/>
+        </inkml:channelProperties>
+      </inkml:inkSource>
+      <inkml:timestamp xml:id="ts0" timeString="2023-08-03T14:42:18.120"/>
+    </inkml:context>
+    <inkml:brush xml:id="br0">
+      <inkml:brushProperty name="width" value="0.05" units="cm"/>
+      <inkml:brushProperty name="height" value="0.05" units="cm"/>
+    </inkml:brush>
+  </inkml:definitions>
+  <inkml:trace contextRef="#ctx0" brushRef="#br0">0 0 24575,'4'0'0</inkml:trace>
+</inkml:ink>
 </file>
 
 <file path=word/theme/theme1.xml><?xml version="1.0" encoding="utf-8"?>
